--- a/docs/Casos de Uso.docx
+++ b/docs/Casos de Uso.docx
@@ -6,17 +6,27 @@
       <w:pPr>
         <w:jc w:val="center"/>
         <w:rPr>
-          <w:rFonts w:ascii="Cambria" w:hAnsi="Cambria"/>
+          <w:rFonts w:ascii="Times New Roman" w:hAnsi="Times New Roman" w:cs="Times New Roman"/>
+          <w:b/>
+          <w:sz w:val="28"/>
         </w:rPr>
       </w:pPr>
       <w:r>
         <w:rPr>
-          <w:rFonts w:ascii="Cambria" w:hAnsi="Cambria"/>
+          <w:rFonts w:ascii="Times New Roman" w:hAnsi="Times New Roman" w:cs="Times New Roman"/>
           <w:b/>
           <w:sz w:val="28"/>
         </w:rPr>
         <w:t>CASOS DE USO</w:t>
       </w:r>
+    </w:p>
+    <w:p>
+      <w:pPr>
+        <w:jc w:val="center"/>
+        <w:rPr>
+          <w:rFonts w:ascii="Times New Roman" w:hAnsi="Times New Roman" w:cs="Times New Roman"/>
+        </w:rPr>
+      </w:pPr>
       <w:bookmarkStart w:id="0" w:name="_GoBack"/>
       <w:bookmarkEnd w:id="0"/>
     </w:p>
@@ -56,13 +66,13 @@
           <w:p>
             <w:pPr>
               <w:rPr>
-                <w:rFonts w:ascii="Cambria" w:hAnsi="Cambria"/>
-                <w:lang w:val="es-ES_tradnl"/>
-              </w:rPr>
-            </w:pPr>
-            <w:r>
-              <w:rPr>
-                <w:rFonts w:ascii="Cambria" w:hAnsi="Cambria"/>
+                <w:rFonts w:ascii="Times New Roman" w:hAnsi="Times New Roman" w:cs="Times New Roman"/>
+                <w:lang w:val="es-ES_tradnl"/>
+              </w:rPr>
+            </w:pPr>
+            <w:r>
+              <w:rPr>
+                <w:rFonts w:ascii="Times New Roman" w:hAnsi="Times New Roman" w:cs="Times New Roman"/>
                 <w:lang w:val="es-ES_tradnl"/>
               </w:rPr>
               <w:t>Descripción General del Caso de Uso</w:t>
@@ -85,13 +95,13 @@
           <w:p>
             <w:pPr>
               <w:rPr>
-                <w:rFonts w:ascii="Cambria" w:hAnsi="Cambria"/>
-                <w:lang w:val="es-ES_tradnl"/>
-              </w:rPr>
-            </w:pPr>
-            <w:r>
-              <w:rPr>
-                <w:rFonts w:ascii="Cambria" w:hAnsi="Cambria"/>
+                <w:rFonts w:ascii="Times New Roman" w:hAnsi="Times New Roman" w:cs="Times New Roman"/>
+                <w:lang w:val="es-ES_tradnl"/>
+              </w:rPr>
+            </w:pPr>
+            <w:r>
+              <w:rPr>
+                <w:rFonts w:ascii="Times New Roman" w:hAnsi="Times New Roman" w:cs="Times New Roman"/>
                 <w:lang w:val="es-ES_tradnl"/>
               </w:rPr>
               <w:t xml:space="preserve">Registrar los operadores de alojamiento para </w:t>
@@ -99,7 +109,7 @@
             <w:proofErr w:type="spellStart"/>
             <w:r>
               <w:rPr>
-                <w:rFonts w:ascii="Cambria" w:hAnsi="Cambria"/>
+                <w:rFonts w:ascii="Times New Roman" w:hAnsi="Times New Roman" w:cs="Times New Roman"/>
                 <w:lang w:val="es-ES_tradnl"/>
               </w:rPr>
               <w:t>AlohAndes</w:t>
@@ -125,13 +135,13 @@
           <w:p>
             <w:pPr>
               <w:rPr>
-                <w:rFonts w:ascii="Cambria" w:hAnsi="Cambria"/>
-                <w:lang w:val="es-ES_tradnl"/>
-              </w:rPr>
-            </w:pPr>
-            <w:r>
-              <w:rPr>
-                <w:rFonts w:ascii="Cambria" w:hAnsi="Cambria"/>
+                <w:rFonts w:ascii="Times New Roman" w:hAnsi="Times New Roman" w:cs="Times New Roman"/>
+                <w:lang w:val="es-ES_tradnl"/>
+              </w:rPr>
+            </w:pPr>
+            <w:r>
+              <w:rPr>
+                <w:rFonts w:ascii="Times New Roman" w:hAnsi="Times New Roman" w:cs="Times New Roman"/>
                 <w:lang w:val="es-ES_tradnl"/>
               </w:rPr>
               <w:t>Entidades Involucradas</w:t>
@@ -154,13 +164,13 @@
           <w:p>
             <w:pPr>
               <w:rPr>
-                <w:rFonts w:ascii="Cambria" w:hAnsi="Cambria"/>
-                <w:lang w:val="es-ES_tradnl"/>
-              </w:rPr>
-            </w:pPr>
-            <w:r>
-              <w:rPr>
-                <w:rFonts w:ascii="Cambria" w:hAnsi="Cambria"/>
+                <w:rFonts w:ascii="Times New Roman" w:hAnsi="Times New Roman" w:cs="Times New Roman"/>
+                <w:lang w:val="es-ES_tradnl"/>
+              </w:rPr>
+            </w:pPr>
+            <w:r>
+              <w:rPr>
+                <w:rFonts w:ascii="Times New Roman" w:hAnsi="Times New Roman" w:cs="Times New Roman"/>
                 <w:lang w:val="es-ES_tradnl"/>
               </w:rPr>
               <w:t>Operador</w:t>
@@ -185,13 +195,13 @@
           <w:p>
             <w:pPr>
               <w:rPr>
-                <w:rFonts w:ascii="Cambria" w:hAnsi="Cambria"/>
-                <w:lang w:val="es-ES_tradnl"/>
-              </w:rPr>
-            </w:pPr>
-            <w:r>
-              <w:rPr>
-                <w:rFonts w:ascii="Cambria" w:hAnsi="Cambria"/>
+                <w:rFonts w:ascii="Times New Roman" w:hAnsi="Times New Roman" w:cs="Times New Roman"/>
+                <w:lang w:val="es-ES_tradnl"/>
+              </w:rPr>
+            </w:pPr>
+            <w:r>
+              <w:rPr>
+                <w:rFonts w:ascii="Times New Roman" w:hAnsi="Times New Roman" w:cs="Times New Roman"/>
                 <w:lang w:val="es-ES_tradnl"/>
               </w:rPr>
               <w:t>Precondiciones</w:t>
@@ -214,13 +224,13 @@
           <w:p>
             <w:pPr>
               <w:rPr>
-                <w:rFonts w:ascii="Cambria" w:hAnsi="Cambria"/>
-                <w:lang w:val="es-ES_tradnl"/>
-              </w:rPr>
-            </w:pPr>
-            <w:r>
-              <w:rPr>
-                <w:rFonts w:ascii="Cambria" w:hAnsi="Cambria"/>
+                <w:rFonts w:ascii="Times New Roman" w:hAnsi="Times New Roman" w:cs="Times New Roman"/>
+                <w:lang w:val="es-ES_tradnl"/>
+              </w:rPr>
+            </w:pPr>
+            <w:r>
+              <w:rPr>
+                <w:rFonts w:ascii="Times New Roman" w:hAnsi="Times New Roman" w:cs="Times New Roman"/>
                 <w:b/>
                 <w:lang w:val="es-ES_tradnl"/>
               </w:rPr>
@@ -228,46 +238,25 @@
             </w:r>
             <w:r>
               <w:rPr>
-                <w:rFonts w:ascii="Cambria" w:hAnsi="Cambria"/>
-                <w:lang w:val="es-ES_tradnl"/>
-              </w:rPr>
-              <w:t xml:space="preserve"> Nombre del operador, tipo de ope</w:t>
-            </w:r>
-            <w:r>
-              <w:rPr>
-                <w:rFonts w:ascii="Cambria" w:hAnsi="Cambria"/>
-                <w:lang w:val="es-ES_tradnl"/>
-              </w:rPr>
-              <w:t>rador, la duración del contrato, el documento y el registro opcional.</w:t>
-            </w:r>
-          </w:p>
-          <w:p>
-            <w:pPr>
-              <w:rPr>
-                <w:rFonts w:ascii="Cambria" w:hAnsi="Cambria"/>
-                <w:lang w:val="es-ES_tradnl"/>
-              </w:rPr>
-            </w:pPr>
-            <w:r>
-              <w:rPr>
-                <w:rFonts w:ascii="Cambria" w:hAnsi="Cambria"/>
-                <w:lang w:val="es-ES_tradnl"/>
-              </w:rPr>
-              <w:t xml:space="preserve">Téngase en cuenta que el </w:t>
-            </w:r>
-            <w:r>
-              <w:rPr>
-                <w:rFonts w:ascii="Cambria" w:hAnsi="Cambria"/>
-                <w:lang w:val="es-ES_tradnl"/>
-              </w:rPr>
-              <w:t xml:space="preserve">documento </w:t>
-            </w:r>
-            <w:r>
-              <w:rPr>
-                <w:rFonts w:ascii="Cambria" w:hAnsi="Cambria"/>
-                <w:lang w:val="es-ES_tradnl"/>
-              </w:rPr>
-              <w:t>varía de las siguientes maneras dependiendo del tipo de operador:</w:t>
+                <w:rFonts w:ascii="Times New Roman" w:hAnsi="Times New Roman" w:cs="Times New Roman"/>
+                <w:lang w:val="es-ES_tradnl"/>
+              </w:rPr>
+              <w:t xml:space="preserve"> Nombre del operador, tipo de operador, la duración del contrato, el documento y el registro opcional.</w:t>
+            </w:r>
+          </w:p>
+          <w:p>
+            <w:pPr>
+              <w:rPr>
+                <w:rFonts w:ascii="Times New Roman" w:hAnsi="Times New Roman" w:cs="Times New Roman"/>
+                <w:lang w:val="es-ES_tradnl"/>
+              </w:rPr>
+            </w:pPr>
+            <w:r>
+              <w:rPr>
+                <w:rFonts w:ascii="Times New Roman" w:hAnsi="Times New Roman" w:cs="Times New Roman"/>
+                <w:lang w:val="es-ES_tradnl"/>
+              </w:rPr>
+              <w:t>Téngase en cuenta que el documento varía de las siguientes maneras dependiendo del tipo de operador:</w:t>
             </w:r>
           </w:p>
           <w:p>
@@ -278,44 +267,16 @@
                 <w:numId w:val="4"/>
               </w:numPr>
               <w:rPr>
-                <w:rFonts w:ascii="Cambria" w:hAnsi="Cambria"/>
-                <w:lang w:val="es-ES_tradnl"/>
-              </w:rPr>
-            </w:pPr>
-            <w:r>
-              <w:rPr>
-                <w:rFonts w:ascii="Cambria" w:hAnsi="Cambria"/>
-                <w:lang w:val="es-ES_tradnl"/>
-              </w:rPr>
-              <w:t xml:space="preserve">Si es hotel u hostal corresponde al </w:t>
-            </w:r>
-            <w:r>
-              <w:rPr>
-                <w:rFonts w:ascii="Cambria" w:hAnsi="Cambria"/>
-                <w:lang w:val="es-ES_tradnl"/>
-              </w:rPr>
-              <w:t>documento</w:t>
-            </w:r>
-            <w:r>
-              <w:rPr>
-                <w:rFonts w:ascii="Cambria" w:hAnsi="Cambria"/>
-                <w:lang w:val="es-ES_tradnl"/>
-              </w:rPr>
-              <w:t xml:space="preserve"> </w:t>
-            </w:r>
-            <w:r>
-              <w:rPr>
-                <w:rFonts w:ascii="Cambria" w:hAnsi="Cambria"/>
-                <w:lang w:val="es-ES_tradnl"/>
-              </w:rPr>
-              <w:t xml:space="preserve">verificado de </w:t>
-            </w:r>
-            <w:r>
-              <w:rPr>
-                <w:rFonts w:ascii="Cambria" w:hAnsi="Cambria"/>
-                <w:lang w:val="es-ES_tradnl"/>
-              </w:rPr>
-              <w:t>la cámara de comercio.</w:t>
+                <w:rFonts w:ascii="Times New Roman" w:hAnsi="Times New Roman" w:cs="Times New Roman"/>
+                <w:lang w:val="es-ES_tradnl"/>
+              </w:rPr>
+            </w:pPr>
+            <w:r>
+              <w:rPr>
+                <w:rFonts w:ascii="Times New Roman" w:hAnsi="Times New Roman" w:cs="Times New Roman"/>
+                <w:lang w:val="es-ES_tradnl"/>
+              </w:rPr>
+              <w:t>Si es hotel u hostal corresponde al documento verificado de la cámara de comercio.</w:t>
             </w:r>
           </w:p>
           <w:p>
@@ -326,13 +287,13 @@
                 <w:numId w:val="4"/>
               </w:numPr>
               <w:rPr>
-                <w:rFonts w:ascii="Cambria" w:hAnsi="Cambria"/>
-                <w:lang w:val="es-ES_tradnl"/>
-              </w:rPr>
-            </w:pPr>
-            <w:r>
-              <w:rPr>
-                <w:rFonts w:ascii="Cambria" w:hAnsi="Cambria"/>
+                <w:rFonts w:ascii="Times New Roman" w:hAnsi="Times New Roman" w:cs="Times New Roman"/>
+                <w:lang w:val="es-ES_tradnl"/>
+              </w:rPr>
+            </w:pPr>
+            <w:r>
+              <w:rPr>
+                <w:rFonts w:ascii="Times New Roman" w:hAnsi="Times New Roman" w:cs="Times New Roman"/>
                 <w:lang w:val="es-ES_tradnl"/>
               </w:rPr>
               <w:t>Si es una persona natural, vecino o miembro de la comunidad universitaria corresponde a la identificación.</w:t>
@@ -346,56 +307,28 @@
                 <w:numId w:val="4"/>
               </w:numPr>
               <w:rPr>
-                <w:rFonts w:ascii="Cambria" w:hAnsi="Cambria"/>
-                <w:lang w:val="es-ES_tradnl"/>
-              </w:rPr>
-            </w:pPr>
-            <w:r>
-              <w:rPr>
-                <w:rFonts w:ascii="Cambria" w:hAnsi="Cambria"/>
-                <w:lang w:val="es-ES_tradnl"/>
-              </w:rPr>
-              <w:t xml:space="preserve">Si es una empresa que administra vivienda universitaria el </w:t>
-            </w:r>
-            <w:r>
-              <w:rPr>
-                <w:rFonts w:ascii="Cambria" w:hAnsi="Cambria"/>
-                <w:lang w:val="es-ES_tradnl"/>
-              </w:rPr>
-              <w:t xml:space="preserve">documento </w:t>
-            </w:r>
-            <w:r>
-              <w:rPr>
-                <w:rFonts w:ascii="Cambria" w:hAnsi="Cambria"/>
-                <w:lang w:val="es-ES_tradnl"/>
-              </w:rPr>
-              <w:t xml:space="preserve">compete al </w:t>
-            </w:r>
-            <w:r>
-              <w:rPr>
-                <w:rFonts w:ascii="Cambria" w:hAnsi="Cambria"/>
-                <w:lang w:val="es-ES_tradnl"/>
-              </w:rPr>
-              <w:t>documento</w:t>
-            </w:r>
-            <w:r>
-              <w:rPr>
-                <w:rFonts w:ascii="Cambria" w:hAnsi="Cambria"/>
-                <w:lang w:val="es-ES_tradnl"/>
-              </w:rPr>
-              <w:t xml:space="preserve"> ante la cámara de comercio solamente.</w:t>
-            </w:r>
-          </w:p>
-          <w:p>
-            <w:pPr>
-              <w:rPr>
-                <w:rFonts w:ascii="Cambria" w:hAnsi="Cambria"/>
-                <w:lang w:val="es-ES_tradnl"/>
-              </w:rPr>
-            </w:pPr>
-            <w:r>
-              <w:rPr>
-                <w:rFonts w:ascii="Cambria" w:hAnsi="Cambria"/>
+                <w:rFonts w:ascii="Times New Roman" w:hAnsi="Times New Roman" w:cs="Times New Roman"/>
+                <w:lang w:val="es-ES_tradnl"/>
+              </w:rPr>
+            </w:pPr>
+            <w:r>
+              <w:rPr>
+                <w:rFonts w:ascii="Times New Roman" w:hAnsi="Times New Roman" w:cs="Times New Roman"/>
+                <w:lang w:val="es-ES_tradnl"/>
+              </w:rPr>
+              <w:t>Si es una empresa que administra vivienda universitaria el documento compete al documento ante la cámara de comercio solamente.</w:t>
+            </w:r>
+          </w:p>
+          <w:p>
+            <w:pPr>
+              <w:rPr>
+                <w:rFonts w:ascii="Times New Roman" w:hAnsi="Times New Roman" w:cs="Times New Roman"/>
+                <w:lang w:val="es-ES_tradnl"/>
+              </w:rPr>
+            </w:pPr>
+            <w:r>
+              <w:rPr>
+                <w:rFonts w:ascii="Times New Roman" w:hAnsi="Times New Roman" w:cs="Times New Roman"/>
                 <w:lang w:val="es-ES_tradnl"/>
               </w:rPr>
               <w:t>El registro opcional es para aquellos operadores a los que se le pide dos documentos, por ejemplo, los hoteles deben otorgar el registro en la superintendencia de turismo además del documento verificado de la cámara de comercio.</w:t>
@@ -404,14 +337,14 @@
           <w:p>
             <w:pPr>
               <w:rPr>
-                <w:rFonts w:ascii="Cambria" w:hAnsi="Cambria"/>
-                <w:b/>
-                <w:lang w:val="es-ES_tradnl"/>
-              </w:rPr>
-            </w:pPr>
-            <w:r>
-              <w:rPr>
-                <w:rFonts w:ascii="Cambria" w:hAnsi="Cambria"/>
+                <w:rFonts w:ascii="Times New Roman" w:hAnsi="Times New Roman" w:cs="Times New Roman"/>
+                <w:b/>
+                <w:lang w:val="es-ES_tradnl"/>
+              </w:rPr>
+            </w:pPr>
+            <w:r>
+              <w:rPr>
+                <w:rFonts w:ascii="Times New Roman" w:hAnsi="Times New Roman" w:cs="Times New Roman"/>
                 <w:b/>
                 <w:lang w:val="es-ES_tradnl"/>
               </w:rPr>
@@ -426,13 +359,13 @@
                 <w:numId w:val="3"/>
               </w:numPr>
               <w:rPr>
-                <w:rFonts w:ascii="Cambria" w:hAnsi="Cambria"/>
-                <w:lang w:val="es-ES_tradnl"/>
-              </w:rPr>
-            </w:pPr>
-            <w:r>
-              <w:rPr>
-                <w:rFonts w:ascii="Cambria" w:hAnsi="Cambria"/>
+                <w:rFonts w:ascii="Times New Roman" w:hAnsi="Times New Roman" w:cs="Times New Roman"/>
+                <w:lang w:val="es-ES_tradnl"/>
+              </w:rPr>
+            </w:pPr>
+            <w:r>
+              <w:rPr>
+                <w:rFonts w:ascii="Times New Roman" w:hAnsi="Times New Roman" w:cs="Times New Roman"/>
                 <w:lang w:val="es-ES_tradnl"/>
               </w:rPr>
               <w:t>Registro válido.</w:t>
@@ -446,13 +379,13 @@
                 <w:numId w:val="3"/>
               </w:numPr>
               <w:rPr>
-                <w:rFonts w:ascii="Cambria" w:hAnsi="Cambria"/>
-                <w:lang w:val="es-ES_tradnl"/>
-              </w:rPr>
-            </w:pPr>
-            <w:r>
-              <w:rPr>
-                <w:rFonts w:ascii="Cambria" w:hAnsi="Cambria"/>
+                <w:rFonts w:ascii="Times New Roman" w:hAnsi="Times New Roman" w:cs="Times New Roman"/>
+                <w:lang w:val="es-ES_tradnl"/>
+              </w:rPr>
+            </w:pPr>
+            <w:r>
+              <w:rPr>
+                <w:rFonts w:ascii="Times New Roman" w:hAnsi="Times New Roman" w:cs="Times New Roman"/>
                 <w:lang w:val="es-ES_tradnl"/>
               </w:rPr>
               <w:t>El operador por registrar no existe en la base de datos.</w:t>
@@ -466,13 +399,13 @@
                 <w:numId w:val="3"/>
               </w:numPr>
               <w:rPr>
-                <w:rFonts w:ascii="Cambria" w:hAnsi="Cambria"/>
-                <w:lang w:val="es-ES_tradnl"/>
-              </w:rPr>
-            </w:pPr>
-            <w:r>
-              <w:rPr>
-                <w:rFonts w:ascii="Cambria" w:hAnsi="Cambria"/>
+                <w:rFonts w:ascii="Times New Roman" w:hAnsi="Times New Roman" w:cs="Times New Roman"/>
+                <w:lang w:val="es-ES_tradnl"/>
+              </w:rPr>
+            </w:pPr>
+            <w:r>
+              <w:rPr>
+                <w:rFonts w:ascii="Times New Roman" w:hAnsi="Times New Roman" w:cs="Times New Roman"/>
                 <w:lang w:val="es-ES_tradnl"/>
               </w:rPr>
               <w:t>Documento válido.</w:t>
@@ -486,13 +419,13 @@
                 <w:numId w:val="3"/>
               </w:numPr>
               <w:rPr>
-                <w:rFonts w:ascii="Cambria" w:hAnsi="Cambria"/>
-                <w:lang w:val="es-ES_tradnl"/>
-              </w:rPr>
-            </w:pPr>
-            <w:r>
-              <w:rPr>
-                <w:rFonts w:ascii="Cambria" w:hAnsi="Cambria"/>
+                <w:rFonts w:ascii="Times New Roman" w:hAnsi="Times New Roman" w:cs="Times New Roman"/>
+                <w:lang w:val="es-ES_tradnl"/>
+              </w:rPr>
+            </w:pPr>
+            <w:r>
+              <w:rPr>
+                <w:rFonts w:ascii="Times New Roman" w:hAnsi="Times New Roman" w:cs="Times New Roman"/>
                 <w:lang w:val="es-ES_tradnl"/>
               </w:rPr>
               <w:t xml:space="preserve">Si la categoría de operador es Hotel o Hostal, el registro no puede ser </w:t>
@@ -500,7 +433,7 @@
             <m:oMath>
               <m:r>
                 <w:rPr>
-                  <w:rFonts w:ascii="Cambria Math" w:hAnsi="Cambria Math"/>
+                  <w:rFonts w:ascii="Cambria Math" w:hAnsi="Cambria Math" w:cs="Times New Roman"/>
                   <w:lang w:val="es-ES_tradnl"/>
                 </w:rPr>
                 <m:t>null</m:t>
@@ -508,7 +441,7 @@
             </m:oMath>
             <w:r>
               <w:rPr>
-                <w:rFonts w:ascii="Cambria" w:hAnsi="Cambria"/>
+                <w:rFonts w:ascii="Times New Roman" w:hAnsi="Times New Roman" w:cs="Times New Roman"/>
                 <w:lang w:val="es-ES_tradnl"/>
               </w:rPr>
               <w:t xml:space="preserve">. De lo contrario, debe ser </w:t>
@@ -516,7 +449,7 @@
             <m:oMath>
               <m:r>
                 <w:rPr>
-                  <w:rFonts w:ascii="Cambria Math" w:hAnsi="Cambria Math"/>
+                  <w:rFonts w:ascii="Cambria Math" w:hAnsi="Cambria Math" w:cs="Times New Roman"/>
                   <w:lang w:val="es-ES_tradnl"/>
                 </w:rPr>
                 <m:t>null</m:t>
@@ -524,7 +457,7 @@
             </m:oMath>
             <w:r>
               <w:rPr>
-                <w:rFonts w:ascii="Cambria" w:hAnsi="Cambria"/>
+                <w:rFonts w:ascii="Times New Roman" w:hAnsi="Times New Roman" w:cs="Times New Roman"/>
                 <w:lang w:val="es-ES_tradnl"/>
               </w:rPr>
               <w:t>.</w:t>
@@ -549,13 +482,13 @@
           <w:p>
             <w:pPr>
               <w:rPr>
-                <w:rFonts w:ascii="Cambria" w:hAnsi="Cambria"/>
-                <w:lang w:val="es-ES_tradnl"/>
-              </w:rPr>
-            </w:pPr>
-            <w:r>
-              <w:rPr>
-                <w:rFonts w:ascii="Cambria" w:hAnsi="Cambria"/>
+                <w:rFonts w:ascii="Times New Roman" w:hAnsi="Times New Roman" w:cs="Times New Roman"/>
+                <w:lang w:val="es-ES_tradnl"/>
+              </w:rPr>
+            </w:pPr>
+            <w:r>
+              <w:rPr>
+                <w:rFonts w:ascii="Times New Roman" w:hAnsi="Times New Roman" w:cs="Times New Roman"/>
                 <w:lang w:val="es-ES_tradnl"/>
               </w:rPr>
               <w:t>Flujo normal de Eventos</w:t>
@@ -581,7 +514,7 @@
             <w:pPr>
               <w:jc w:val="center"/>
               <w:rPr>
-                <w:rFonts w:ascii="Cambria" w:hAnsi="Cambria"/>
+                <w:rFonts w:ascii="Times New Roman" w:hAnsi="Times New Roman" w:cs="Times New Roman"/>
                 <w:b/>
                 <w:lang w:val="es-ES_tradnl"/>
               </w:rPr>
@@ -603,14 +536,14 @@
             <w:pPr>
               <w:jc w:val="center"/>
               <w:rPr>
-                <w:rFonts w:ascii="Cambria" w:hAnsi="Cambria"/>
-                <w:b/>
-                <w:lang w:val="es-ES_tradnl"/>
-              </w:rPr>
-            </w:pPr>
-            <w:r>
-              <w:rPr>
-                <w:rFonts w:ascii="Cambria" w:hAnsi="Cambria"/>
+                <w:rFonts w:ascii="Times New Roman" w:hAnsi="Times New Roman" w:cs="Times New Roman"/>
+                <w:b/>
+                <w:lang w:val="es-ES_tradnl"/>
+              </w:rPr>
+            </w:pPr>
+            <w:r>
+              <w:rPr>
+                <w:rFonts w:ascii="Times New Roman" w:hAnsi="Times New Roman" w:cs="Times New Roman"/>
                 <w:b/>
                 <w:lang w:val="es-ES_tradnl"/>
               </w:rPr>
@@ -633,14 +566,14 @@
             <w:pPr>
               <w:jc w:val="center"/>
               <w:rPr>
-                <w:rFonts w:ascii="Cambria" w:hAnsi="Cambria"/>
-                <w:b/>
-                <w:lang w:val="es-ES_tradnl"/>
-              </w:rPr>
-            </w:pPr>
-            <w:r>
-              <w:rPr>
-                <w:rFonts w:ascii="Cambria" w:hAnsi="Cambria"/>
+                <w:rFonts w:ascii="Times New Roman" w:hAnsi="Times New Roman" w:cs="Times New Roman"/>
+                <w:b/>
+                <w:lang w:val="es-ES_tradnl"/>
+              </w:rPr>
+            </w:pPr>
+            <w:r>
+              <w:rPr>
+                <w:rFonts w:ascii="Times New Roman" w:hAnsi="Times New Roman" w:cs="Times New Roman"/>
                 <w:b/>
                 <w:lang w:val="es-ES_tradnl"/>
               </w:rPr>
@@ -667,14 +600,14 @@
             <w:pPr>
               <w:jc w:val="center"/>
               <w:rPr>
-                <w:rFonts w:ascii="Cambria" w:hAnsi="Cambria"/>
-                <w:b/>
-                <w:lang w:val="es-ES_tradnl"/>
-              </w:rPr>
-            </w:pPr>
-            <w:r>
-              <w:rPr>
-                <w:rFonts w:ascii="Cambria" w:hAnsi="Cambria"/>
+                <w:rFonts w:ascii="Times New Roman" w:hAnsi="Times New Roman" w:cs="Times New Roman"/>
+                <w:b/>
+                <w:lang w:val="es-ES_tradnl"/>
+              </w:rPr>
+            </w:pPr>
+            <w:r>
+              <w:rPr>
+                <w:rFonts w:ascii="Times New Roman" w:hAnsi="Times New Roman" w:cs="Times New Roman"/>
                 <w:b/>
                 <w:lang w:val="es-ES_tradnl"/>
               </w:rPr>
@@ -695,13 +628,13 @@
           <w:p>
             <w:pPr>
               <w:rPr>
-                <w:rFonts w:ascii="Cambria" w:hAnsi="Cambria"/>
-                <w:lang w:val="es-ES_tradnl"/>
-              </w:rPr>
-            </w:pPr>
-            <w:r>
-              <w:rPr>
-                <w:rFonts w:ascii="Cambria" w:hAnsi="Cambria"/>
+                <w:rFonts w:ascii="Times New Roman" w:hAnsi="Times New Roman" w:cs="Times New Roman"/>
+                <w:lang w:val="es-ES_tradnl"/>
+              </w:rPr>
+            </w:pPr>
+            <w:r>
+              <w:rPr>
+                <w:rFonts w:ascii="Times New Roman" w:hAnsi="Times New Roman" w:cs="Times New Roman"/>
                 <w:lang w:val="es-ES_tradnl"/>
               </w:rPr>
               <w:t>Solicita registro de operador</w:t>
@@ -721,13 +654,13 @@
           <w:p>
             <w:pPr>
               <w:rPr>
-                <w:rFonts w:ascii="Cambria" w:hAnsi="Cambria"/>
-                <w:lang w:val="es-ES_tradnl"/>
-              </w:rPr>
-            </w:pPr>
-            <w:r>
-              <w:rPr>
-                <w:rFonts w:ascii="Cambria" w:hAnsi="Cambria"/>
+                <w:rFonts w:ascii="Times New Roman" w:hAnsi="Times New Roman" w:cs="Times New Roman"/>
+                <w:lang w:val="es-ES_tradnl"/>
+              </w:rPr>
+            </w:pPr>
+            <w:r>
+              <w:rPr>
+                <w:rFonts w:ascii="Times New Roman" w:hAnsi="Times New Roman" w:cs="Times New Roman"/>
                 <w:lang w:val="es-ES_tradnl"/>
               </w:rPr>
               <w:t>Despliega registro de operador</w:t>
@@ -753,14 +686,14 @@
             <w:pPr>
               <w:jc w:val="center"/>
               <w:rPr>
-                <w:rFonts w:ascii="Cambria" w:hAnsi="Cambria"/>
-                <w:b/>
-                <w:lang w:val="es-ES_tradnl"/>
-              </w:rPr>
-            </w:pPr>
-            <w:r>
-              <w:rPr>
-                <w:rFonts w:ascii="Cambria" w:hAnsi="Cambria"/>
+                <w:rFonts w:ascii="Times New Roman" w:hAnsi="Times New Roman" w:cs="Times New Roman"/>
+                <w:b/>
+                <w:lang w:val="es-ES_tradnl"/>
+              </w:rPr>
+            </w:pPr>
+            <w:r>
+              <w:rPr>
+                <w:rFonts w:ascii="Times New Roman" w:hAnsi="Times New Roman" w:cs="Times New Roman"/>
                 <w:b/>
                 <w:lang w:val="es-ES_tradnl"/>
               </w:rPr>
@@ -781,13 +714,13 @@
           <w:p>
             <w:pPr>
               <w:rPr>
-                <w:rFonts w:ascii="Cambria" w:hAnsi="Cambria"/>
-                <w:lang w:val="es-ES_tradnl"/>
-              </w:rPr>
-            </w:pPr>
-            <w:r>
-              <w:rPr>
-                <w:rFonts w:ascii="Cambria" w:hAnsi="Cambria"/>
+                <w:rFonts w:ascii="Times New Roman" w:hAnsi="Times New Roman" w:cs="Times New Roman"/>
+                <w:lang w:val="es-ES_tradnl"/>
+              </w:rPr>
+            </w:pPr>
+            <w:r>
+              <w:rPr>
+                <w:rFonts w:ascii="Times New Roman" w:hAnsi="Times New Roman" w:cs="Times New Roman"/>
                 <w:lang w:val="es-ES_tradnl"/>
               </w:rPr>
               <w:t>Ingresa datos de operador</w:t>
@@ -807,13 +740,13 @@
           <w:p>
             <w:pPr>
               <w:rPr>
-                <w:rFonts w:ascii="Cambria" w:hAnsi="Cambria"/>
-                <w:lang w:val="es-ES_tradnl"/>
-              </w:rPr>
-            </w:pPr>
-            <w:r>
-              <w:rPr>
-                <w:rFonts w:ascii="Cambria" w:hAnsi="Cambria"/>
+                <w:rFonts w:ascii="Times New Roman" w:hAnsi="Times New Roman" w:cs="Times New Roman"/>
+                <w:lang w:val="es-ES_tradnl"/>
+              </w:rPr>
+            </w:pPr>
+            <w:r>
+              <w:rPr>
+                <w:rFonts w:ascii="Times New Roman" w:hAnsi="Times New Roman" w:cs="Times New Roman"/>
                 <w:lang w:val="es-ES_tradnl"/>
               </w:rPr>
               <w:t>Revisa datos de operador con precondiciones y restricciones</w:t>
@@ -839,14 +772,14 @@
             <w:pPr>
               <w:jc w:val="center"/>
               <w:rPr>
-                <w:rFonts w:ascii="Cambria" w:hAnsi="Cambria"/>
-                <w:b/>
-                <w:lang w:val="es-ES_tradnl"/>
-              </w:rPr>
-            </w:pPr>
-            <w:r>
-              <w:rPr>
-                <w:rFonts w:ascii="Cambria" w:hAnsi="Cambria"/>
+                <w:rFonts w:ascii="Times New Roman" w:hAnsi="Times New Roman" w:cs="Times New Roman"/>
+                <w:b/>
+                <w:lang w:val="es-ES_tradnl"/>
+              </w:rPr>
+            </w:pPr>
+            <w:r>
+              <w:rPr>
+                <w:rFonts w:ascii="Times New Roman" w:hAnsi="Times New Roman" w:cs="Times New Roman"/>
                 <w:b/>
                 <w:lang w:val="es-ES_tradnl"/>
               </w:rPr>
@@ -867,13 +800,13 @@
           <w:p>
             <w:pPr>
               <w:rPr>
-                <w:rFonts w:ascii="Cambria" w:hAnsi="Cambria"/>
-                <w:lang w:val="es-ES_tradnl"/>
-              </w:rPr>
-            </w:pPr>
-            <w:r>
-              <w:rPr>
-                <w:rFonts w:ascii="Cambria" w:hAnsi="Cambria"/>
+                <w:rFonts w:ascii="Times New Roman" w:hAnsi="Times New Roman" w:cs="Times New Roman"/>
+                <w:lang w:val="es-ES_tradnl"/>
+              </w:rPr>
+            </w:pPr>
+            <w:r>
+              <w:rPr>
+                <w:rFonts w:ascii="Times New Roman" w:hAnsi="Times New Roman" w:cs="Times New Roman"/>
                 <w:lang w:val="es-ES_tradnl"/>
               </w:rPr>
               <w:t>Acepta registro</w:t>
@@ -893,13 +826,13 @@
           <w:p>
             <w:pPr>
               <w:rPr>
-                <w:rFonts w:ascii="Cambria" w:hAnsi="Cambria"/>
-                <w:lang w:val="es-ES_tradnl"/>
-              </w:rPr>
-            </w:pPr>
-            <w:r>
-              <w:rPr>
-                <w:rFonts w:ascii="Cambria" w:hAnsi="Cambria"/>
+                <w:rFonts w:ascii="Times New Roman" w:hAnsi="Times New Roman" w:cs="Times New Roman"/>
+                <w:lang w:val="es-ES_tradnl"/>
+              </w:rPr>
+            </w:pPr>
+            <w:r>
+              <w:rPr>
+                <w:rFonts w:ascii="Times New Roman" w:hAnsi="Times New Roman" w:cs="Times New Roman"/>
                 <w:lang w:val="es-ES_tradnl"/>
               </w:rPr>
               <w:t>Registra operador y se informa éxito en la operación</w:t>
@@ -924,14 +857,14 @@
           <w:p>
             <w:pPr>
               <w:rPr>
-                <w:rFonts w:ascii="Cambria" w:hAnsi="Cambria"/>
+                <w:rFonts w:ascii="Times New Roman" w:hAnsi="Times New Roman" w:cs="Times New Roman"/>
                 <w:lang w:val="es-ES_tradnl"/>
               </w:rPr>
             </w:pPr>
             <w:proofErr w:type="gramStart"/>
             <w:r>
               <w:rPr>
-                <w:rFonts w:ascii="Cambria" w:hAnsi="Cambria"/>
+                <w:rFonts w:ascii="Times New Roman" w:hAnsi="Times New Roman" w:cs="Times New Roman"/>
                 <w:lang w:val="es-ES_tradnl"/>
               </w:rPr>
               <w:t>Post-condiciones</w:t>
@@ -939,7 +872,7 @@
             <w:proofErr w:type="gramEnd"/>
             <w:r>
               <w:rPr>
-                <w:rFonts w:ascii="Cambria" w:hAnsi="Cambria"/>
+                <w:rFonts w:ascii="Times New Roman" w:hAnsi="Times New Roman" w:cs="Times New Roman"/>
                 <w:lang w:val="es-ES_tradnl"/>
               </w:rPr>
               <w:t xml:space="preserve"> principales del caso de uso</w:t>
@@ -962,13 +895,13 @@
           <w:p>
             <w:pPr>
               <w:rPr>
-                <w:rFonts w:ascii="Cambria" w:hAnsi="Cambria"/>
-                <w:lang w:val="es-ES_tradnl"/>
-              </w:rPr>
-            </w:pPr>
-            <w:r>
-              <w:rPr>
-                <w:rFonts w:ascii="Cambria" w:hAnsi="Cambria"/>
+                <w:rFonts w:ascii="Times New Roman" w:hAnsi="Times New Roman" w:cs="Times New Roman"/>
+                <w:lang w:val="es-ES_tradnl"/>
+              </w:rPr>
+            </w:pPr>
+            <w:r>
+              <w:rPr>
+                <w:rFonts w:ascii="Times New Roman" w:hAnsi="Times New Roman" w:cs="Times New Roman"/>
                 <w:lang w:val="es-ES_tradnl"/>
               </w:rPr>
               <w:t>El operador por registrar quedó registrado satisfactoriamente en la base de datos.</w:t>
@@ -993,13 +926,13 @@
           <w:p>
             <w:pPr>
               <w:rPr>
-                <w:rFonts w:ascii="Cambria" w:hAnsi="Cambria"/>
-                <w:lang w:val="es-ES_tradnl"/>
-              </w:rPr>
-            </w:pPr>
-            <w:r>
-              <w:rPr>
-                <w:rFonts w:ascii="Cambria" w:hAnsi="Cambria"/>
+                <w:rFonts w:ascii="Times New Roman" w:hAnsi="Times New Roman" w:cs="Times New Roman"/>
+                <w:lang w:val="es-ES_tradnl"/>
+              </w:rPr>
+            </w:pPr>
+            <w:r>
+              <w:rPr>
+                <w:rFonts w:ascii="Times New Roman" w:hAnsi="Times New Roman" w:cs="Times New Roman"/>
                 <w:lang w:val="es-ES_tradnl"/>
               </w:rPr>
               <w:t>Caminos de Excepción</w:t>
@@ -1027,13 +960,13 @@
                 <w:numId w:val="3"/>
               </w:numPr>
               <w:rPr>
-                <w:rFonts w:ascii="Cambria" w:hAnsi="Cambria"/>
-                <w:lang w:val="es-ES_tradnl"/>
-              </w:rPr>
-            </w:pPr>
-            <w:r>
-              <w:rPr>
-                <w:rFonts w:ascii="Cambria" w:hAnsi="Cambria"/>
+                <w:rFonts w:ascii="Times New Roman" w:hAnsi="Times New Roman" w:cs="Times New Roman"/>
+                <w:lang w:val="es-ES_tradnl"/>
+              </w:rPr>
+            </w:pPr>
+            <w:r>
+              <w:rPr>
+                <w:rFonts w:ascii="Times New Roman" w:hAnsi="Times New Roman" w:cs="Times New Roman"/>
                 <w:lang w:val="es-ES_tradnl"/>
               </w:rPr>
               <w:t>El operador ya existía en la base de datos.</w:t>
@@ -1047,23 +980,16 @@
                 <w:numId w:val="3"/>
               </w:numPr>
               <w:rPr>
-                <w:rFonts w:ascii="Cambria" w:hAnsi="Cambria"/>
-                <w:lang w:val="es-ES_tradnl"/>
-              </w:rPr>
-            </w:pPr>
-            <w:r>
-              <w:rPr>
-                <w:rFonts w:ascii="Cambria" w:hAnsi="Cambria"/>
-                <w:lang w:val="es-ES_tradnl"/>
-              </w:rPr>
-              <w:t xml:space="preserve">El operador no </w:t>
-            </w:r>
-            <w:r>
-              <w:rPr>
-                <w:rFonts w:ascii="Cambria" w:hAnsi="Cambria"/>
-                <w:lang w:val="es-ES_tradnl"/>
-              </w:rPr>
-              <w:t>cumple las restricciones del registro.</w:t>
+                <w:rFonts w:ascii="Times New Roman" w:hAnsi="Times New Roman" w:cs="Times New Roman"/>
+                <w:lang w:val="es-ES_tradnl"/>
+              </w:rPr>
+            </w:pPr>
+            <w:r>
+              <w:rPr>
+                <w:rFonts w:ascii="Times New Roman" w:hAnsi="Times New Roman" w:cs="Times New Roman"/>
+                <w:lang w:val="es-ES_tradnl"/>
+              </w:rPr>
+              <w:t>El operador no cumple las restricciones del registro.</w:t>
             </w:r>
           </w:p>
           <w:p>
@@ -1074,16 +1000,15 @@
                 <w:numId w:val="3"/>
               </w:numPr>
               <w:rPr>
-                <w:rFonts w:ascii="Cambria" w:hAnsi="Cambria"/>
-                <w:lang w:val="es-ES_tradnl"/>
-              </w:rPr>
-            </w:pPr>
-            <w:r>
-              <w:rPr>
-                <w:rFonts w:ascii="Cambria" w:hAnsi="Cambria"/>
-                <w:lang w:val="es-ES_tradnl"/>
-              </w:rPr>
-              <w:lastRenderedPageBreak/>
+                <w:rFonts w:ascii="Times New Roman" w:hAnsi="Times New Roman" w:cs="Times New Roman"/>
+                <w:lang w:val="es-ES_tradnl"/>
+              </w:rPr>
+            </w:pPr>
+            <w:r>
+              <w:rPr>
+                <w:rFonts w:ascii="Times New Roman" w:hAnsi="Times New Roman" w:cs="Times New Roman"/>
+                <w:lang w:val="es-ES_tradnl"/>
+              </w:rPr>
               <w:t>El operador no tiene documento válido.</w:t>
             </w:r>
           </w:p>
@@ -1094,7 +1019,7 @@
       <w:pPr>
         <w:ind w:left="696"/>
         <w:rPr>
-          <w:rFonts w:ascii="Cambria" w:hAnsi="Cambria"/>
+          <w:rFonts w:ascii="Times New Roman" w:hAnsi="Times New Roman" w:cs="Times New Roman"/>
         </w:rPr>
       </w:pPr>
     </w:p>
@@ -1134,15 +1059,16 @@
           <w:p>
             <w:pPr>
               <w:rPr>
-                <w:rFonts w:ascii="Cambria" w:hAnsi="Cambria"/>
-                <w:lang w:val="es-ES_tradnl"/>
-              </w:rPr>
-            </w:pPr>
-            <w:r>
-              <w:rPr>
-                <w:rFonts w:ascii="Cambria" w:hAnsi="Cambria"/>
-                <w:lang w:val="es-ES_tradnl"/>
-              </w:rPr>
+                <w:rFonts w:ascii="Times New Roman" w:hAnsi="Times New Roman" w:cs="Times New Roman"/>
+                <w:lang w:val="es-ES_tradnl"/>
+              </w:rPr>
+            </w:pPr>
+            <w:r>
+              <w:rPr>
+                <w:rFonts w:ascii="Times New Roman" w:hAnsi="Times New Roman" w:cs="Times New Roman"/>
+                <w:lang w:val="es-ES_tradnl"/>
+              </w:rPr>
+              <w:lastRenderedPageBreak/>
               <w:t>Descripción General del Caso de Uso</w:t>
             </w:r>
           </w:p>
@@ -1163,13 +1089,13 @@
           <w:p>
             <w:pPr>
               <w:rPr>
-                <w:rFonts w:ascii="Cambria" w:hAnsi="Cambria"/>
-                <w:lang w:val="es-ES_tradnl"/>
-              </w:rPr>
-            </w:pPr>
-            <w:r>
-              <w:rPr>
-                <w:rFonts w:ascii="Cambria" w:hAnsi="Cambria"/>
+                <w:rFonts w:ascii="Times New Roman" w:hAnsi="Times New Roman" w:cs="Times New Roman"/>
+                <w:lang w:val="es-ES_tradnl"/>
+              </w:rPr>
+            </w:pPr>
+            <w:r>
+              <w:rPr>
+                <w:rFonts w:ascii="Times New Roman" w:hAnsi="Times New Roman" w:cs="Times New Roman"/>
                 <w:lang w:val="es-ES_tradnl"/>
               </w:rPr>
               <w:t xml:space="preserve">Registrar propuestas de alojamientos para </w:t>
@@ -1177,7 +1103,7 @@
             <w:proofErr w:type="spellStart"/>
             <w:r>
               <w:rPr>
-                <w:rFonts w:ascii="Cambria" w:hAnsi="Cambria"/>
+                <w:rFonts w:ascii="Times New Roman" w:hAnsi="Times New Roman" w:cs="Times New Roman"/>
                 <w:lang w:val="es-ES_tradnl"/>
               </w:rPr>
               <w:t>AlohAndes</w:t>
@@ -1203,13 +1129,13 @@
           <w:p>
             <w:pPr>
               <w:rPr>
-                <w:rFonts w:ascii="Cambria" w:hAnsi="Cambria"/>
-                <w:lang w:val="es-ES_tradnl"/>
-              </w:rPr>
-            </w:pPr>
-            <w:r>
-              <w:rPr>
-                <w:rFonts w:ascii="Cambria" w:hAnsi="Cambria"/>
+                <w:rFonts w:ascii="Times New Roman" w:hAnsi="Times New Roman" w:cs="Times New Roman"/>
+                <w:lang w:val="es-ES_tradnl"/>
+              </w:rPr>
+            </w:pPr>
+            <w:r>
+              <w:rPr>
+                <w:rFonts w:ascii="Times New Roman" w:hAnsi="Times New Roman" w:cs="Times New Roman"/>
                 <w:lang w:val="es-ES_tradnl"/>
               </w:rPr>
               <w:t>Entidades Involucradas</w:t>
@@ -1232,13 +1158,13 @@
           <w:p>
             <w:pPr>
               <w:rPr>
-                <w:rFonts w:ascii="Cambria" w:hAnsi="Cambria"/>
-                <w:lang w:val="es-ES_tradnl"/>
-              </w:rPr>
-            </w:pPr>
-            <w:r>
-              <w:rPr>
-                <w:rFonts w:ascii="Cambria" w:hAnsi="Cambria"/>
+                <w:rFonts w:ascii="Times New Roman" w:hAnsi="Times New Roman" w:cs="Times New Roman"/>
+                <w:lang w:val="es-ES_tradnl"/>
+              </w:rPr>
+            </w:pPr>
+            <w:r>
+              <w:rPr>
+                <w:rFonts w:ascii="Times New Roman" w:hAnsi="Times New Roman" w:cs="Times New Roman"/>
                 <w:lang w:val="es-ES_tradnl"/>
               </w:rPr>
               <w:t>Operador</w:t>
@@ -1263,13 +1189,13 @@
           <w:p>
             <w:pPr>
               <w:rPr>
-                <w:rFonts w:ascii="Cambria" w:hAnsi="Cambria"/>
-                <w:lang w:val="es-ES_tradnl"/>
-              </w:rPr>
-            </w:pPr>
-            <w:r>
-              <w:rPr>
-                <w:rFonts w:ascii="Cambria" w:hAnsi="Cambria"/>
+                <w:rFonts w:ascii="Times New Roman" w:hAnsi="Times New Roman" w:cs="Times New Roman"/>
+                <w:lang w:val="es-ES_tradnl"/>
+              </w:rPr>
+            </w:pPr>
+            <w:r>
+              <w:rPr>
+                <w:rFonts w:ascii="Times New Roman" w:hAnsi="Times New Roman" w:cs="Times New Roman"/>
                 <w:lang w:val="es-ES_tradnl"/>
               </w:rPr>
               <w:t>Precondiciones</w:t>
@@ -1292,13 +1218,13 @@
           <w:p>
             <w:pPr>
               <w:rPr>
-                <w:rFonts w:ascii="Cambria" w:hAnsi="Cambria"/>
-                <w:lang w:val="es-ES_tradnl"/>
-              </w:rPr>
-            </w:pPr>
-            <w:r>
-              <w:rPr>
-                <w:rFonts w:ascii="Cambria" w:hAnsi="Cambria"/>
+                <w:rFonts w:ascii="Times New Roman" w:hAnsi="Times New Roman" w:cs="Times New Roman"/>
+                <w:lang w:val="es-ES_tradnl"/>
+              </w:rPr>
+            </w:pPr>
+            <w:r>
+              <w:rPr>
+                <w:rFonts w:ascii="Times New Roman" w:hAnsi="Times New Roman" w:cs="Times New Roman"/>
                 <w:b/>
                 <w:lang w:val="es-ES_tradnl"/>
               </w:rPr>
@@ -1306,37 +1232,23 @@
             </w:r>
             <w:r>
               <w:rPr>
-                <w:rFonts w:ascii="Cambria" w:hAnsi="Cambria"/>
-                <w:lang w:val="es-ES_tradnl"/>
-              </w:rPr>
-              <w:t xml:space="preserve"> </w:t>
-            </w:r>
-            <w:r>
-              <w:rPr>
-                <w:rFonts w:ascii="Cambria" w:hAnsi="Cambria"/>
-                <w:lang w:val="es-ES_tradnl"/>
-              </w:rPr>
-              <w:t>Documento (o id)</w:t>
-            </w:r>
-            <w:r>
-              <w:rPr>
-                <w:rFonts w:ascii="Cambria" w:hAnsi="Cambria"/>
-                <w:lang w:val="es-ES_tradnl"/>
-              </w:rPr>
-              <w:t xml:space="preserve"> del operador que realiza la propuesta, registro de propiedad inmueble, ubicación, tamaño, precio, habitaciones (lista de habitaciones) y servicios (lista de servicios).</w:t>
-            </w:r>
-          </w:p>
-          <w:p>
-            <w:pPr>
-              <w:rPr>
-                <w:rFonts w:ascii="Cambria" w:hAnsi="Cambria"/>
-                <w:b/>
-                <w:lang w:val="es-ES_tradnl"/>
-              </w:rPr>
-            </w:pPr>
-            <w:r>
-              <w:rPr>
-                <w:rFonts w:ascii="Cambria" w:hAnsi="Cambria"/>
+                <w:rFonts w:ascii="Times New Roman" w:hAnsi="Times New Roman" w:cs="Times New Roman"/>
+                <w:lang w:val="es-ES_tradnl"/>
+              </w:rPr>
+              <w:t xml:space="preserve"> Documento (o id) del operador que realiza la propuesta, registro de propiedad inmueble, ubicación, tamaño, precio, habitaciones (lista de habitaciones) y servicios (lista de servicios).</w:t>
+            </w:r>
+          </w:p>
+          <w:p>
+            <w:pPr>
+              <w:rPr>
+                <w:rFonts w:ascii="Times New Roman" w:hAnsi="Times New Roman" w:cs="Times New Roman"/>
+                <w:b/>
+                <w:lang w:val="es-ES_tradnl"/>
+              </w:rPr>
+            </w:pPr>
+            <w:r>
+              <w:rPr>
+                <w:rFonts w:ascii="Times New Roman" w:hAnsi="Times New Roman" w:cs="Times New Roman"/>
                 <w:b/>
                 <w:lang w:val="es-ES_tradnl"/>
               </w:rPr>
@@ -1351,13 +1263,13 @@
                 <w:numId w:val="3"/>
               </w:numPr>
               <w:rPr>
-                <w:rFonts w:ascii="Cambria" w:hAnsi="Cambria"/>
-                <w:lang w:val="es-ES_tradnl"/>
-              </w:rPr>
-            </w:pPr>
-            <w:r>
-              <w:rPr>
-                <w:rFonts w:ascii="Cambria" w:hAnsi="Cambria"/>
+                <w:rFonts w:ascii="Times New Roman" w:hAnsi="Times New Roman" w:cs="Times New Roman"/>
+                <w:lang w:val="es-ES_tradnl"/>
+              </w:rPr>
+            </w:pPr>
+            <w:r>
+              <w:rPr>
+                <w:rFonts w:ascii="Times New Roman" w:hAnsi="Times New Roman" w:cs="Times New Roman"/>
                 <w:lang w:val="es-ES_tradnl"/>
               </w:rPr>
               <w:t>Operador ya existente en la base de datos de operadores.</w:t>
@@ -1371,13 +1283,13 @@
                 <w:numId w:val="3"/>
               </w:numPr>
               <w:rPr>
-                <w:rFonts w:ascii="Cambria" w:hAnsi="Cambria"/>
-                <w:lang w:val="es-ES_tradnl"/>
-              </w:rPr>
-            </w:pPr>
-            <w:r>
-              <w:rPr>
-                <w:rFonts w:ascii="Cambria" w:hAnsi="Cambria"/>
+                <w:rFonts w:ascii="Times New Roman" w:hAnsi="Times New Roman" w:cs="Times New Roman"/>
+                <w:lang w:val="es-ES_tradnl"/>
+              </w:rPr>
+            </w:pPr>
+            <w:r>
+              <w:rPr>
+                <w:rFonts w:ascii="Times New Roman" w:hAnsi="Times New Roman" w:cs="Times New Roman"/>
                 <w:lang w:val="es-ES_tradnl"/>
               </w:rPr>
               <w:t>Registro de propiedad válido.</w:t>
@@ -1391,13 +1303,13 @@
                 <w:numId w:val="3"/>
               </w:numPr>
               <w:rPr>
-                <w:rFonts w:ascii="Cambria" w:hAnsi="Cambria"/>
-                <w:lang w:val="es-ES_tradnl"/>
-              </w:rPr>
-            </w:pPr>
-            <w:r>
-              <w:rPr>
-                <w:rFonts w:ascii="Cambria" w:hAnsi="Cambria"/>
+                <w:rFonts w:ascii="Times New Roman" w:hAnsi="Times New Roman" w:cs="Times New Roman"/>
+                <w:lang w:val="es-ES_tradnl"/>
+              </w:rPr>
+            </w:pPr>
+            <w:r>
+              <w:rPr>
+                <w:rFonts w:ascii="Times New Roman" w:hAnsi="Times New Roman" w:cs="Times New Roman"/>
                 <w:lang w:val="es-ES_tradnl"/>
               </w:rPr>
               <w:t>Registro de propiedad distinta a todas las demás propuestas registradas anteriormente.</w:t>
@@ -1411,13 +1323,13 @@
                 <w:numId w:val="3"/>
               </w:numPr>
               <w:rPr>
-                <w:rFonts w:ascii="Cambria" w:hAnsi="Cambria"/>
-                <w:lang w:val="es-ES_tradnl"/>
-              </w:rPr>
-            </w:pPr>
-            <w:r>
-              <w:rPr>
-                <w:rFonts w:ascii="Cambria" w:hAnsi="Cambria"/>
+                <w:rFonts w:ascii="Times New Roman" w:hAnsi="Times New Roman" w:cs="Times New Roman"/>
+                <w:lang w:val="es-ES_tradnl"/>
+              </w:rPr>
+            </w:pPr>
+            <w:r>
+              <w:rPr>
+                <w:rFonts w:ascii="Times New Roman" w:hAnsi="Times New Roman" w:cs="Times New Roman"/>
                 <w:lang w:val="es-ES_tradnl"/>
               </w:rPr>
               <w:t>Si el operador no es un hotel, las habitaciones deben tener una categoría estándar.</w:t>
@@ -1431,13 +1343,13 @@
                 <w:numId w:val="3"/>
               </w:numPr>
               <w:rPr>
-                <w:rFonts w:ascii="Cambria" w:hAnsi="Cambria"/>
-                <w:lang w:val="es-ES_tradnl"/>
-              </w:rPr>
-            </w:pPr>
-            <w:r>
-              <w:rPr>
-                <w:rFonts w:ascii="Cambria" w:hAnsi="Cambria"/>
+                <w:rFonts w:ascii="Times New Roman" w:hAnsi="Times New Roman" w:cs="Times New Roman"/>
+                <w:lang w:val="es-ES_tradnl"/>
+              </w:rPr>
+            </w:pPr>
+            <w:r>
+              <w:rPr>
+                <w:rFonts w:ascii="Times New Roman" w:hAnsi="Times New Roman" w:cs="Times New Roman"/>
                 <w:lang w:val="es-ES_tradnl"/>
               </w:rPr>
               <w:t>Si el operador es un hostal, los servicios deben tener hora de inicio y hora de fin.</w:t>
@@ -1451,13 +1363,13 @@
                 <w:numId w:val="3"/>
               </w:numPr>
               <w:rPr>
-                <w:rFonts w:ascii="Cambria" w:hAnsi="Cambria"/>
-                <w:lang w:val="es-ES_tradnl"/>
-              </w:rPr>
-            </w:pPr>
-            <w:r>
-              <w:rPr>
-                <w:rFonts w:ascii="Cambria" w:hAnsi="Cambria"/>
+                <w:rFonts w:ascii="Times New Roman" w:hAnsi="Times New Roman" w:cs="Times New Roman"/>
+                <w:lang w:val="es-ES_tradnl"/>
+              </w:rPr>
+            </w:pPr>
+            <w:r>
+              <w:rPr>
+                <w:rFonts w:ascii="Times New Roman" w:hAnsi="Times New Roman" w:cs="Times New Roman"/>
                 <w:lang w:val="es-ES_tradnl"/>
               </w:rPr>
               <w:t>Si un servicio está habilitado 24 horas la hora de inicio es 0, y la de fin 0.</w:t>
@@ -1471,13 +1383,13 @@
                 <w:numId w:val="3"/>
               </w:numPr>
               <w:rPr>
-                <w:rFonts w:ascii="Cambria" w:hAnsi="Cambria"/>
-                <w:lang w:val="es-ES_tradnl"/>
-              </w:rPr>
-            </w:pPr>
-            <w:r>
-              <w:rPr>
-                <w:rFonts w:ascii="Cambria" w:hAnsi="Cambria"/>
+                <w:rFonts w:ascii="Times New Roman" w:hAnsi="Times New Roman" w:cs="Times New Roman"/>
+                <w:lang w:val="es-ES_tradnl"/>
+              </w:rPr>
+            </w:pPr>
+            <w:r>
+              <w:rPr>
+                <w:rFonts w:ascii="Times New Roman" w:hAnsi="Times New Roman" w:cs="Times New Roman"/>
                 <w:lang w:val="es-ES_tradnl"/>
               </w:rPr>
               <w:t>Si el operador es un hostal, todas las habitaciones deben ser compartidas.</w:t>
@@ -1491,13 +1403,13 @@
                 <w:numId w:val="3"/>
               </w:numPr>
               <w:rPr>
-                <w:rFonts w:ascii="Cambria" w:hAnsi="Cambria"/>
-                <w:lang w:val="es-ES_tradnl"/>
-              </w:rPr>
-            </w:pPr>
-            <w:r>
-              <w:rPr>
-                <w:rFonts w:ascii="Cambria" w:hAnsi="Cambria"/>
+                <w:rFonts w:ascii="Times New Roman" w:hAnsi="Times New Roman" w:cs="Times New Roman"/>
+                <w:lang w:val="es-ES_tradnl"/>
+              </w:rPr>
+            </w:pPr>
+            <w:r>
+              <w:rPr>
+                <w:rFonts w:ascii="Times New Roman" w:hAnsi="Times New Roman" w:cs="Times New Roman"/>
                 <w:lang w:val="es-ES_tradnl"/>
               </w:rPr>
               <w:t>Si un servicio representa un costo extra en la oferta de alojamiento, el valor de este atributo será mayor de 0.</w:t>
@@ -1511,13 +1423,13 @@
                 <w:numId w:val="3"/>
               </w:numPr>
               <w:rPr>
-                <w:rFonts w:ascii="Cambria" w:hAnsi="Cambria"/>
-                <w:lang w:val="es-ES_tradnl"/>
-              </w:rPr>
-            </w:pPr>
-            <w:r>
-              <w:rPr>
-                <w:rFonts w:ascii="Cambria" w:hAnsi="Cambria"/>
+                <w:rFonts w:ascii="Times New Roman" w:hAnsi="Times New Roman" w:cs="Times New Roman"/>
+                <w:lang w:val="es-ES_tradnl"/>
+              </w:rPr>
+            </w:pPr>
+            <w:r>
+              <w:rPr>
+                <w:rFonts w:ascii="Times New Roman" w:hAnsi="Times New Roman" w:cs="Times New Roman"/>
                 <w:lang w:val="es-ES_tradnl"/>
               </w:rPr>
               <w:t>Si se trata de un inmueble de un vecino o miembro de la comunidad universitaria, debe haber un servicio que corresponda al seguro del inmueble (con su respectivo costo extra).</w:t>
@@ -1531,13 +1443,13 @@
                 <w:numId w:val="3"/>
               </w:numPr>
               <w:rPr>
-                <w:rFonts w:ascii="Cambria" w:hAnsi="Cambria"/>
-                <w:lang w:val="es-ES_tradnl"/>
-              </w:rPr>
-            </w:pPr>
-            <w:r>
-              <w:rPr>
-                <w:rFonts w:ascii="Cambria" w:hAnsi="Cambria"/>
+                <w:rFonts w:ascii="Times New Roman" w:hAnsi="Times New Roman" w:cs="Times New Roman"/>
+                <w:lang w:val="es-ES_tradnl"/>
+              </w:rPr>
+            </w:pPr>
+            <w:r>
+              <w:rPr>
+                <w:rFonts w:ascii="Times New Roman" w:hAnsi="Times New Roman" w:cs="Times New Roman"/>
                 <w:lang w:val="es-ES_tradnl"/>
               </w:rPr>
               <w:t>Si se trata de un alojamiento de un operador de vivienda universitaria, debe tener servicio de amueblamiento, cocina, internet, TV, públicos, portería (con 24 horas), aseo, apoyo social y apoyo académico.</w:t>
@@ -1562,13 +1474,13 @@
           <w:p>
             <w:pPr>
               <w:rPr>
-                <w:rFonts w:ascii="Cambria" w:hAnsi="Cambria"/>
-                <w:lang w:val="es-ES_tradnl"/>
-              </w:rPr>
-            </w:pPr>
-            <w:r>
-              <w:rPr>
-                <w:rFonts w:ascii="Cambria" w:hAnsi="Cambria"/>
+                <w:rFonts w:ascii="Times New Roman" w:hAnsi="Times New Roman" w:cs="Times New Roman"/>
+                <w:lang w:val="es-ES_tradnl"/>
+              </w:rPr>
+            </w:pPr>
+            <w:r>
+              <w:rPr>
+                <w:rFonts w:ascii="Times New Roman" w:hAnsi="Times New Roman" w:cs="Times New Roman"/>
                 <w:lang w:val="es-ES_tradnl"/>
               </w:rPr>
               <w:t>Flujo normal de Eventos</w:t>
@@ -1594,7 +1506,7 @@
             <w:pPr>
               <w:jc w:val="center"/>
               <w:rPr>
-                <w:rFonts w:ascii="Cambria" w:hAnsi="Cambria"/>
+                <w:rFonts w:ascii="Times New Roman" w:hAnsi="Times New Roman" w:cs="Times New Roman"/>
                 <w:b/>
                 <w:lang w:val="es-ES_tradnl"/>
               </w:rPr>
@@ -1616,14 +1528,14 @@
             <w:pPr>
               <w:jc w:val="center"/>
               <w:rPr>
-                <w:rFonts w:ascii="Cambria" w:hAnsi="Cambria"/>
-                <w:b/>
-                <w:lang w:val="es-ES_tradnl"/>
-              </w:rPr>
-            </w:pPr>
-            <w:r>
-              <w:rPr>
-                <w:rFonts w:ascii="Cambria" w:hAnsi="Cambria"/>
+                <w:rFonts w:ascii="Times New Roman" w:hAnsi="Times New Roman" w:cs="Times New Roman"/>
+                <w:b/>
+                <w:lang w:val="es-ES_tradnl"/>
+              </w:rPr>
+            </w:pPr>
+            <w:r>
+              <w:rPr>
+                <w:rFonts w:ascii="Times New Roman" w:hAnsi="Times New Roman" w:cs="Times New Roman"/>
                 <w:b/>
                 <w:lang w:val="es-ES_tradnl"/>
               </w:rPr>
@@ -1646,14 +1558,14 @@
             <w:pPr>
               <w:jc w:val="center"/>
               <w:rPr>
-                <w:rFonts w:ascii="Cambria" w:hAnsi="Cambria"/>
-                <w:b/>
-                <w:lang w:val="es-ES_tradnl"/>
-              </w:rPr>
-            </w:pPr>
-            <w:r>
-              <w:rPr>
-                <w:rFonts w:ascii="Cambria" w:hAnsi="Cambria"/>
+                <w:rFonts w:ascii="Times New Roman" w:hAnsi="Times New Roman" w:cs="Times New Roman"/>
+                <w:b/>
+                <w:lang w:val="es-ES_tradnl"/>
+              </w:rPr>
+            </w:pPr>
+            <w:r>
+              <w:rPr>
+                <w:rFonts w:ascii="Times New Roman" w:hAnsi="Times New Roman" w:cs="Times New Roman"/>
                 <w:b/>
                 <w:lang w:val="es-ES_tradnl"/>
               </w:rPr>
@@ -1680,14 +1592,14 @@
             <w:pPr>
               <w:jc w:val="center"/>
               <w:rPr>
-                <w:rFonts w:ascii="Cambria" w:hAnsi="Cambria"/>
-                <w:b/>
-                <w:lang w:val="es-ES_tradnl"/>
-              </w:rPr>
-            </w:pPr>
-            <w:r>
-              <w:rPr>
-                <w:rFonts w:ascii="Cambria" w:hAnsi="Cambria"/>
+                <w:rFonts w:ascii="Times New Roman" w:hAnsi="Times New Roman" w:cs="Times New Roman"/>
+                <w:b/>
+                <w:lang w:val="es-ES_tradnl"/>
+              </w:rPr>
+            </w:pPr>
+            <w:r>
+              <w:rPr>
+                <w:rFonts w:ascii="Times New Roman" w:hAnsi="Times New Roman" w:cs="Times New Roman"/>
                 <w:b/>
                 <w:lang w:val="es-ES_tradnl"/>
               </w:rPr>
@@ -1708,13 +1620,13 @@
           <w:p>
             <w:pPr>
               <w:rPr>
-                <w:rFonts w:ascii="Cambria" w:hAnsi="Cambria"/>
-                <w:lang w:val="es-ES_tradnl"/>
-              </w:rPr>
-            </w:pPr>
-            <w:r>
-              <w:rPr>
-                <w:rFonts w:ascii="Cambria" w:hAnsi="Cambria"/>
+                <w:rFonts w:ascii="Times New Roman" w:hAnsi="Times New Roman" w:cs="Times New Roman"/>
+                <w:lang w:val="es-ES_tradnl"/>
+              </w:rPr>
+            </w:pPr>
+            <w:r>
+              <w:rPr>
+                <w:rFonts w:ascii="Times New Roman" w:hAnsi="Times New Roman" w:cs="Times New Roman"/>
                 <w:lang w:val="es-ES_tradnl"/>
               </w:rPr>
               <w:t>Solicita registro de propuesta</w:t>
@@ -1734,13 +1646,13 @@
           <w:p>
             <w:pPr>
               <w:rPr>
-                <w:rFonts w:ascii="Cambria" w:hAnsi="Cambria"/>
-                <w:lang w:val="es-ES_tradnl"/>
-              </w:rPr>
-            </w:pPr>
-            <w:r>
-              <w:rPr>
-                <w:rFonts w:ascii="Cambria" w:hAnsi="Cambria"/>
+                <w:rFonts w:ascii="Times New Roman" w:hAnsi="Times New Roman" w:cs="Times New Roman"/>
+                <w:lang w:val="es-ES_tradnl"/>
+              </w:rPr>
+            </w:pPr>
+            <w:r>
+              <w:rPr>
+                <w:rFonts w:ascii="Times New Roman" w:hAnsi="Times New Roman" w:cs="Times New Roman"/>
                 <w:lang w:val="es-ES_tradnl"/>
               </w:rPr>
               <w:t>Despliega registro de propuesta</w:t>
@@ -1766,14 +1678,14 @@
             <w:pPr>
               <w:jc w:val="center"/>
               <w:rPr>
-                <w:rFonts w:ascii="Cambria" w:hAnsi="Cambria"/>
-                <w:b/>
-                <w:lang w:val="es-ES_tradnl"/>
-              </w:rPr>
-            </w:pPr>
-            <w:r>
-              <w:rPr>
-                <w:rFonts w:ascii="Cambria" w:hAnsi="Cambria"/>
+                <w:rFonts w:ascii="Times New Roman" w:hAnsi="Times New Roman" w:cs="Times New Roman"/>
+                <w:b/>
+                <w:lang w:val="es-ES_tradnl"/>
+              </w:rPr>
+            </w:pPr>
+            <w:r>
+              <w:rPr>
+                <w:rFonts w:ascii="Times New Roman" w:hAnsi="Times New Roman" w:cs="Times New Roman"/>
                 <w:b/>
                 <w:lang w:val="es-ES_tradnl"/>
               </w:rPr>
@@ -1794,13 +1706,13 @@
           <w:p>
             <w:pPr>
               <w:rPr>
-                <w:rFonts w:ascii="Cambria" w:hAnsi="Cambria"/>
-                <w:lang w:val="es-ES_tradnl"/>
-              </w:rPr>
-            </w:pPr>
-            <w:r>
-              <w:rPr>
-                <w:rFonts w:ascii="Cambria" w:hAnsi="Cambria"/>
+                <w:rFonts w:ascii="Times New Roman" w:hAnsi="Times New Roman" w:cs="Times New Roman"/>
+                <w:lang w:val="es-ES_tradnl"/>
+              </w:rPr>
+            </w:pPr>
+            <w:r>
+              <w:rPr>
+                <w:rFonts w:ascii="Times New Roman" w:hAnsi="Times New Roman" w:cs="Times New Roman"/>
                 <w:lang w:val="es-ES_tradnl"/>
               </w:rPr>
               <w:t>Busca registro del operador para agregar su propuesta de alojamiento</w:t>
@@ -1820,13 +1732,13 @@
           <w:p>
             <w:pPr>
               <w:rPr>
-                <w:rFonts w:ascii="Cambria" w:hAnsi="Cambria"/>
-                <w:lang w:val="es-ES_tradnl"/>
-              </w:rPr>
-            </w:pPr>
-            <w:r>
-              <w:rPr>
-                <w:rFonts w:ascii="Cambria" w:hAnsi="Cambria"/>
+                <w:rFonts w:ascii="Times New Roman" w:hAnsi="Times New Roman" w:cs="Times New Roman"/>
+                <w:lang w:val="es-ES_tradnl"/>
+              </w:rPr>
+            </w:pPr>
+            <w:r>
+              <w:rPr>
+                <w:rFonts w:ascii="Times New Roman" w:hAnsi="Times New Roman" w:cs="Times New Roman"/>
                 <w:lang w:val="es-ES_tradnl"/>
               </w:rPr>
               <w:t>Revisa datos de operador y se informa éxito</w:t>
@@ -1852,14 +1764,14 @@
             <w:pPr>
               <w:jc w:val="center"/>
               <w:rPr>
-                <w:rFonts w:ascii="Cambria" w:hAnsi="Cambria"/>
-                <w:b/>
-                <w:lang w:val="es-ES_tradnl"/>
-              </w:rPr>
-            </w:pPr>
-            <w:r>
-              <w:rPr>
-                <w:rFonts w:ascii="Cambria" w:hAnsi="Cambria"/>
+                <w:rFonts w:ascii="Times New Roman" w:hAnsi="Times New Roman" w:cs="Times New Roman"/>
+                <w:b/>
+                <w:lang w:val="es-ES_tradnl"/>
+              </w:rPr>
+            </w:pPr>
+            <w:r>
+              <w:rPr>
+                <w:rFonts w:ascii="Times New Roman" w:hAnsi="Times New Roman" w:cs="Times New Roman"/>
                 <w:b/>
                 <w:lang w:val="es-ES_tradnl"/>
               </w:rPr>
@@ -1880,13 +1792,13 @@
           <w:p>
             <w:pPr>
               <w:rPr>
-                <w:rFonts w:ascii="Cambria" w:hAnsi="Cambria"/>
-                <w:lang w:val="es-ES_tradnl"/>
-              </w:rPr>
-            </w:pPr>
-            <w:r>
-              <w:rPr>
-                <w:rFonts w:ascii="Cambria" w:hAnsi="Cambria"/>
+                <w:rFonts w:ascii="Times New Roman" w:hAnsi="Times New Roman" w:cs="Times New Roman"/>
+                <w:lang w:val="es-ES_tradnl"/>
+              </w:rPr>
+            </w:pPr>
+            <w:r>
+              <w:rPr>
+                <w:rFonts w:ascii="Times New Roman" w:hAnsi="Times New Roman" w:cs="Times New Roman"/>
                 <w:lang w:val="es-ES_tradnl"/>
               </w:rPr>
               <w:t>Registro de la propuesta nueva de alojamiento</w:t>
@@ -1906,13 +1818,13 @@
           <w:p>
             <w:pPr>
               <w:rPr>
-                <w:rFonts w:ascii="Cambria" w:hAnsi="Cambria"/>
-                <w:lang w:val="es-ES_tradnl"/>
-              </w:rPr>
-            </w:pPr>
-            <w:r>
-              <w:rPr>
-                <w:rFonts w:ascii="Cambria" w:hAnsi="Cambria"/>
+                <w:rFonts w:ascii="Times New Roman" w:hAnsi="Times New Roman" w:cs="Times New Roman"/>
+                <w:lang w:val="es-ES_tradnl"/>
+              </w:rPr>
+            </w:pPr>
+            <w:r>
+              <w:rPr>
+                <w:rFonts w:ascii="Times New Roman" w:hAnsi="Times New Roman" w:cs="Times New Roman"/>
                 <w:lang w:val="es-ES_tradnl"/>
               </w:rPr>
               <w:t>Verifica las restricciones de acuerdo con los parámetros recibidos</w:t>
@@ -1938,14 +1850,14 @@
             <w:pPr>
               <w:jc w:val="center"/>
               <w:rPr>
-                <w:rFonts w:ascii="Cambria" w:hAnsi="Cambria"/>
-                <w:b/>
-                <w:lang w:val="es-ES_tradnl"/>
-              </w:rPr>
-            </w:pPr>
-            <w:r>
-              <w:rPr>
-                <w:rFonts w:ascii="Cambria" w:hAnsi="Cambria"/>
+                <w:rFonts w:ascii="Times New Roman" w:hAnsi="Times New Roman" w:cs="Times New Roman"/>
+                <w:b/>
+                <w:lang w:val="es-ES_tradnl"/>
+              </w:rPr>
+            </w:pPr>
+            <w:r>
+              <w:rPr>
+                <w:rFonts w:ascii="Times New Roman" w:hAnsi="Times New Roman" w:cs="Times New Roman"/>
                 <w:b/>
                 <w:lang w:val="es-ES_tradnl"/>
               </w:rPr>
@@ -1966,13 +1878,13 @@
           <w:p>
             <w:pPr>
               <w:rPr>
-                <w:rFonts w:ascii="Cambria" w:hAnsi="Cambria"/>
-                <w:lang w:val="es-ES_tradnl"/>
-              </w:rPr>
-            </w:pPr>
-            <w:r>
-              <w:rPr>
-                <w:rFonts w:ascii="Cambria" w:hAnsi="Cambria"/>
+                <w:rFonts w:ascii="Times New Roman" w:hAnsi="Times New Roman" w:cs="Times New Roman"/>
+                <w:lang w:val="es-ES_tradnl"/>
+              </w:rPr>
+            </w:pPr>
+            <w:r>
+              <w:rPr>
+                <w:rFonts w:ascii="Times New Roman" w:hAnsi="Times New Roman" w:cs="Times New Roman"/>
                 <w:lang w:val="es-ES_tradnl"/>
               </w:rPr>
               <w:t>Acepta registro</w:t>
@@ -1992,13 +1904,13 @@
           <w:p>
             <w:pPr>
               <w:rPr>
-                <w:rFonts w:ascii="Cambria" w:hAnsi="Cambria"/>
-                <w:lang w:val="es-ES_tradnl"/>
-              </w:rPr>
-            </w:pPr>
-            <w:r>
-              <w:rPr>
-                <w:rFonts w:ascii="Cambria" w:hAnsi="Cambria"/>
+                <w:rFonts w:ascii="Times New Roman" w:hAnsi="Times New Roman" w:cs="Times New Roman"/>
+                <w:lang w:val="es-ES_tradnl"/>
+              </w:rPr>
+            </w:pPr>
+            <w:r>
+              <w:rPr>
+                <w:rFonts w:ascii="Times New Roman" w:hAnsi="Times New Roman" w:cs="Times New Roman"/>
                 <w:lang w:val="es-ES_tradnl"/>
               </w:rPr>
               <w:t>Registra propuesta de alojamiento y se informa éxito de operación</w:t>
@@ -2023,14 +1935,14 @@
           <w:p>
             <w:pPr>
               <w:rPr>
-                <w:rFonts w:ascii="Cambria" w:hAnsi="Cambria"/>
+                <w:rFonts w:ascii="Times New Roman" w:hAnsi="Times New Roman" w:cs="Times New Roman"/>
                 <w:lang w:val="es-ES_tradnl"/>
               </w:rPr>
             </w:pPr>
             <w:proofErr w:type="gramStart"/>
             <w:r>
               <w:rPr>
-                <w:rFonts w:ascii="Cambria" w:hAnsi="Cambria"/>
+                <w:rFonts w:ascii="Times New Roman" w:hAnsi="Times New Roman" w:cs="Times New Roman"/>
                 <w:lang w:val="es-ES_tradnl"/>
               </w:rPr>
               <w:t>Post-condiciones</w:t>
@@ -2038,7 +1950,7 @@
             <w:proofErr w:type="gramEnd"/>
             <w:r>
               <w:rPr>
-                <w:rFonts w:ascii="Cambria" w:hAnsi="Cambria"/>
+                <w:rFonts w:ascii="Times New Roman" w:hAnsi="Times New Roman" w:cs="Times New Roman"/>
                 <w:lang w:val="es-ES_tradnl"/>
               </w:rPr>
               <w:t xml:space="preserve"> principales del caso de uso</w:t>
@@ -2061,22 +1973,21 @@
           <w:p>
             <w:pPr>
               <w:rPr>
-                <w:rFonts w:ascii="Cambria" w:hAnsi="Cambria"/>
-                <w:lang w:val="es-ES_tradnl"/>
-              </w:rPr>
-            </w:pPr>
-            <w:r>
-              <w:rPr>
-                <w:rFonts w:ascii="Cambria" w:hAnsi="Cambria"/>
-                <w:lang w:val="es-ES_tradnl"/>
-              </w:rPr>
-              <w:lastRenderedPageBreak/>
+                <w:rFonts w:ascii="Times New Roman" w:hAnsi="Times New Roman" w:cs="Times New Roman"/>
+                <w:lang w:val="es-ES_tradnl"/>
+              </w:rPr>
+            </w:pPr>
+            <w:r>
+              <w:rPr>
+                <w:rFonts w:ascii="Times New Roman" w:hAnsi="Times New Roman" w:cs="Times New Roman"/>
+                <w:lang w:val="es-ES_tradnl"/>
+              </w:rPr>
               <w:t>La propuesta de alojamiento quedó registrada satisfactoriamente en la base de datos y relacionada con su respectivo operador. La fecha de retiro del alojamiento registrado queda con valor nulo (</w:t>
             </w:r>
             <w:proofErr w:type="spellStart"/>
             <w:r>
               <w:rPr>
-                <w:rFonts w:ascii="Cambria" w:hAnsi="Cambria"/>
+                <w:rFonts w:ascii="Times New Roman" w:hAnsi="Times New Roman" w:cs="Times New Roman"/>
                 <w:lang w:val="es-ES_tradnl"/>
               </w:rPr>
               <w:t>null</w:t>
@@ -2084,7 +1995,7 @@
             <w:proofErr w:type="spellEnd"/>
             <w:r>
               <w:rPr>
-                <w:rFonts w:ascii="Cambria" w:hAnsi="Cambria"/>
+                <w:rFonts w:ascii="Times New Roman" w:hAnsi="Times New Roman" w:cs="Times New Roman"/>
                 <w:lang w:val="es-ES_tradnl"/>
               </w:rPr>
               <w:t>).</w:t>
@@ -2109,13 +2020,13 @@
           <w:p>
             <w:pPr>
               <w:rPr>
-                <w:rFonts w:ascii="Cambria" w:hAnsi="Cambria"/>
-                <w:lang w:val="es-ES_tradnl"/>
-              </w:rPr>
-            </w:pPr>
-            <w:r>
-              <w:rPr>
-                <w:rFonts w:ascii="Cambria" w:hAnsi="Cambria"/>
+                <w:rFonts w:ascii="Times New Roman" w:hAnsi="Times New Roman" w:cs="Times New Roman"/>
+                <w:lang w:val="es-ES_tradnl"/>
+              </w:rPr>
+            </w:pPr>
+            <w:r>
+              <w:rPr>
+                <w:rFonts w:ascii="Times New Roman" w:hAnsi="Times New Roman" w:cs="Times New Roman"/>
                 <w:lang w:val="es-ES_tradnl"/>
               </w:rPr>
               <w:t>Caminos de Excepción</w:t>
@@ -2143,13 +2054,13 @@
                 <w:numId w:val="3"/>
               </w:numPr>
               <w:rPr>
-                <w:rFonts w:ascii="Cambria" w:hAnsi="Cambria"/>
-                <w:lang w:val="es-ES_tradnl"/>
-              </w:rPr>
-            </w:pPr>
-            <w:r>
-              <w:rPr>
-                <w:rFonts w:ascii="Cambria" w:hAnsi="Cambria"/>
+                <w:rFonts w:ascii="Times New Roman" w:hAnsi="Times New Roman" w:cs="Times New Roman"/>
+                <w:lang w:val="es-ES_tradnl"/>
+              </w:rPr>
+            </w:pPr>
+            <w:r>
+              <w:rPr>
+                <w:rFonts w:ascii="Times New Roman" w:hAnsi="Times New Roman" w:cs="Times New Roman"/>
                 <w:lang w:val="es-ES_tradnl"/>
               </w:rPr>
               <w:t>El operador no existía en la base de datos.</w:t>
@@ -2163,13 +2074,13 @@
                 <w:numId w:val="3"/>
               </w:numPr>
               <w:rPr>
-                <w:rFonts w:ascii="Cambria" w:hAnsi="Cambria"/>
-                <w:lang w:val="es-ES_tradnl"/>
-              </w:rPr>
-            </w:pPr>
-            <w:r>
-              <w:rPr>
-                <w:rFonts w:ascii="Cambria" w:hAnsi="Cambria"/>
+                <w:rFonts w:ascii="Times New Roman" w:hAnsi="Times New Roman" w:cs="Times New Roman"/>
+                <w:lang w:val="es-ES_tradnl"/>
+              </w:rPr>
+            </w:pPr>
+            <w:r>
+              <w:rPr>
+                <w:rFonts w:ascii="Times New Roman" w:hAnsi="Times New Roman" w:cs="Times New Roman"/>
                 <w:lang w:val="es-ES_tradnl"/>
               </w:rPr>
               <w:t>Registro de propiedad inválido.</w:t>
@@ -2183,13 +2094,13 @@
                 <w:numId w:val="3"/>
               </w:numPr>
               <w:rPr>
-                <w:rFonts w:ascii="Cambria" w:hAnsi="Cambria"/>
-                <w:lang w:val="es-ES_tradnl"/>
-              </w:rPr>
-            </w:pPr>
-            <w:r>
-              <w:rPr>
-                <w:rFonts w:ascii="Cambria" w:hAnsi="Cambria"/>
+                <w:rFonts w:ascii="Times New Roman" w:hAnsi="Times New Roman" w:cs="Times New Roman"/>
+                <w:lang w:val="es-ES_tradnl"/>
+              </w:rPr>
+            </w:pPr>
+            <w:r>
+              <w:rPr>
+                <w:rFonts w:ascii="Times New Roman" w:hAnsi="Times New Roman" w:cs="Times New Roman"/>
                 <w:lang w:val="es-ES_tradnl"/>
               </w:rPr>
               <w:t>Registro de propiedad duplicado en la base de datos.</w:t>
@@ -2203,15 +2114,16 @@
                 <w:numId w:val="3"/>
               </w:numPr>
               <w:rPr>
-                <w:rFonts w:ascii="Cambria" w:hAnsi="Cambria"/>
-                <w:lang w:val="es-ES_tradnl"/>
-              </w:rPr>
-            </w:pPr>
-            <w:r>
-              <w:rPr>
-                <w:rFonts w:ascii="Cambria" w:hAnsi="Cambria"/>
-                <w:lang w:val="es-ES_tradnl"/>
-              </w:rPr>
+                <w:rFonts w:ascii="Times New Roman" w:hAnsi="Times New Roman" w:cs="Times New Roman"/>
+                <w:lang w:val="es-ES_tradnl"/>
+              </w:rPr>
+            </w:pPr>
+            <w:r>
+              <w:rPr>
+                <w:rFonts w:ascii="Times New Roman" w:hAnsi="Times New Roman" w:cs="Times New Roman"/>
+                <w:lang w:val="es-ES_tradnl"/>
+              </w:rPr>
+              <w:lastRenderedPageBreak/>
               <w:t>Servicios o habitaciones no permitidas según la categoría del operador y las restricciones.</w:t>
             </w:r>
           </w:p>
@@ -2222,7 +2134,7 @@
       <w:pPr>
         <w:ind w:left="696"/>
         <w:rPr>
-          <w:rFonts w:ascii="Cambria" w:hAnsi="Cambria"/>
+          <w:rFonts w:ascii="Times New Roman" w:hAnsi="Times New Roman" w:cs="Times New Roman"/>
         </w:rPr>
       </w:pPr>
     </w:p>
@@ -2262,13 +2174,13 @@
           <w:p>
             <w:pPr>
               <w:rPr>
-                <w:rFonts w:ascii="Cambria" w:hAnsi="Cambria"/>
-                <w:lang w:val="es-ES_tradnl"/>
-              </w:rPr>
-            </w:pPr>
-            <w:r>
-              <w:rPr>
-                <w:rFonts w:ascii="Cambria" w:hAnsi="Cambria"/>
+                <w:rFonts w:ascii="Times New Roman" w:hAnsi="Times New Roman" w:cs="Times New Roman"/>
+                <w:lang w:val="es-ES_tradnl"/>
+              </w:rPr>
+            </w:pPr>
+            <w:r>
+              <w:rPr>
+                <w:rFonts w:ascii="Times New Roman" w:hAnsi="Times New Roman" w:cs="Times New Roman"/>
                 <w:lang w:val="es-ES_tradnl"/>
               </w:rPr>
               <w:t>Descripción General del Caso de Uso</w:t>
@@ -2291,13 +2203,13 @@
           <w:p>
             <w:pPr>
               <w:rPr>
-                <w:rFonts w:ascii="Cambria" w:hAnsi="Cambria"/>
-                <w:lang w:val="es-ES_tradnl"/>
-              </w:rPr>
-            </w:pPr>
-            <w:r>
-              <w:rPr>
-                <w:rFonts w:ascii="Cambria" w:hAnsi="Cambria"/>
+                <w:rFonts w:ascii="Times New Roman" w:hAnsi="Times New Roman" w:cs="Times New Roman"/>
+                <w:lang w:val="es-ES_tradnl"/>
+              </w:rPr>
+            </w:pPr>
+            <w:r>
+              <w:rPr>
+                <w:rFonts w:ascii="Times New Roman" w:hAnsi="Times New Roman" w:cs="Times New Roman"/>
                 <w:lang w:val="es-ES_tradnl"/>
               </w:rPr>
               <w:t>Registrar personas habilitadas para utilizar los servicios</w:t>
@@ -2322,13 +2234,13 @@
           <w:p>
             <w:pPr>
               <w:rPr>
-                <w:rFonts w:ascii="Cambria" w:hAnsi="Cambria"/>
-                <w:lang w:val="es-ES_tradnl"/>
-              </w:rPr>
-            </w:pPr>
-            <w:r>
-              <w:rPr>
-                <w:rFonts w:ascii="Cambria" w:hAnsi="Cambria"/>
+                <w:rFonts w:ascii="Times New Roman" w:hAnsi="Times New Roman" w:cs="Times New Roman"/>
+                <w:lang w:val="es-ES_tradnl"/>
+              </w:rPr>
+            </w:pPr>
+            <w:r>
+              <w:rPr>
+                <w:rFonts w:ascii="Times New Roman" w:hAnsi="Times New Roman" w:cs="Times New Roman"/>
                 <w:lang w:val="es-ES_tradnl"/>
               </w:rPr>
               <w:t>Entidades Involucradas</w:t>
@@ -2351,13 +2263,13 @@
           <w:p>
             <w:pPr>
               <w:rPr>
-                <w:rFonts w:ascii="Cambria" w:hAnsi="Cambria"/>
-                <w:lang w:val="es-ES_tradnl"/>
-              </w:rPr>
-            </w:pPr>
-            <w:r>
-              <w:rPr>
-                <w:rFonts w:ascii="Cambria" w:hAnsi="Cambria"/>
+                <w:rFonts w:ascii="Times New Roman" w:hAnsi="Times New Roman" w:cs="Times New Roman"/>
+                <w:lang w:val="es-ES_tradnl"/>
+              </w:rPr>
+            </w:pPr>
+            <w:r>
+              <w:rPr>
+                <w:rFonts w:ascii="Times New Roman" w:hAnsi="Times New Roman" w:cs="Times New Roman"/>
                 <w:lang w:val="es-ES_tradnl"/>
               </w:rPr>
               <w:t>Persona (cliente)</w:t>
@@ -2382,13 +2294,13 @@
           <w:p>
             <w:pPr>
               <w:rPr>
-                <w:rFonts w:ascii="Cambria" w:hAnsi="Cambria"/>
-                <w:lang w:val="es-ES_tradnl"/>
-              </w:rPr>
-            </w:pPr>
-            <w:r>
-              <w:rPr>
-                <w:rFonts w:ascii="Cambria" w:hAnsi="Cambria"/>
+                <w:rFonts w:ascii="Times New Roman" w:hAnsi="Times New Roman" w:cs="Times New Roman"/>
+                <w:lang w:val="es-ES_tradnl"/>
+              </w:rPr>
+            </w:pPr>
+            <w:r>
+              <w:rPr>
+                <w:rFonts w:ascii="Times New Roman" w:hAnsi="Times New Roman" w:cs="Times New Roman"/>
                 <w:lang w:val="es-ES_tradnl"/>
               </w:rPr>
               <w:t>Precondiciones</w:t>
@@ -2411,13 +2323,13 @@
           <w:p>
             <w:pPr>
               <w:rPr>
-                <w:rFonts w:ascii="Cambria" w:hAnsi="Cambria"/>
-                <w:lang w:val="es-ES_tradnl"/>
-              </w:rPr>
-            </w:pPr>
-            <w:r>
-              <w:rPr>
-                <w:rFonts w:ascii="Cambria" w:hAnsi="Cambria"/>
+                <w:rFonts w:ascii="Times New Roman" w:hAnsi="Times New Roman" w:cs="Times New Roman"/>
+                <w:lang w:val="es-ES_tradnl"/>
+              </w:rPr>
+            </w:pPr>
+            <w:r>
+              <w:rPr>
+                <w:rFonts w:ascii="Times New Roman" w:hAnsi="Times New Roman" w:cs="Times New Roman"/>
                 <w:b/>
                 <w:lang w:val="es-ES_tradnl"/>
               </w:rPr>
@@ -2425,7 +2337,7 @@
             </w:r>
             <w:r>
               <w:rPr>
-                <w:rFonts w:ascii="Cambria" w:hAnsi="Cambria"/>
+                <w:rFonts w:ascii="Times New Roman" w:hAnsi="Times New Roman" w:cs="Times New Roman"/>
                 <w:lang w:val="es-ES_tradnl"/>
               </w:rPr>
               <w:t xml:space="preserve"> Identificación, nombre, apellido y datos personales (edad, dirección, etc.), vínculo con la Universidad de los Andes de la persona por registrar.</w:t>
@@ -2434,14 +2346,14 @@
           <w:p>
             <w:pPr>
               <w:rPr>
-                <w:rFonts w:ascii="Cambria" w:hAnsi="Cambria"/>
-                <w:b/>
-                <w:lang w:val="es-ES_tradnl"/>
-              </w:rPr>
-            </w:pPr>
-            <w:r>
-              <w:rPr>
-                <w:rFonts w:ascii="Cambria" w:hAnsi="Cambria"/>
+                <w:rFonts w:ascii="Times New Roman" w:hAnsi="Times New Roman" w:cs="Times New Roman"/>
+                <w:b/>
+                <w:lang w:val="es-ES_tradnl"/>
+              </w:rPr>
+            </w:pPr>
+            <w:r>
+              <w:rPr>
+                <w:rFonts w:ascii="Times New Roman" w:hAnsi="Times New Roman" w:cs="Times New Roman"/>
                 <w:b/>
                 <w:lang w:val="es-ES_tradnl"/>
               </w:rPr>
@@ -2456,13 +2368,13 @@
                 <w:numId w:val="3"/>
               </w:numPr>
               <w:rPr>
-                <w:rFonts w:ascii="Cambria" w:hAnsi="Cambria"/>
-                <w:lang w:val="es-ES_tradnl"/>
-              </w:rPr>
-            </w:pPr>
-            <w:r>
-              <w:rPr>
-                <w:rFonts w:ascii="Cambria" w:hAnsi="Cambria"/>
+                <w:rFonts w:ascii="Times New Roman" w:hAnsi="Times New Roman" w:cs="Times New Roman"/>
+                <w:lang w:val="es-ES_tradnl"/>
+              </w:rPr>
+            </w:pPr>
+            <w:r>
+              <w:rPr>
+                <w:rFonts w:ascii="Times New Roman" w:hAnsi="Times New Roman" w:cs="Times New Roman"/>
                 <w:lang w:val="es-ES_tradnl"/>
               </w:rPr>
               <w:t>Vínculo con la universidad válido.</w:t>
@@ -2476,13 +2388,13 @@
                 <w:numId w:val="3"/>
               </w:numPr>
               <w:rPr>
-                <w:rFonts w:ascii="Cambria" w:hAnsi="Cambria"/>
-                <w:lang w:val="es-ES_tradnl"/>
-              </w:rPr>
-            </w:pPr>
-            <w:r>
-              <w:rPr>
-                <w:rFonts w:ascii="Cambria" w:hAnsi="Cambria"/>
+                <w:rFonts w:ascii="Times New Roman" w:hAnsi="Times New Roman" w:cs="Times New Roman"/>
+                <w:lang w:val="es-ES_tradnl"/>
+              </w:rPr>
+            </w:pPr>
+            <w:r>
+              <w:rPr>
+                <w:rFonts w:ascii="Times New Roman" w:hAnsi="Times New Roman" w:cs="Times New Roman"/>
                 <w:lang w:val="es-ES_tradnl"/>
               </w:rPr>
               <w:t>Identificación válida y no antes registrada.</w:t>
@@ -2496,13 +2408,13 @@
                 <w:numId w:val="3"/>
               </w:numPr>
               <w:rPr>
-                <w:rFonts w:ascii="Cambria" w:hAnsi="Cambria"/>
-                <w:lang w:val="es-ES_tradnl"/>
-              </w:rPr>
-            </w:pPr>
-            <w:r>
-              <w:rPr>
-                <w:rFonts w:ascii="Cambria" w:hAnsi="Cambria"/>
+                <w:rFonts w:ascii="Times New Roman" w:hAnsi="Times New Roman" w:cs="Times New Roman"/>
+                <w:lang w:val="es-ES_tradnl"/>
+              </w:rPr>
+            </w:pPr>
+            <w:r>
+              <w:rPr>
+                <w:rFonts w:ascii="Times New Roman" w:hAnsi="Times New Roman" w:cs="Times New Roman"/>
                 <w:lang w:val="es-ES_tradnl"/>
               </w:rPr>
               <w:t>Nombre y datos personales válidos.</w:t>
@@ -2527,13 +2439,13 @@
           <w:p>
             <w:pPr>
               <w:rPr>
-                <w:rFonts w:ascii="Cambria" w:hAnsi="Cambria"/>
-                <w:lang w:val="es-ES_tradnl"/>
-              </w:rPr>
-            </w:pPr>
-            <w:r>
-              <w:rPr>
-                <w:rFonts w:ascii="Cambria" w:hAnsi="Cambria"/>
+                <w:rFonts w:ascii="Times New Roman" w:hAnsi="Times New Roman" w:cs="Times New Roman"/>
+                <w:lang w:val="es-ES_tradnl"/>
+              </w:rPr>
+            </w:pPr>
+            <w:r>
+              <w:rPr>
+                <w:rFonts w:ascii="Times New Roman" w:hAnsi="Times New Roman" w:cs="Times New Roman"/>
                 <w:lang w:val="es-ES_tradnl"/>
               </w:rPr>
               <w:t>Flujo normal de Eventos</w:t>
@@ -2559,7 +2471,7 @@
             <w:pPr>
               <w:jc w:val="center"/>
               <w:rPr>
-                <w:rFonts w:ascii="Cambria" w:hAnsi="Cambria"/>
+                <w:rFonts w:ascii="Times New Roman" w:hAnsi="Times New Roman" w:cs="Times New Roman"/>
                 <w:b/>
                 <w:lang w:val="es-ES_tradnl"/>
               </w:rPr>
@@ -2581,14 +2493,14 @@
             <w:pPr>
               <w:jc w:val="center"/>
               <w:rPr>
-                <w:rFonts w:ascii="Cambria" w:hAnsi="Cambria"/>
-                <w:b/>
-                <w:lang w:val="es-ES_tradnl"/>
-              </w:rPr>
-            </w:pPr>
-            <w:r>
-              <w:rPr>
-                <w:rFonts w:ascii="Cambria" w:hAnsi="Cambria"/>
+                <w:rFonts w:ascii="Times New Roman" w:hAnsi="Times New Roman" w:cs="Times New Roman"/>
+                <w:b/>
+                <w:lang w:val="es-ES_tradnl"/>
+              </w:rPr>
+            </w:pPr>
+            <w:r>
+              <w:rPr>
+                <w:rFonts w:ascii="Times New Roman" w:hAnsi="Times New Roman" w:cs="Times New Roman"/>
                 <w:b/>
                 <w:lang w:val="es-ES_tradnl"/>
               </w:rPr>
@@ -2611,14 +2523,14 @@
             <w:pPr>
               <w:jc w:val="center"/>
               <w:rPr>
-                <w:rFonts w:ascii="Cambria" w:hAnsi="Cambria"/>
-                <w:b/>
-                <w:lang w:val="es-ES_tradnl"/>
-              </w:rPr>
-            </w:pPr>
-            <w:r>
-              <w:rPr>
-                <w:rFonts w:ascii="Cambria" w:hAnsi="Cambria"/>
+                <w:rFonts w:ascii="Times New Roman" w:hAnsi="Times New Roman" w:cs="Times New Roman"/>
+                <w:b/>
+                <w:lang w:val="es-ES_tradnl"/>
+              </w:rPr>
+            </w:pPr>
+            <w:r>
+              <w:rPr>
+                <w:rFonts w:ascii="Times New Roman" w:hAnsi="Times New Roman" w:cs="Times New Roman"/>
                 <w:b/>
                 <w:lang w:val="es-ES_tradnl"/>
               </w:rPr>
@@ -2645,14 +2557,14 @@
             <w:pPr>
               <w:jc w:val="center"/>
               <w:rPr>
-                <w:rFonts w:ascii="Cambria" w:hAnsi="Cambria"/>
-                <w:b/>
-                <w:lang w:val="es-ES_tradnl"/>
-              </w:rPr>
-            </w:pPr>
-            <w:r>
-              <w:rPr>
-                <w:rFonts w:ascii="Cambria" w:hAnsi="Cambria"/>
+                <w:rFonts w:ascii="Times New Roman" w:hAnsi="Times New Roman" w:cs="Times New Roman"/>
+                <w:b/>
+                <w:lang w:val="es-ES_tradnl"/>
+              </w:rPr>
+            </w:pPr>
+            <w:r>
+              <w:rPr>
+                <w:rFonts w:ascii="Times New Roman" w:hAnsi="Times New Roman" w:cs="Times New Roman"/>
                 <w:b/>
                 <w:lang w:val="es-ES_tradnl"/>
               </w:rPr>
@@ -2673,13 +2585,13 @@
           <w:p>
             <w:pPr>
               <w:rPr>
-                <w:rFonts w:ascii="Cambria" w:hAnsi="Cambria"/>
-                <w:lang w:val="es-ES_tradnl"/>
-              </w:rPr>
-            </w:pPr>
-            <w:r>
-              <w:rPr>
-                <w:rFonts w:ascii="Cambria" w:hAnsi="Cambria"/>
+                <w:rFonts w:ascii="Times New Roman" w:hAnsi="Times New Roman" w:cs="Times New Roman"/>
+                <w:lang w:val="es-ES_tradnl"/>
+              </w:rPr>
+            </w:pPr>
+            <w:r>
+              <w:rPr>
+                <w:rFonts w:ascii="Times New Roman" w:hAnsi="Times New Roman" w:cs="Times New Roman"/>
                 <w:lang w:val="es-ES_tradnl"/>
               </w:rPr>
               <w:t>Solicita registro de persona habilitada</w:t>
@@ -2699,13 +2611,13 @@
           <w:p>
             <w:pPr>
               <w:rPr>
-                <w:rFonts w:ascii="Cambria" w:hAnsi="Cambria"/>
-                <w:lang w:val="es-ES_tradnl"/>
-              </w:rPr>
-            </w:pPr>
-            <w:r>
-              <w:rPr>
-                <w:rFonts w:ascii="Cambria" w:hAnsi="Cambria"/>
+                <w:rFonts w:ascii="Times New Roman" w:hAnsi="Times New Roman" w:cs="Times New Roman"/>
+                <w:lang w:val="es-ES_tradnl"/>
+              </w:rPr>
+            </w:pPr>
+            <w:r>
+              <w:rPr>
+                <w:rFonts w:ascii="Times New Roman" w:hAnsi="Times New Roman" w:cs="Times New Roman"/>
                 <w:lang w:val="es-ES_tradnl"/>
               </w:rPr>
               <w:t>Despliega registro de persona habilitada</w:t>
@@ -2731,14 +2643,14 @@
             <w:pPr>
               <w:jc w:val="center"/>
               <w:rPr>
-                <w:rFonts w:ascii="Cambria" w:hAnsi="Cambria"/>
-                <w:b/>
-                <w:lang w:val="es-ES_tradnl"/>
-              </w:rPr>
-            </w:pPr>
-            <w:r>
-              <w:rPr>
-                <w:rFonts w:ascii="Cambria" w:hAnsi="Cambria"/>
+                <w:rFonts w:ascii="Times New Roman" w:hAnsi="Times New Roman" w:cs="Times New Roman"/>
+                <w:b/>
+                <w:lang w:val="es-ES_tradnl"/>
+              </w:rPr>
+            </w:pPr>
+            <w:r>
+              <w:rPr>
+                <w:rFonts w:ascii="Times New Roman" w:hAnsi="Times New Roman" w:cs="Times New Roman"/>
                 <w:b/>
                 <w:lang w:val="es-ES_tradnl"/>
               </w:rPr>
@@ -2759,13 +2671,13 @@
           <w:p>
             <w:pPr>
               <w:rPr>
-                <w:rFonts w:ascii="Cambria" w:hAnsi="Cambria"/>
-                <w:lang w:val="es-ES_tradnl"/>
-              </w:rPr>
-            </w:pPr>
-            <w:r>
-              <w:rPr>
-                <w:rFonts w:ascii="Cambria" w:hAnsi="Cambria"/>
+                <w:rFonts w:ascii="Times New Roman" w:hAnsi="Times New Roman" w:cs="Times New Roman"/>
+                <w:lang w:val="es-ES_tradnl"/>
+              </w:rPr>
+            </w:pPr>
+            <w:r>
+              <w:rPr>
+                <w:rFonts w:ascii="Times New Roman" w:hAnsi="Times New Roman" w:cs="Times New Roman"/>
                 <w:lang w:val="es-ES_tradnl"/>
               </w:rPr>
               <w:t>Registro de la persona habilidad</w:t>
@@ -2785,13 +2697,13 @@
           <w:p>
             <w:pPr>
               <w:rPr>
-                <w:rFonts w:ascii="Cambria" w:hAnsi="Cambria"/>
-                <w:lang w:val="es-ES_tradnl"/>
-              </w:rPr>
-            </w:pPr>
-            <w:r>
-              <w:rPr>
-                <w:rFonts w:ascii="Cambria" w:hAnsi="Cambria"/>
+                <w:rFonts w:ascii="Times New Roman" w:hAnsi="Times New Roman" w:cs="Times New Roman"/>
+                <w:lang w:val="es-ES_tradnl"/>
+              </w:rPr>
+            </w:pPr>
+            <w:r>
+              <w:rPr>
+                <w:rFonts w:ascii="Times New Roman" w:hAnsi="Times New Roman" w:cs="Times New Roman"/>
                 <w:lang w:val="es-ES_tradnl"/>
               </w:rPr>
               <w:t>Verifica las restricciones de acuerdo con los parámetros recibidos</w:t>
@@ -2817,14 +2729,14 @@
             <w:pPr>
               <w:jc w:val="center"/>
               <w:rPr>
-                <w:rFonts w:ascii="Cambria" w:hAnsi="Cambria"/>
-                <w:b/>
-                <w:lang w:val="es-ES_tradnl"/>
-              </w:rPr>
-            </w:pPr>
-            <w:r>
-              <w:rPr>
-                <w:rFonts w:ascii="Cambria" w:hAnsi="Cambria"/>
+                <w:rFonts w:ascii="Times New Roman" w:hAnsi="Times New Roman" w:cs="Times New Roman"/>
+                <w:b/>
+                <w:lang w:val="es-ES_tradnl"/>
+              </w:rPr>
+            </w:pPr>
+            <w:r>
+              <w:rPr>
+                <w:rFonts w:ascii="Times New Roman" w:hAnsi="Times New Roman" w:cs="Times New Roman"/>
                 <w:b/>
                 <w:lang w:val="es-ES_tradnl"/>
               </w:rPr>
@@ -2845,13 +2757,13 @@
           <w:p>
             <w:pPr>
               <w:rPr>
-                <w:rFonts w:ascii="Cambria" w:hAnsi="Cambria"/>
-                <w:lang w:val="es-ES_tradnl"/>
-              </w:rPr>
-            </w:pPr>
-            <w:r>
-              <w:rPr>
-                <w:rFonts w:ascii="Cambria" w:hAnsi="Cambria"/>
+                <w:rFonts w:ascii="Times New Roman" w:hAnsi="Times New Roman" w:cs="Times New Roman"/>
+                <w:lang w:val="es-ES_tradnl"/>
+              </w:rPr>
+            </w:pPr>
+            <w:r>
+              <w:rPr>
+                <w:rFonts w:ascii="Times New Roman" w:hAnsi="Times New Roman" w:cs="Times New Roman"/>
                 <w:lang w:val="es-ES_tradnl"/>
               </w:rPr>
               <w:t>Aceptar registro</w:t>
@@ -2871,13 +2783,13 @@
           <w:p>
             <w:pPr>
               <w:rPr>
-                <w:rFonts w:ascii="Cambria" w:hAnsi="Cambria"/>
-                <w:lang w:val="es-ES_tradnl"/>
-              </w:rPr>
-            </w:pPr>
-            <w:r>
-              <w:rPr>
-                <w:rFonts w:ascii="Cambria" w:hAnsi="Cambria"/>
+                <w:rFonts w:ascii="Times New Roman" w:hAnsi="Times New Roman" w:cs="Times New Roman"/>
+                <w:lang w:val="es-ES_tradnl"/>
+              </w:rPr>
+            </w:pPr>
+            <w:r>
+              <w:rPr>
+                <w:rFonts w:ascii="Times New Roman" w:hAnsi="Times New Roman" w:cs="Times New Roman"/>
                 <w:lang w:val="es-ES_tradnl"/>
               </w:rPr>
               <w:t>Registro de la nueva persona habilidad e informe de éxito de operación</w:t>
@@ -2902,14 +2814,14 @@
           <w:p>
             <w:pPr>
               <w:rPr>
-                <w:rFonts w:ascii="Cambria" w:hAnsi="Cambria"/>
+                <w:rFonts w:ascii="Times New Roman" w:hAnsi="Times New Roman" w:cs="Times New Roman"/>
                 <w:lang w:val="es-ES_tradnl"/>
               </w:rPr>
             </w:pPr>
             <w:proofErr w:type="gramStart"/>
             <w:r>
               <w:rPr>
-                <w:rFonts w:ascii="Cambria" w:hAnsi="Cambria"/>
+                <w:rFonts w:ascii="Times New Roman" w:hAnsi="Times New Roman" w:cs="Times New Roman"/>
                 <w:lang w:val="es-ES_tradnl"/>
               </w:rPr>
               <w:t>Post-condiciones</w:t>
@@ -2917,7 +2829,7 @@
             <w:proofErr w:type="gramEnd"/>
             <w:r>
               <w:rPr>
-                <w:rFonts w:ascii="Cambria" w:hAnsi="Cambria"/>
+                <w:rFonts w:ascii="Times New Roman" w:hAnsi="Times New Roman" w:cs="Times New Roman"/>
                 <w:lang w:val="es-ES_tradnl"/>
               </w:rPr>
               <w:t xml:space="preserve"> principales del caso de uso</w:t>
@@ -2940,13 +2852,13 @@
           <w:p>
             <w:pPr>
               <w:rPr>
-                <w:rFonts w:ascii="Cambria" w:hAnsi="Cambria"/>
-                <w:lang w:val="es-ES_tradnl"/>
-              </w:rPr>
-            </w:pPr>
-            <w:r>
-              <w:rPr>
-                <w:rFonts w:ascii="Cambria" w:hAnsi="Cambria"/>
+                <w:rFonts w:ascii="Times New Roman" w:hAnsi="Times New Roman" w:cs="Times New Roman"/>
+                <w:lang w:val="es-ES_tradnl"/>
+              </w:rPr>
+            </w:pPr>
+            <w:r>
+              <w:rPr>
+                <w:rFonts w:ascii="Times New Roman" w:hAnsi="Times New Roman" w:cs="Times New Roman"/>
                 <w:lang w:val="es-ES_tradnl"/>
               </w:rPr>
               <w:t>La persona habilitada quedó registrada con todos sus datos en la base.</w:t>
@@ -2971,13 +2883,13 @@
           <w:p>
             <w:pPr>
               <w:rPr>
-                <w:rFonts w:ascii="Cambria" w:hAnsi="Cambria"/>
-                <w:lang w:val="es-ES_tradnl"/>
-              </w:rPr>
-            </w:pPr>
-            <w:r>
-              <w:rPr>
-                <w:rFonts w:ascii="Cambria" w:hAnsi="Cambria"/>
+                <w:rFonts w:ascii="Times New Roman" w:hAnsi="Times New Roman" w:cs="Times New Roman"/>
+                <w:lang w:val="es-ES_tradnl"/>
+              </w:rPr>
+            </w:pPr>
+            <w:r>
+              <w:rPr>
+                <w:rFonts w:ascii="Times New Roman" w:hAnsi="Times New Roman" w:cs="Times New Roman"/>
                 <w:lang w:val="es-ES_tradnl"/>
               </w:rPr>
               <w:t>Caminos de Excepción</w:t>
@@ -3005,13 +2917,13 @@
                 <w:numId w:val="3"/>
               </w:numPr>
               <w:rPr>
-                <w:rFonts w:ascii="Cambria" w:hAnsi="Cambria"/>
-                <w:lang w:val="es-ES_tradnl"/>
-              </w:rPr>
-            </w:pPr>
-            <w:r>
-              <w:rPr>
-                <w:rFonts w:ascii="Cambria" w:hAnsi="Cambria"/>
+                <w:rFonts w:ascii="Times New Roman" w:hAnsi="Times New Roman" w:cs="Times New Roman"/>
+                <w:lang w:val="es-ES_tradnl"/>
+              </w:rPr>
+            </w:pPr>
+            <w:r>
+              <w:rPr>
+                <w:rFonts w:ascii="Times New Roman" w:hAnsi="Times New Roman" w:cs="Times New Roman"/>
                 <w:lang w:val="es-ES_tradnl"/>
               </w:rPr>
               <w:t>La persona ya estaba registrada con el documento.</w:t>
@@ -3025,13 +2937,13 @@
                 <w:numId w:val="3"/>
               </w:numPr>
               <w:rPr>
-                <w:rFonts w:ascii="Cambria" w:hAnsi="Cambria"/>
-                <w:lang w:val="es-ES_tradnl"/>
-              </w:rPr>
-            </w:pPr>
-            <w:r>
-              <w:rPr>
-                <w:rFonts w:ascii="Cambria" w:hAnsi="Cambria"/>
+                <w:rFonts w:ascii="Times New Roman" w:hAnsi="Times New Roman" w:cs="Times New Roman"/>
+                <w:lang w:val="es-ES_tradnl"/>
+              </w:rPr>
+            </w:pPr>
+            <w:r>
+              <w:rPr>
+                <w:rFonts w:ascii="Times New Roman" w:hAnsi="Times New Roman" w:cs="Times New Roman"/>
                 <w:lang w:val="es-ES_tradnl"/>
               </w:rPr>
               <w:t>Campos de parámetros inválidos.</w:t>
@@ -3045,13 +2957,13 @@
                 <w:numId w:val="3"/>
               </w:numPr>
               <w:rPr>
-                <w:rFonts w:ascii="Cambria" w:hAnsi="Cambria"/>
-                <w:lang w:val="es-ES_tradnl"/>
-              </w:rPr>
-            </w:pPr>
-            <w:r>
-              <w:rPr>
-                <w:rFonts w:ascii="Cambria" w:hAnsi="Cambria"/>
+                <w:rFonts w:ascii="Times New Roman" w:hAnsi="Times New Roman" w:cs="Times New Roman"/>
+                <w:lang w:val="es-ES_tradnl"/>
+              </w:rPr>
+            </w:pPr>
+            <w:r>
+              <w:rPr>
+                <w:rFonts w:ascii="Times New Roman" w:hAnsi="Times New Roman" w:cs="Times New Roman"/>
                 <w:lang w:val="es-ES_tradnl"/>
               </w:rPr>
               <w:t>Vínculo inválido con la universidad.</w:t>
@@ -3064,7 +2976,7 @@
       <w:pPr>
         <w:ind w:left="696"/>
         <w:rPr>
-          <w:rFonts w:ascii="Cambria" w:hAnsi="Cambria"/>
+          <w:rFonts w:ascii="Times New Roman" w:hAnsi="Times New Roman" w:cs="Times New Roman"/>
         </w:rPr>
       </w:pPr>
     </w:p>
@@ -3104,13 +3016,13 @@
           <w:p>
             <w:pPr>
               <w:rPr>
-                <w:rFonts w:ascii="Cambria" w:hAnsi="Cambria"/>
-                <w:lang w:val="es-ES_tradnl"/>
-              </w:rPr>
-            </w:pPr>
-            <w:r>
-              <w:rPr>
-                <w:rFonts w:ascii="Cambria" w:hAnsi="Cambria"/>
+                <w:rFonts w:ascii="Times New Roman" w:hAnsi="Times New Roman" w:cs="Times New Roman"/>
+                <w:lang w:val="es-ES_tradnl"/>
+              </w:rPr>
+            </w:pPr>
+            <w:r>
+              <w:rPr>
+                <w:rFonts w:ascii="Times New Roman" w:hAnsi="Times New Roman" w:cs="Times New Roman"/>
                 <w:lang w:val="es-ES_tradnl"/>
               </w:rPr>
               <w:t>Descripción General del Caso de Uso</w:t>
@@ -3133,16 +3045,15 @@
           <w:p>
             <w:pPr>
               <w:rPr>
-                <w:rFonts w:ascii="Cambria" w:hAnsi="Cambria"/>
-                <w:lang w:val="es-ES_tradnl"/>
-              </w:rPr>
-            </w:pPr>
-            <w:r>
-              <w:rPr>
-                <w:rFonts w:ascii="Cambria" w:hAnsi="Cambria"/>
-                <w:lang w:val="es-ES_tradnl"/>
-              </w:rPr>
-              <w:lastRenderedPageBreak/>
+                <w:rFonts w:ascii="Times New Roman" w:hAnsi="Times New Roman" w:cs="Times New Roman"/>
+                <w:lang w:val="es-ES_tradnl"/>
+              </w:rPr>
+            </w:pPr>
+            <w:r>
+              <w:rPr>
+                <w:rFonts w:ascii="Times New Roman" w:hAnsi="Times New Roman" w:cs="Times New Roman"/>
+                <w:lang w:val="es-ES_tradnl"/>
+              </w:rPr>
               <w:t>Registrar una reserva</w:t>
             </w:r>
           </w:p>
@@ -3165,13 +3076,13 @@
           <w:p>
             <w:pPr>
               <w:rPr>
-                <w:rFonts w:ascii="Cambria" w:hAnsi="Cambria"/>
-                <w:lang w:val="es-ES_tradnl"/>
-              </w:rPr>
-            </w:pPr>
-            <w:r>
-              <w:rPr>
-                <w:rFonts w:ascii="Cambria" w:hAnsi="Cambria"/>
+                <w:rFonts w:ascii="Times New Roman" w:hAnsi="Times New Roman" w:cs="Times New Roman"/>
+                <w:lang w:val="es-ES_tradnl"/>
+              </w:rPr>
+            </w:pPr>
+            <w:r>
+              <w:rPr>
+                <w:rFonts w:ascii="Times New Roman" w:hAnsi="Times New Roman" w:cs="Times New Roman"/>
                 <w:lang w:val="es-ES_tradnl"/>
               </w:rPr>
               <w:t>Entidades Involucradas</w:t>
@@ -3194,13 +3105,13 @@
           <w:p>
             <w:pPr>
               <w:rPr>
-                <w:rFonts w:ascii="Cambria" w:hAnsi="Cambria"/>
-                <w:lang w:val="es-ES_tradnl"/>
-              </w:rPr>
-            </w:pPr>
-            <w:r>
-              <w:rPr>
-                <w:rFonts w:ascii="Cambria" w:hAnsi="Cambria"/>
+                <w:rFonts w:ascii="Times New Roman" w:hAnsi="Times New Roman" w:cs="Times New Roman"/>
+                <w:lang w:val="es-ES_tradnl"/>
+              </w:rPr>
+            </w:pPr>
+            <w:r>
+              <w:rPr>
+                <w:rFonts w:ascii="Times New Roman" w:hAnsi="Times New Roman" w:cs="Times New Roman"/>
                 <w:lang w:val="es-ES_tradnl"/>
               </w:rPr>
               <w:t>Persona (cliente) y operador</w:t>
@@ -3225,13 +3136,13 @@
           <w:p>
             <w:pPr>
               <w:rPr>
-                <w:rFonts w:ascii="Cambria" w:hAnsi="Cambria"/>
-                <w:lang w:val="es-ES_tradnl"/>
-              </w:rPr>
-            </w:pPr>
-            <w:r>
-              <w:rPr>
-                <w:rFonts w:ascii="Cambria" w:hAnsi="Cambria"/>
+                <w:rFonts w:ascii="Times New Roman" w:hAnsi="Times New Roman" w:cs="Times New Roman"/>
+                <w:lang w:val="es-ES_tradnl"/>
+              </w:rPr>
+            </w:pPr>
+            <w:r>
+              <w:rPr>
+                <w:rFonts w:ascii="Times New Roman" w:hAnsi="Times New Roman" w:cs="Times New Roman"/>
                 <w:lang w:val="es-ES_tradnl"/>
               </w:rPr>
               <w:t>Precondiciones</w:t>
@@ -3254,13 +3165,13 @@
           <w:p>
             <w:pPr>
               <w:rPr>
-                <w:rFonts w:ascii="Cambria" w:hAnsi="Cambria"/>
-                <w:lang w:val="es-ES_tradnl"/>
-              </w:rPr>
-            </w:pPr>
-            <w:r>
-              <w:rPr>
-                <w:rFonts w:ascii="Cambria" w:hAnsi="Cambria"/>
+                <w:rFonts w:ascii="Times New Roman" w:hAnsi="Times New Roman" w:cs="Times New Roman"/>
+                <w:lang w:val="es-ES_tradnl"/>
+              </w:rPr>
+            </w:pPr>
+            <w:r>
+              <w:rPr>
+                <w:rFonts w:ascii="Times New Roman" w:hAnsi="Times New Roman" w:cs="Times New Roman"/>
                 <w:b/>
                 <w:lang w:val="es-ES_tradnl"/>
               </w:rPr>
@@ -3268,44 +3179,23 @@
             </w:r>
             <w:r>
               <w:rPr>
-                <w:rFonts w:ascii="Cambria" w:hAnsi="Cambria"/>
-                <w:lang w:val="es-ES_tradnl"/>
-              </w:rPr>
-              <w:t xml:space="preserve"> Identificación de la persona, </w:t>
-            </w:r>
-            <w:r>
-              <w:rPr>
-                <w:rFonts w:ascii="Cambria" w:hAnsi="Cambria"/>
-                <w:lang w:val="es-ES_tradnl"/>
-              </w:rPr>
-              <w:t>registro del espacio de alojamiento</w:t>
-            </w:r>
-            <w:r>
-              <w:rPr>
-                <w:rFonts w:ascii="Cambria" w:hAnsi="Cambria"/>
-                <w:lang w:val="es-ES_tradnl"/>
-              </w:rPr>
-              <w:t xml:space="preserve">, fecha de inicio de </w:t>
-            </w:r>
-            <w:r>
-              <w:rPr>
-                <w:rFonts w:ascii="Cambria" w:hAnsi="Cambria"/>
-                <w:lang w:val="es-ES_tradnl"/>
-              </w:rPr>
-              <w:t xml:space="preserve">reserva, duración de la reserva, precio y fecha de reserva </w:t>
-            </w:r>
-          </w:p>
-          <w:p>
-            <w:pPr>
-              <w:rPr>
-                <w:rFonts w:ascii="Cambria" w:hAnsi="Cambria"/>
-                <w:b/>
-                <w:lang w:val="es-ES_tradnl"/>
-              </w:rPr>
-            </w:pPr>
-            <w:r>
-              <w:rPr>
-                <w:rFonts w:ascii="Cambria" w:hAnsi="Cambria"/>
+                <w:rFonts w:ascii="Times New Roman" w:hAnsi="Times New Roman" w:cs="Times New Roman"/>
+                <w:lang w:val="es-ES_tradnl"/>
+              </w:rPr>
+              <w:t xml:space="preserve"> Identificación de la persona, registro del espacio de alojamiento, fecha de inicio de reserva, duración de la reserva, precio y fecha de reserva </w:t>
+            </w:r>
+          </w:p>
+          <w:p>
+            <w:pPr>
+              <w:rPr>
+                <w:rFonts w:ascii="Times New Roman" w:hAnsi="Times New Roman" w:cs="Times New Roman"/>
+                <w:b/>
+                <w:lang w:val="es-ES_tradnl"/>
+              </w:rPr>
+            </w:pPr>
+            <w:r>
+              <w:rPr>
+                <w:rFonts w:ascii="Times New Roman" w:hAnsi="Times New Roman" w:cs="Times New Roman"/>
                 <w:b/>
                 <w:lang w:val="es-ES_tradnl"/>
               </w:rPr>
@@ -3320,15 +3210,16 @@
                 <w:numId w:val="3"/>
               </w:numPr>
               <w:rPr>
-                <w:rFonts w:ascii="Cambria" w:hAnsi="Cambria"/>
-                <w:lang w:val="es-ES_tradnl"/>
-              </w:rPr>
-            </w:pPr>
-            <w:r>
-              <w:rPr>
-                <w:rFonts w:ascii="Cambria" w:hAnsi="Cambria"/>
-                <w:lang w:val="es-ES_tradnl"/>
-              </w:rPr>
+                <w:rFonts w:ascii="Times New Roman" w:hAnsi="Times New Roman" w:cs="Times New Roman"/>
+                <w:lang w:val="es-ES_tradnl"/>
+              </w:rPr>
+            </w:pPr>
+            <w:r>
+              <w:rPr>
+                <w:rFonts w:ascii="Times New Roman" w:hAnsi="Times New Roman" w:cs="Times New Roman"/>
+                <w:lang w:val="es-ES_tradnl"/>
+              </w:rPr>
+              <w:lastRenderedPageBreak/>
               <w:t>Identificación de la persona habilitada válida (existente en los registros).</w:t>
             </w:r>
           </w:p>
@@ -3340,13 +3231,13 @@
                 <w:numId w:val="3"/>
               </w:numPr>
               <w:rPr>
-                <w:rFonts w:ascii="Cambria" w:hAnsi="Cambria"/>
-                <w:lang w:val="es-ES_tradnl"/>
-              </w:rPr>
-            </w:pPr>
-            <w:r>
-              <w:rPr>
-                <w:rFonts w:ascii="Cambria" w:hAnsi="Cambria"/>
+                <w:rFonts w:ascii="Times New Roman" w:hAnsi="Times New Roman" w:cs="Times New Roman"/>
+                <w:lang w:val="es-ES_tradnl"/>
+              </w:rPr>
+            </w:pPr>
+            <w:r>
+              <w:rPr>
+                <w:rFonts w:ascii="Times New Roman" w:hAnsi="Times New Roman" w:cs="Times New Roman"/>
                 <w:lang w:val="es-ES_tradnl"/>
               </w:rPr>
               <w:t>Registro del operador válido (existente en los registros).</w:t>
@@ -3360,13 +3251,13 @@
                 <w:numId w:val="3"/>
               </w:numPr>
               <w:rPr>
-                <w:rFonts w:ascii="Cambria" w:hAnsi="Cambria"/>
-                <w:lang w:val="es-ES_tradnl"/>
-              </w:rPr>
-            </w:pPr>
-            <w:r>
-              <w:rPr>
-                <w:rFonts w:ascii="Cambria" w:hAnsi="Cambria"/>
+                <w:rFonts w:ascii="Times New Roman" w:hAnsi="Times New Roman" w:cs="Times New Roman"/>
+                <w:lang w:val="es-ES_tradnl"/>
+              </w:rPr>
+            </w:pPr>
+            <w:r>
+              <w:rPr>
+                <w:rFonts w:ascii="Times New Roman" w:hAnsi="Times New Roman" w:cs="Times New Roman"/>
                 <w:lang w:val="es-ES_tradnl"/>
               </w:rPr>
               <w:t>Registro del alojamiento válidos (existente en los registros).</w:t>
@@ -3380,13 +3271,13 @@
                 <w:numId w:val="3"/>
               </w:numPr>
               <w:rPr>
-                <w:rFonts w:ascii="Cambria" w:hAnsi="Cambria"/>
-                <w:lang w:val="es-ES_tradnl"/>
-              </w:rPr>
-            </w:pPr>
-            <w:r>
-              <w:rPr>
-                <w:rFonts w:ascii="Cambria" w:hAnsi="Cambria"/>
+                <w:rFonts w:ascii="Times New Roman" w:hAnsi="Times New Roman" w:cs="Times New Roman"/>
+                <w:lang w:val="es-ES_tradnl"/>
+              </w:rPr>
+            </w:pPr>
+            <w:r>
+              <w:rPr>
+                <w:rFonts w:ascii="Times New Roman" w:hAnsi="Times New Roman" w:cs="Times New Roman"/>
                 <w:lang w:val="es-ES_tradnl"/>
               </w:rPr>
               <w:t>Fecha de inicio de reserva mayor (futura) a la fecha actual del registro de la reserva.</w:t>
@@ -3400,13 +3291,13 @@
                 <w:numId w:val="3"/>
               </w:numPr>
               <w:rPr>
-                <w:rFonts w:ascii="Cambria" w:hAnsi="Cambria"/>
-                <w:lang w:val="es-ES_tradnl"/>
-              </w:rPr>
-            </w:pPr>
-            <w:r>
-              <w:rPr>
-                <w:rFonts w:ascii="Cambria" w:hAnsi="Cambria"/>
+                <w:rFonts w:ascii="Times New Roman" w:hAnsi="Times New Roman" w:cs="Times New Roman"/>
+                <w:lang w:val="es-ES_tradnl"/>
+              </w:rPr>
+            </w:pPr>
+            <w:r>
+              <w:rPr>
+                <w:rFonts w:ascii="Times New Roman" w:hAnsi="Times New Roman" w:cs="Times New Roman"/>
                 <w:lang w:val="es-ES_tradnl"/>
               </w:rPr>
               <w:t>Si es el caso de que la oferta de alojamiento sea de un operador persona natural, o miembro de la comunidad universitaria, la duración de la reserva debe ser mínimo de un mes (30 días), de lo contrario, puede tener duración de un día o más.</w:t>
@@ -3420,13 +3311,13 @@
                 <w:numId w:val="3"/>
               </w:numPr>
               <w:rPr>
-                <w:rFonts w:ascii="Cambria" w:hAnsi="Cambria"/>
-                <w:lang w:val="es-ES_tradnl"/>
-              </w:rPr>
-            </w:pPr>
-            <w:r>
-              <w:rPr>
-                <w:rFonts w:ascii="Cambria" w:hAnsi="Cambria"/>
+                <w:rFonts w:ascii="Times New Roman" w:hAnsi="Times New Roman" w:cs="Times New Roman"/>
+                <w:lang w:val="es-ES_tradnl"/>
+              </w:rPr>
+            </w:pPr>
+            <w:r>
+              <w:rPr>
+                <w:rFonts w:ascii="Times New Roman" w:hAnsi="Times New Roman" w:cs="Times New Roman"/>
                 <w:lang w:val="es-ES_tradnl"/>
               </w:rPr>
               <w:t>Capacidad del alojamiento mayor o igual a la reserva.</w:t>
@@ -3440,13 +3331,13 @@
                 <w:numId w:val="3"/>
               </w:numPr>
               <w:rPr>
-                <w:rFonts w:ascii="Cambria" w:hAnsi="Cambria"/>
-                <w:lang w:val="es-ES_tradnl"/>
-              </w:rPr>
-            </w:pPr>
-            <w:r>
-              <w:rPr>
-                <w:rFonts w:ascii="Cambria" w:hAnsi="Cambria"/>
+                <w:rFonts w:ascii="Times New Roman" w:hAnsi="Times New Roman" w:cs="Times New Roman"/>
+                <w:lang w:val="es-ES_tradnl"/>
+              </w:rPr>
+            </w:pPr>
+            <w:r>
+              <w:rPr>
+                <w:rFonts w:ascii="Times New Roman" w:hAnsi="Times New Roman" w:cs="Times New Roman"/>
                 <w:lang w:val="es-ES_tradnl"/>
               </w:rPr>
               <w:t>Si la categoría del alojamiento es vivienda universitaria, el vínculo de la persona con la universidad debe ser ‘estudiante’, ‘empleado’, ‘profesor’, o ‘profesor visitante’.</w:t>
@@ -3460,13 +3351,13 @@
                 <w:numId w:val="3"/>
               </w:numPr>
               <w:rPr>
-                <w:rFonts w:ascii="Cambria" w:hAnsi="Cambria"/>
-                <w:lang w:val="es-ES_tradnl"/>
-              </w:rPr>
-            </w:pPr>
-            <w:r>
-              <w:rPr>
-                <w:rFonts w:ascii="Cambria" w:hAnsi="Cambria"/>
+                <w:rFonts w:ascii="Times New Roman" w:hAnsi="Times New Roman" w:cs="Times New Roman"/>
+                <w:lang w:val="es-ES_tradnl"/>
+              </w:rPr>
+            </w:pPr>
+            <w:r>
+              <w:rPr>
+                <w:rFonts w:ascii="Times New Roman" w:hAnsi="Times New Roman" w:cs="Times New Roman"/>
                 <w:lang w:val="es-ES_tradnl"/>
               </w:rPr>
               <w:t>La persona no pudo haber hecho reservas el mismo día (sólo una reserva por día).</w:t>
@@ -3480,30 +3371,16 @@
                 <w:numId w:val="3"/>
               </w:numPr>
               <w:rPr>
-                <w:rFonts w:ascii="Cambria" w:hAnsi="Cambria"/>
-                <w:lang w:val="es-ES_tradnl"/>
-              </w:rPr>
-            </w:pPr>
-            <w:r>
-              <w:rPr>
-                <w:rFonts w:ascii="Cambria" w:hAnsi="Cambria"/>
-                <w:lang w:val="es-ES_tradnl"/>
-              </w:rPr>
-              <w:t xml:space="preserve">Si el operador es de tipo vecino y tiene un servicio correspondiente a un </w:t>
-            </w:r>
-            <w:r>
-              <w:rPr>
-                <w:rFonts w:ascii="Cambria" w:hAnsi="Cambria"/>
-                <w:lang w:val="es-ES_tradnl"/>
-              </w:rPr>
-              <w:t>seguro</w:t>
-            </w:r>
-            <w:r>
-              <w:rPr>
-                <w:rFonts w:ascii="Cambria" w:hAnsi="Cambria"/>
-                <w:lang w:val="es-ES_tradnl"/>
-              </w:rPr>
-              <w:t>, la oferta de alojamiento tiene que tener un uso menor o igual a 30 días en el año sumando la duración de la reserva actual.</w:t>
+                <w:rFonts w:ascii="Times New Roman" w:hAnsi="Times New Roman" w:cs="Times New Roman"/>
+                <w:lang w:val="es-ES_tradnl"/>
+              </w:rPr>
+            </w:pPr>
+            <w:r>
+              <w:rPr>
+                <w:rFonts w:ascii="Times New Roman" w:hAnsi="Times New Roman" w:cs="Times New Roman"/>
+                <w:lang w:val="es-ES_tradnl"/>
+              </w:rPr>
+              <w:t>Si el operador es de tipo vecino y tiene un servicio correspondiente a un seguro, la oferta de alojamiento tiene que tener un uso menor o igual a 30 días en el año sumando la duración de la reserva actual.</w:t>
             </w:r>
           </w:p>
           <w:p>
@@ -3514,13 +3391,13 @@
                 <w:numId w:val="3"/>
               </w:numPr>
               <w:rPr>
-                <w:rFonts w:ascii="Cambria" w:hAnsi="Cambria"/>
-                <w:lang w:val="es-ES_tradnl"/>
-              </w:rPr>
-            </w:pPr>
-            <w:r>
-              <w:rPr>
-                <w:rFonts w:ascii="Cambria" w:hAnsi="Cambria"/>
+                <w:rFonts w:ascii="Times New Roman" w:hAnsi="Times New Roman" w:cs="Times New Roman"/>
+                <w:lang w:val="es-ES_tradnl"/>
+              </w:rPr>
+            </w:pPr>
+            <w:r>
+              <w:rPr>
+                <w:rFonts w:ascii="Times New Roman" w:hAnsi="Times New Roman" w:cs="Times New Roman"/>
                 <w:lang w:val="es-ES_tradnl"/>
               </w:rPr>
               <w:t>La oferta de alojamiento debe tener todos los servicios que el cliente necesita/prefiera.</w:t>
@@ -3534,13 +3411,13 @@
                 <w:numId w:val="3"/>
               </w:numPr>
               <w:rPr>
-                <w:rFonts w:ascii="Cambria" w:hAnsi="Cambria"/>
-                <w:lang w:val="es-ES_tradnl"/>
-              </w:rPr>
-            </w:pPr>
-            <w:r>
-              <w:rPr>
-                <w:rFonts w:ascii="Cambria" w:hAnsi="Cambria"/>
+                <w:rFonts w:ascii="Times New Roman" w:hAnsi="Times New Roman" w:cs="Times New Roman"/>
+                <w:lang w:val="es-ES_tradnl"/>
+              </w:rPr>
+            </w:pPr>
+            <w:r>
+              <w:rPr>
+                <w:rFonts w:ascii="Times New Roman" w:hAnsi="Times New Roman" w:cs="Times New Roman"/>
                 <w:lang w:val="es-ES_tradnl"/>
               </w:rPr>
               <w:t>Si la oferta de alojamiento tiene fecha de retiro, la reserva debe tener una fecha de fin menor a dicha fecha de retiro del alojamiento.</w:t>
@@ -3565,15 +3442,16 @@
           <w:p>
             <w:pPr>
               <w:rPr>
-                <w:rFonts w:ascii="Cambria" w:hAnsi="Cambria"/>
-                <w:lang w:val="es-ES_tradnl"/>
-              </w:rPr>
-            </w:pPr>
-            <w:r>
-              <w:rPr>
-                <w:rFonts w:ascii="Cambria" w:hAnsi="Cambria"/>
-                <w:lang w:val="es-ES_tradnl"/>
-              </w:rPr>
+                <w:rFonts w:ascii="Times New Roman" w:hAnsi="Times New Roman" w:cs="Times New Roman"/>
+                <w:lang w:val="es-ES_tradnl"/>
+              </w:rPr>
+            </w:pPr>
+            <w:r>
+              <w:rPr>
+                <w:rFonts w:ascii="Times New Roman" w:hAnsi="Times New Roman" w:cs="Times New Roman"/>
+                <w:lang w:val="es-ES_tradnl"/>
+              </w:rPr>
+              <w:lastRenderedPageBreak/>
               <w:t>Flujo normal de Eventos</w:t>
             </w:r>
           </w:p>
@@ -3597,7 +3475,7 @@
             <w:pPr>
               <w:jc w:val="center"/>
               <w:rPr>
-                <w:rFonts w:ascii="Cambria" w:hAnsi="Cambria"/>
+                <w:rFonts w:ascii="Times New Roman" w:hAnsi="Times New Roman" w:cs="Times New Roman"/>
                 <w:b/>
                 <w:lang w:val="es-ES_tradnl"/>
               </w:rPr>
@@ -3619,14 +3497,14 @@
             <w:pPr>
               <w:jc w:val="center"/>
               <w:rPr>
-                <w:rFonts w:ascii="Cambria" w:hAnsi="Cambria"/>
-                <w:b/>
-                <w:lang w:val="es-ES_tradnl"/>
-              </w:rPr>
-            </w:pPr>
-            <w:r>
-              <w:rPr>
-                <w:rFonts w:ascii="Cambria" w:hAnsi="Cambria"/>
+                <w:rFonts w:ascii="Times New Roman" w:hAnsi="Times New Roman" w:cs="Times New Roman"/>
+                <w:b/>
+                <w:lang w:val="es-ES_tradnl"/>
+              </w:rPr>
+            </w:pPr>
+            <w:r>
+              <w:rPr>
+                <w:rFonts w:ascii="Times New Roman" w:hAnsi="Times New Roman" w:cs="Times New Roman"/>
                 <w:b/>
                 <w:lang w:val="es-ES_tradnl"/>
               </w:rPr>
@@ -3649,14 +3527,14 @@
             <w:pPr>
               <w:jc w:val="center"/>
               <w:rPr>
-                <w:rFonts w:ascii="Cambria" w:hAnsi="Cambria"/>
-                <w:b/>
-                <w:lang w:val="es-ES_tradnl"/>
-              </w:rPr>
-            </w:pPr>
-            <w:r>
-              <w:rPr>
-                <w:rFonts w:ascii="Cambria" w:hAnsi="Cambria"/>
+                <w:rFonts w:ascii="Times New Roman" w:hAnsi="Times New Roman" w:cs="Times New Roman"/>
+                <w:b/>
+                <w:lang w:val="es-ES_tradnl"/>
+              </w:rPr>
+            </w:pPr>
+            <w:r>
+              <w:rPr>
+                <w:rFonts w:ascii="Times New Roman" w:hAnsi="Times New Roman" w:cs="Times New Roman"/>
                 <w:b/>
                 <w:lang w:val="es-ES_tradnl"/>
               </w:rPr>
@@ -3683,14 +3561,14 @@
             <w:pPr>
               <w:jc w:val="center"/>
               <w:rPr>
-                <w:rFonts w:ascii="Cambria" w:hAnsi="Cambria"/>
-                <w:b/>
-                <w:lang w:val="es-ES_tradnl"/>
-              </w:rPr>
-            </w:pPr>
-            <w:r>
-              <w:rPr>
-                <w:rFonts w:ascii="Cambria" w:hAnsi="Cambria"/>
+                <w:rFonts w:ascii="Times New Roman" w:hAnsi="Times New Roman" w:cs="Times New Roman"/>
+                <w:b/>
+                <w:lang w:val="es-ES_tradnl"/>
+              </w:rPr>
+            </w:pPr>
+            <w:r>
+              <w:rPr>
+                <w:rFonts w:ascii="Times New Roman" w:hAnsi="Times New Roman" w:cs="Times New Roman"/>
                 <w:b/>
                 <w:lang w:val="es-ES_tradnl"/>
               </w:rPr>
@@ -3711,13 +3589,13 @@
           <w:p>
             <w:pPr>
               <w:rPr>
-                <w:rFonts w:ascii="Cambria" w:hAnsi="Cambria"/>
-                <w:lang w:val="es-ES_tradnl"/>
-              </w:rPr>
-            </w:pPr>
-            <w:r>
-              <w:rPr>
-                <w:rFonts w:ascii="Cambria" w:hAnsi="Cambria"/>
+                <w:rFonts w:ascii="Times New Roman" w:hAnsi="Times New Roman" w:cs="Times New Roman"/>
+                <w:lang w:val="es-ES_tradnl"/>
+              </w:rPr>
+            </w:pPr>
+            <w:r>
+              <w:rPr>
+                <w:rFonts w:ascii="Times New Roman" w:hAnsi="Times New Roman" w:cs="Times New Roman"/>
                 <w:lang w:val="es-ES_tradnl"/>
               </w:rPr>
               <w:t>Solicita registro de reserva</w:t>
@@ -3737,13 +3615,13 @@
           <w:p>
             <w:pPr>
               <w:rPr>
-                <w:rFonts w:ascii="Cambria" w:hAnsi="Cambria"/>
-                <w:lang w:val="es-ES_tradnl"/>
-              </w:rPr>
-            </w:pPr>
-            <w:r>
-              <w:rPr>
-                <w:rFonts w:ascii="Cambria" w:hAnsi="Cambria"/>
+                <w:rFonts w:ascii="Times New Roman" w:hAnsi="Times New Roman" w:cs="Times New Roman"/>
+                <w:lang w:val="es-ES_tradnl"/>
+              </w:rPr>
+            </w:pPr>
+            <w:r>
+              <w:rPr>
+                <w:rFonts w:ascii="Times New Roman" w:hAnsi="Times New Roman" w:cs="Times New Roman"/>
                 <w:lang w:val="es-ES_tradnl"/>
               </w:rPr>
               <w:t>Despliega registro de reserva</w:t>
@@ -3769,14 +3647,14 @@
             <w:pPr>
               <w:jc w:val="center"/>
               <w:rPr>
-                <w:rFonts w:ascii="Cambria" w:hAnsi="Cambria"/>
-                <w:b/>
-                <w:lang w:val="es-ES_tradnl"/>
-              </w:rPr>
-            </w:pPr>
-            <w:r>
-              <w:rPr>
-                <w:rFonts w:ascii="Cambria" w:hAnsi="Cambria"/>
+                <w:rFonts w:ascii="Times New Roman" w:hAnsi="Times New Roman" w:cs="Times New Roman"/>
+                <w:b/>
+                <w:lang w:val="es-ES_tradnl"/>
+              </w:rPr>
+            </w:pPr>
+            <w:r>
+              <w:rPr>
+                <w:rFonts w:ascii="Times New Roman" w:hAnsi="Times New Roman" w:cs="Times New Roman"/>
                 <w:b/>
                 <w:lang w:val="es-ES_tradnl"/>
               </w:rPr>
@@ -3797,13 +3675,13 @@
           <w:p>
             <w:pPr>
               <w:rPr>
-                <w:rFonts w:ascii="Cambria" w:hAnsi="Cambria"/>
-                <w:lang w:val="es-ES_tradnl"/>
-              </w:rPr>
-            </w:pPr>
-            <w:r>
-              <w:rPr>
-                <w:rFonts w:ascii="Cambria" w:hAnsi="Cambria"/>
+                <w:rFonts w:ascii="Times New Roman" w:hAnsi="Times New Roman" w:cs="Times New Roman"/>
+                <w:lang w:val="es-ES_tradnl"/>
+              </w:rPr>
+            </w:pPr>
+            <w:r>
+              <w:rPr>
+                <w:rFonts w:ascii="Times New Roman" w:hAnsi="Times New Roman" w:cs="Times New Roman"/>
                 <w:lang w:val="es-ES_tradnl"/>
               </w:rPr>
               <w:t>Selecciona operador</w:t>
@@ -3823,13 +3701,13 @@
           <w:p>
             <w:pPr>
               <w:rPr>
-                <w:rFonts w:ascii="Cambria" w:hAnsi="Cambria"/>
-                <w:lang w:val="es-ES_tradnl"/>
-              </w:rPr>
-            </w:pPr>
-            <w:r>
-              <w:rPr>
-                <w:rFonts w:ascii="Cambria" w:hAnsi="Cambria"/>
+                <w:rFonts w:ascii="Times New Roman" w:hAnsi="Times New Roman" w:cs="Times New Roman"/>
+                <w:lang w:val="es-ES_tradnl"/>
+              </w:rPr>
+            </w:pPr>
+            <w:r>
+              <w:rPr>
+                <w:rFonts w:ascii="Times New Roman" w:hAnsi="Times New Roman" w:cs="Times New Roman"/>
                 <w:lang w:val="es-ES_tradnl"/>
               </w:rPr>
               <w:t>Valida selección de operador</w:t>
@@ -3855,14 +3733,14 @@
             <w:pPr>
               <w:jc w:val="center"/>
               <w:rPr>
-                <w:rFonts w:ascii="Cambria" w:hAnsi="Cambria"/>
-                <w:b/>
-                <w:lang w:val="es-ES_tradnl"/>
-              </w:rPr>
-            </w:pPr>
-            <w:r>
-              <w:rPr>
-                <w:rFonts w:ascii="Cambria" w:hAnsi="Cambria"/>
+                <w:rFonts w:ascii="Times New Roman" w:hAnsi="Times New Roman" w:cs="Times New Roman"/>
+                <w:b/>
+                <w:lang w:val="es-ES_tradnl"/>
+              </w:rPr>
+            </w:pPr>
+            <w:r>
+              <w:rPr>
+                <w:rFonts w:ascii="Times New Roman" w:hAnsi="Times New Roman" w:cs="Times New Roman"/>
                 <w:b/>
                 <w:lang w:val="es-ES_tradnl"/>
               </w:rPr>
@@ -3883,13 +3761,13 @@
           <w:p>
             <w:pPr>
               <w:rPr>
-                <w:rFonts w:ascii="Cambria" w:hAnsi="Cambria"/>
-                <w:lang w:val="es-ES_tradnl"/>
-              </w:rPr>
-            </w:pPr>
-            <w:r>
-              <w:rPr>
-                <w:rFonts w:ascii="Cambria" w:hAnsi="Cambria"/>
+                <w:rFonts w:ascii="Times New Roman" w:hAnsi="Times New Roman" w:cs="Times New Roman"/>
+                <w:lang w:val="es-ES_tradnl"/>
+              </w:rPr>
+            </w:pPr>
+            <w:r>
+              <w:rPr>
+                <w:rFonts w:ascii="Times New Roman" w:hAnsi="Times New Roman" w:cs="Times New Roman"/>
                 <w:lang w:val="es-ES_tradnl"/>
               </w:rPr>
               <w:t>Selecciona cliente</w:t>
@@ -3909,13 +3787,13 @@
           <w:p>
             <w:pPr>
               <w:rPr>
-                <w:rFonts w:ascii="Cambria" w:hAnsi="Cambria"/>
-                <w:lang w:val="es-ES_tradnl"/>
-              </w:rPr>
-            </w:pPr>
-            <w:r>
-              <w:rPr>
-                <w:rFonts w:ascii="Cambria" w:hAnsi="Cambria"/>
+                <w:rFonts w:ascii="Times New Roman" w:hAnsi="Times New Roman" w:cs="Times New Roman"/>
+                <w:lang w:val="es-ES_tradnl"/>
+              </w:rPr>
+            </w:pPr>
+            <w:r>
+              <w:rPr>
+                <w:rFonts w:ascii="Times New Roman" w:hAnsi="Times New Roman" w:cs="Times New Roman"/>
                 <w:lang w:val="es-ES_tradnl"/>
               </w:rPr>
               <w:t>Valida selección del cliente</w:t>
@@ -3941,14 +3819,14 @@
             <w:pPr>
               <w:jc w:val="center"/>
               <w:rPr>
-                <w:rFonts w:ascii="Cambria" w:hAnsi="Cambria"/>
-                <w:b/>
-                <w:lang w:val="es-ES_tradnl"/>
-              </w:rPr>
-            </w:pPr>
-            <w:r>
-              <w:rPr>
-                <w:rFonts w:ascii="Cambria" w:hAnsi="Cambria"/>
+                <w:rFonts w:ascii="Times New Roman" w:hAnsi="Times New Roman" w:cs="Times New Roman"/>
+                <w:b/>
+                <w:lang w:val="es-ES_tradnl"/>
+              </w:rPr>
+            </w:pPr>
+            <w:r>
+              <w:rPr>
+                <w:rFonts w:ascii="Times New Roman" w:hAnsi="Times New Roman" w:cs="Times New Roman"/>
                 <w:b/>
                 <w:lang w:val="es-ES_tradnl"/>
               </w:rPr>
@@ -3969,13 +3847,13 @@
           <w:p>
             <w:pPr>
               <w:rPr>
-                <w:rFonts w:ascii="Cambria" w:hAnsi="Cambria"/>
-                <w:lang w:val="es-ES_tradnl"/>
-              </w:rPr>
-            </w:pPr>
-            <w:r>
-              <w:rPr>
-                <w:rFonts w:ascii="Cambria" w:hAnsi="Cambria"/>
+                <w:rFonts w:ascii="Times New Roman" w:hAnsi="Times New Roman" w:cs="Times New Roman"/>
+                <w:lang w:val="es-ES_tradnl"/>
+              </w:rPr>
+            </w:pPr>
+            <w:r>
+              <w:rPr>
+                <w:rFonts w:ascii="Times New Roman" w:hAnsi="Times New Roman" w:cs="Times New Roman"/>
                 <w:lang w:val="es-ES_tradnl"/>
               </w:rPr>
               <w:t>Selecciona oferta de alojamiento</w:t>
@@ -3995,13 +3873,13 @@
           <w:p>
             <w:pPr>
               <w:rPr>
-                <w:rFonts w:ascii="Cambria" w:hAnsi="Cambria"/>
-                <w:lang w:val="es-ES_tradnl"/>
-              </w:rPr>
-            </w:pPr>
-            <w:r>
-              <w:rPr>
-                <w:rFonts w:ascii="Cambria" w:hAnsi="Cambria"/>
+                <w:rFonts w:ascii="Times New Roman" w:hAnsi="Times New Roman" w:cs="Times New Roman"/>
+                <w:lang w:val="es-ES_tradnl"/>
+              </w:rPr>
+            </w:pPr>
+            <w:r>
+              <w:rPr>
+                <w:rFonts w:ascii="Times New Roman" w:hAnsi="Times New Roman" w:cs="Times New Roman"/>
                 <w:lang w:val="es-ES_tradnl"/>
               </w:rPr>
               <w:t>Valida selección de alojamiento y se verifican restricciones</w:t>
@@ -4027,14 +3905,14 @@
             <w:pPr>
               <w:jc w:val="center"/>
               <w:rPr>
-                <w:rFonts w:ascii="Cambria" w:hAnsi="Cambria"/>
-                <w:b/>
-                <w:lang w:val="es-ES_tradnl"/>
-              </w:rPr>
-            </w:pPr>
-            <w:r>
-              <w:rPr>
-                <w:rFonts w:ascii="Cambria" w:hAnsi="Cambria"/>
+                <w:rFonts w:ascii="Times New Roman" w:hAnsi="Times New Roman" w:cs="Times New Roman"/>
+                <w:b/>
+                <w:lang w:val="es-ES_tradnl"/>
+              </w:rPr>
+            </w:pPr>
+            <w:r>
+              <w:rPr>
+                <w:rFonts w:ascii="Times New Roman" w:hAnsi="Times New Roman" w:cs="Times New Roman"/>
                 <w:b/>
                 <w:lang w:val="es-ES_tradnl"/>
               </w:rPr>
@@ -4055,13 +3933,13 @@
           <w:p>
             <w:pPr>
               <w:rPr>
-                <w:rFonts w:ascii="Cambria" w:hAnsi="Cambria"/>
-                <w:lang w:val="es-ES_tradnl"/>
-              </w:rPr>
-            </w:pPr>
-            <w:r>
-              <w:rPr>
-                <w:rFonts w:ascii="Cambria" w:hAnsi="Cambria"/>
+                <w:rFonts w:ascii="Times New Roman" w:hAnsi="Times New Roman" w:cs="Times New Roman"/>
+                <w:lang w:val="es-ES_tradnl"/>
+              </w:rPr>
+            </w:pPr>
+            <w:r>
+              <w:rPr>
+                <w:rFonts w:ascii="Times New Roman" w:hAnsi="Times New Roman" w:cs="Times New Roman"/>
                 <w:lang w:val="es-ES_tradnl"/>
               </w:rPr>
               <w:t>Acepta registro de reserva</w:t>
@@ -4081,13 +3959,13 @@
           <w:p>
             <w:pPr>
               <w:rPr>
-                <w:rFonts w:ascii="Cambria" w:hAnsi="Cambria"/>
-                <w:lang w:val="es-ES_tradnl"/>
-              </w:rPr>
-            </w:pPr>
-            <w:r>
-              <w:rPr>
-                <w:rFonts w:ascii="Cambria" w:hAnsi="Cambria"/>
+                <w:rFonts w:ascii="Times New Roman" w:hAnsi="Times New Roman" w:cs="Times New Roman"/>
+                <w:lang w:val="es-ES_tradnl"/>
+              </w:rPr>
+            </w:pPr>
+            <w:r>
+              <w:rPr>
+                <w:rFonts w:ascii="Times New Roman" w:hAnsi="Times New Roman" w:cs="Times New Roman"/>
                 <w:lang w:val="es-ES_tradnl"/>
               </w:rPr>
               <w:t>Registra reserva y se comunica éxito de la operación</w:t>
@@ -4112,14 +3990,14 @@
           <w:p>
             <w:pPr>
               <w:rPr>
-                <w:rFonts w:ascii="Cambria" w:hAnsi="Cambria"/>
+                <w:rFonts w:ascii="Times New Roman" w:hAnsi="Times New Roman" w:cs="Times New Roman"/>
                 <w:lang w:val="es-ES_tradnl"/>
               </w:rPr>
             </w:pPr>
             <w:proofErr w:type="gramStart"/>
             <w:r>
               <w:rPr>
-                <w:rFonts w:ascii="Cambria" w:hAnsi="Cambria"/>
+                <w:rFonts w:ascii="Times New Roman" w:hAnsi="Times New Roman" w:cs="Times New Roman"/>
                 <w:lang w:val="es-ES_tradnl"/>
               </w:rPr>
               <w:t>Post-condiciones</w:t>
@@ -4127,7 +4005,7 @@
             <w:proofErr w:type="gramEnd"/>
             <w:r>
               <w:rPr>
-                <w:rFonts w:ascii="Cambria" w:hAnsi="Cambria"/>
+                <w:rFonts w:ascii="Times New Roman" w:hAnsi="Times New Roman" w:cs="Times New Roman"/>
                 <w:lang w:val="es-ES_tradnl"/>
               </w:rPr>
               <w:t xml:space="preserve"> principales del caso de uso</w:t>
@@ -4150,16 +4028,15 @@
           <w:p>
             <w:pPr>
               <w:rPr>
-                <w:rFonts w:ascii="Cambria" w:hAnsi="Cambria"/>
-                <w:lang w:val="es-ES_tradnl"/>
-              </w:rPr>
-            </w:pPr>
-            <w:r>
-              <w:rPr>
-                <w:rFonts w:ascii="Cambria" w:hAnsi="Cambria"/>
-                <w:lang w:val="es-ES_tradnl"/>
-              </w:rPr>
-              <w:lastRenderedPageBreak/>
+                <w:rFonts w:ascii="Times New Roman" w:hAnsi="Times New Roman" w:cs="Times New Roman"/>
+                <w:lang w:val="es-ES_tradnl"/>
+              </w:rPr>
+            </w:pPr>
+            <w:r>
+              <w:rPr>
+                <w:rFonts w:ascii="Times New Roman" w:hAnsi="Times New Roman" w:cs="Times New Roman"/>
+                <w:lang w:val="es-ES_tradnl"/>
+              </w:rPr>
               <w:t>El cliente tiene una reserva extra registrada, el espacio de alojamiento del operador correspondiente queda con reserva asignada.</w:t>
             </w:r>
           </w:p>
@@ -4182,13 +4059,13 @@
           <w:p>
             <w:pPr>
               <w:rPr>
-                <w:rFonts w:ascii="Cambria" w:hAnsi="Cambria"/>
-                <w:lang w:val="es-ES_tradnl"/>
-              </w:rPr>
-            </w:pPr>
-            <w:r>
-              <w:rPr>
-                <w:rFonts w:ascii="Cambria" w:hAnsi="Cambria"/>
+                <w:rFonts w:ascii="Times New Roman" w:hAnsi="Times New Roman" w:cs="Times New Roman"/>
+                <w:lang w:val="es-ES_tradnl"/>
+              </w:rPr>
+            </w:pPr>
+            <w:r>
+              <w:rPr>
+                <w:rFonts w:ascii="Times New Roman" w:hAnsi="Times New Roman" w:cs="Times New Roman"/>
                 <w:lang w:val="es-ES_tradnl"/>
               </w:rPr>
               <w:t>Caminos de Excepción</w:t>
@@ -4216,13 +4093,13 @@
                 <w:numId w:val="3"/>
               </w:numPr>
               <w:rPr>
-                <w:rFonts w:ascii="Cambria" w:hAnsi="Cambria"/>
-                <w:lang w:val="es-ES_tradnl"/>
-              </w:rPr>
-            </w:pPr>
-            <w:r>
-              <w:rPr>
-                <w:rFonts w:ascii="Cambria" w:hAnsi="Cambria"/>
+                <w:rFonts w:ascii="Times New Roman" w:hAnsi="Times New Roman" w:cs="Times New Roman"/>
+                <w:lang w:val="es-ES_tradnl"/>
+              </w:rPr>
+            </w:pPr>
+            <w:r>
+              <w:rPr>
+                <w:rFonts w:ascii="Times New Roman" w:hAnsi="Times New Roman" w:cs="Times New Roman"/>
                 <w:lang w:val="es-ES_tradnl"/>
               </w:rPr>
               <w:t>La persona ya estaba registrada con el documento.</w:t>
@@ -4236,13 +4113,13 @@
                 <w:numId w:val="3"/>
               </w:numPr>
               <w:rPr>
-                <w:rFonts w:ascii="Cambria" w:hAnsi="Cambria"/>
-                <w:lang w:val="es-ES_tradnl"/>
-              </w:rPr>
-            </w:pPr>
-            <w:r>
-              <w:rPr>
-                <w:rFonts w:ascii="Cambria" w:hAnsi="Cambria"/>
+                <w:rFonts w:ascii="Times New Roman" w:hAnsi="Times New Roman" w:cs="Times New Roman"/>
+                <w:lang w:val="es-ES_tradnl"/>
+              </w:rPr>
+            </w:pPr>
+            <w:r>
+              <w:rPr>
+                <w:rFonts w:ascii="Times New Roman" w:hAnsi="Times New Roman" w:cs="Times New Roman"/>
                 <w:lang w:val="es-ES_tradnl"/>
               </w:rPr>
               <w:t>La oferta de alojamiento ya tenía reserva asignada en las mismas fechas.</w:t>
@@ -4256,13 +4133,13 @@
                 <w:numId w:val="3"/>
               </w:numPr>
               <w:rPr>
-                <w:rFonts w:ascii="Cambria" w:hAnsi="Cambria"/>
-                <w:lang w:val="es-ES_tradnl"/>
-              </w:rPr>
-            </w:pPr>
-            <w:r>
-              <w:rPr>
-                <w:rFonts w:ascii="Cambria" w:hAnsi="Cambria"/>
+                <w:rFonts w:ascii="Times New Roman" w:hAnsi="Times New Roman" w:cs="Times New Roman"/>
+                <w:lang w:val="es-ES_tradnl"/>
+              </w:rPr>
+            </w:pPr>
+            <w:r>
+              <w:rPr>
+                <w:rFonts w:ascii="Times New Roman" w:hAnsi="Times New Roman" w:cs="Times New Roman"/>
                 <w:lang w:val="es-ES_tradnl"/>
               </w:rPr>
               <w:t>Campos de parámetros inválidos.</w:t>
@@ -4276,13 +4153,13 @@
                 <w:numId w:val="3"/>
               </w:numPr>
               <w:rPr>
-                <w:rFonts w:ascii="Cambria" w:hAnsi="Cambria"/>
-                <w:lang w:val="es-ES_tradnl"/>
-              </w:rPr>
-            </w:pPr>
-            <w:r>
-              <w:rPr>
-                <w:rFonts w:ascii="Cambria" w:hAnsi="Cambria"/>
+                <w:rFonts w:ascii="Times New Roman" w:hAnsi="Times New Roman" w:cs="Times New Roman"/>
+                <w:lang w:val="es-ES_tradnl"/>
+              </w:rPr>
+            </w:pPr>
+            <w:r>
+              <w:rPr>
+                <w:rFonts w:ascii="Times New Roman" w:hAnsi="Times New Roman" w:cs="Times New Roman"/>
                 <w:lang w:val="es-ES_tradnl"/>
               </w:rPr>
               <w:t>Vínculo inválido con la universidad.</w:t>
@@ -4296,13 +4173,13 @@
                 <w:numId w:val="3"/>
               </w:numPr>
               <w:rPr>
-                <w:rFonts w:ascii="Cambria" w:hAnsi="Cambria"/>
-                <w:lang w:val="es-ES_tradnl"/>
-              </w:rPr>
-            </w:pPr>
-            <w:r>
-              <w:rPr>
-                <w:rFonts w:ascii="Cambria" w:hAnsi="Cambria"/>
+                <w:rFonts w:ascii="Times New Roman" w:hAnsi="Times New Roman" w:cs="Times New Roman"/>
+                <w:lang w:val="es-ES_tradnl"/>
+              </w:rPr>
+            </w:pPr>
+            <w:r>
+              <w:rPr>
+                <w:rFonts w:ascii="Times New Roman" w:hAnsi="Times New Roman" w:cs="Times New Roman"/>
                 <w:lang w:val="es-ES_tradnl"/>
               </w:rPr>
               <w:t>Restricciones incumplidas de duración de reserva.</w:t>
@@ -4316,13 +4193,13 @@
                 <w:numId w:val="3"/>
               </w:numPr>
               <w:rPr>
-                <w:rFonts w:ascii="Cambria" w:hAnsi="Cambria"/>
-                <w:lang w:val="es-ES_tradnl"/>
-              </w:rPr>
-            </w:pPr>
-            <w:r>
-              <w:rPr>
-                <w:rFonts w:ascii="Cambria" w:hAnsi="Cambria"/>
+                <w:rFonts w:ascii="Times New Roman" w:hAnsi="Times New Roman" w:cs="Times New Roman"/>
+                <w:lang w:val="es-ES_tradnl"/>
+              </w:rPr>
+            </w:pPr>
+            <w:r>
+              <w:rPr>
+                <w:rFonts w:ascii="Times New Roman" w:hAnsi="Times New Roman" w:cs="Times New Roman"/>
                 <w:lang w:val="es-ES_tradnl"/>
               </w:rPr>
               <w:t>Restricciones incumplidas de límite de alojamiento al año.</w:t>
@@ -4336,13 +4213,13 @@
                 <w:numId w:val="3"/>
               </w:numPr>
               <w:rPr>
-                <w:rFonts w:ascii="Cambria" w:hAnsi="Cambria"/>
-                <w:lang w:val="es-ES_tradnl"/>
-              </w:rPr>
-            </w:pPr>
-            <w:r>
-              <w:rPr>
-                <w:rFonts w:ascii="Cambria" w:hAnsi="Cambria"/>
+                <w:rFonts w:ascii="Times New Roman" w:hAnsi="Times New Roman" w:cs="Times New Roman"/>
+                <w:lang w:val="es-ES_tradnl"/>
+              </w:rPr>
+            </w:pPr>
+            <w:r>
+              <w:rPr>
+                <w:rFonts w:ascii="Times New Roman" w:hAnsi="Times New Roman" w:cs="Times New Roman"/>
                 <w:lang w:val="es-ES_tradnl"/>
               </w:rPr>
               <w:t>La reserva termina después que la fecha de retiro del alojamiento a reservar.</w:t>
@@ -4355,7 +4232,7 @@
       <w:pPr>
         <w:ind w:left="696"/>
         <w:rPr>
-          <w:rFonts w:ascii="Cambria" w:hAnsi="Cambria"/>
+          <w:rFonts w:ascii="Times New Roman" w:hAnsi="Times New Roman" w:cs="Times New Roman"/>
         </w:rPr>
       </w:pPr>
     </w:p>
@@ -4395,13 +4272,13 @@
           <w:p>
             <w:pPr>
               <w:rPr>
-                <w:rFonts w:ascii="Cambria" w:hAnsi="Cambria"/>
-                <w:lang w:val="es-ES_tradnl"/>
-              </w:rPr>
-            </w:pPr>
-            <w:r>
-              <w:rPr>
-                <w:rFonts w:ascii="Cambria" w:hAnsi="Cambria"/>
+                <w:rFonts w:ascii="Times New Roman" w:hAnsi="Times New Roman" w:cs="Times New Roman"/>
+                <w:lang w:val="es-ES_tradnl"/>
+              </w:rPr>
+            </w:pPr>
+            <w:r>
+              <w:rPr>
+                <w:rFonts w:ascii="Times New Roman" w:hAnsi="Times New Roman" w:cs="Times New Roman"/>
                 <w:lang w:val="es-ES_tradnl"/>
               </w:rPr>
               <w:t>Descripción General del Caso de Uso</w:t>
@@ -4424,13 +4301,13 @@
           <w:p>
             <w:pPr>
               <w:rPr>
-                <w:rFonts w:ascii="Cambria" w:hAnsi="Cambria"/>
-                <w:lang w:val="es-ES_tradnl"/>
-              </w:rPr>
-            </w:pPr>
-            <w:r>
-              <w:rPr>
-                <w:rFonts w:ascii="Cambria" w:hAnsi="Cambria"/>
+                <w:rFonts w:ascii="Times New Roman" w:hAnsi="Times New Roman" w:cs="Times New Roman"/>
+                <w:lang w:val="es-ES_tradnl"/>
+              </w:rPr>
+            </w:pPr>
+            <w:r>
+              <w:rPr>
+                <w:rFonts w:ascii="Times New Roman" w:hAnsi="Times New Roman" w:cs="Times New Roman"/>
                 <w:lang w:val="es-ES_tradnl"/>
               </w:rPr>
               <w:t>Cancelar una reserva</w:t>
@@ -4455,13 +4332,13 @@
           <w:p>
             <w:pPr>
               <w:rPr>
-                <w:rFonts w:ascii="Cambria" w:hAnsi="Cambria"/>
-                <w:lang w:val="es-ES_tradnl"/>
-              </w:rPr>
-            </w:pPr>
-            <w:r>
-              <w:rPr>
-                <w:rFonts w:ascii="Cambria" w:hAnsi="Cambria"/>
+                <w:rFonts w:ascii="Times New Roman" w:hAnsi="Times New Roman" w:cs="Times New Roman"/>
+                <w:lang w:val="es-ES_tradnl"/>
+              </w:rPr>
+            </w:pPr>
+            <w:r>
+              <w:rPr>
+                <w:rFonts w:ascii="Times New Roman" w:hAnsi="Times New Roman" w:cs="Times New Roman"/>
                 <w:lang w:val="es-ES_tradnl"/>
               </w:rPr>
               <w:t>Entidades Involucradas</w:t>
@@ -4484,23 +4361,17 @@
           <w:p>
             <w:pPr>
               <w:rPr>
-                <w:rFonts w:ascii="Cambria" w:hAnsi="Cambria"/>
-                <w:lang w:val="es-ES_tradnl"/>
-              </w:rPr>
-            </w:pPr>
-            <w:r>
-              <w:rPr>
-                <w:rFonts w:ascii="Cambria" w:hAnsi="Cambria"/>
-                <w:lang w:val="es-ES_tradnl"/>
-              </w:rPr>
-              <w:t>Persona (cliente</w:t>
-            </w:r>
-            <w:r>
-              <w:rPr>
-                <w:rFonts w:ascii="Cambria" w:hAnsi="Cambria"/>
-                <w:lang w:val="es-ES_tradnl"/>
-              </w:rPr>
-              <w:t>)</w:t>
+                <w:rFonts w:ascii="Times New Roman" w:hAnsi="Times New Roman" w:cs="Times New Roman"/>
+                <w:lang w:val="es-ES_tradnl"/>
+              </w:rPr>
+            </w:pPr>
+            <w:r>
+              <w:rPr>
+                <w:rFonts w:ascii="Times New Roman" w:hAnsi="Times New Roman" w:cs="Times New Roman"/>
+                <w:lang w:val="es-ES_tradnl"/>
+              </w:rPr>
+              <w:lastRenderedPageBreak/>
+              <w:t>Persona (cliente)</w:t>
             </w:r>
           </w:p>
         </w:tc>
@@ -4522,13 +4393,13 @@
           <w:p>
             <w:pPr>
               <w:rPr>
-                <w:rFonts w:ascii="Cambria" w:hAnsi="Cambria"/>
-                <w:lang w:val="es-ES_tradnl"/>
-              </w:rPr>
-            </w:pPr>
-            <w:r>
-              <w:rPr>
-                <w:rFonts w:ascii="Cambria" w:hAnsi="Cambria"/>
+                <w:rFonts w:ascii="Times New Roman" w:hAnsi="Times New Roman" w:cs="Times New Roman"/>
+                <w:lang w:val="es-ES_tradnl"/>
+              </w:rPr>
+            </w:pPr>
+            <w:r>
+              <w:rPr>
+                <w:rFonts w:ascii="Times New Roman" w:hAnsi="Times New Roman" w:cs="Times New Roman"/>
                 <w:lang w:val="es-ES_tradnl"/>
               </w:rPr>
               <w:t>Precondiciones</w:t>
@@ -4551,13 +4422,13 @@
           <w:p>
             <w:pPr>
               <w:rPr>
-                <w:rFonts w:ascii="Cambria" w:hAnsi="Cambria"/>
-                <w:lang w:val="es-ES_tradnl"/>
-              </w:rPr>
-            </w:pPr>
-            <w:r>
-              <w:rPr>
-                <w:rFonts w:ascii="Cambria" w:hAnsi="Cambria"/>
+                <w:rFonts w:ascii="Times New Roman" w:hAnsi="Times New Roman" w:cs="Times New Roman"/>
+                <w:lang w:val="es-ES_tradnl"/>
+              </w:rPr>
+            </w:pPr>
+            <w:r>
+              <w:rPr>
+                <w:rFonts w:ascii="Times New Roman" w:hAnsi="Times New Roman" w:cs="Times New Roman"/>
                 <w:b/>
                 <w:lang w:val="es-ES_tradnl"/>
               </w:rPr>
@@ -4565,30 +4436,23 @@
             </w:r>
             <w:r>
               <w:rPr>
-                <w:rFonts w:ascii="Cambria" w:hAnsi="Cambria"/>
-                <w:lang w:val="es-ES_tradnl"/>
-              </w:rPr>
-              <w:t xml:space="preserve"> Identificación de la persona, más</w:t>
-            </w:r>
-            <w:r>
-              <w:rPr>
-                <w:rFonts w:ascii="Cambria" w:hAnsi="Cambria"/>
-                <w:lang w:val="es-ES_tradnl"/>
-              </w:rPr>
-              <w:t xml:space="preserve"> registro del alojamiento.</w:t>
-            </w:r>
-          </w:p>
-          <w:p>
-            <w:pPr>
-              <w:rPr>
-                <w:rFonts w:ascii="Cambria" w:hAnsi="Cambria"/>
-                <w:b/>
-                <w:lang w:val="es-ES_tradnl"/>
-              </w:rPr>
-            </w:pPr>
-            <w:r>
-              <w:rPr>
-                <w:rFonts w:ascii="Cambria" w:hAnsi="Cambria"/>
+                <w:rFonts w:ascii="Times New Roman" w:hAnsi="Times New Roman" w:cs="Times New Roman"/>
+                <w:lang w:val="es-ES_tradnl"/>
+              </w:rPr>
+              <w:t xml:space="preserve"> Identificación de la persona, más registro del alojamiento.</w:t>
+            </w:r>
+          </w:p>
+          <w:p>
+            <w:pPr>
+              <w:rPr>
+                <w:rFonts w:ascii="Times New Roman" w:hAnsi="Times New Roman" w:cs="Times New Roman"/>
+                <w:b/>
+                <w:lang w:val="es-ES_tradnl"/>
+              </w:rPr>
+            </w:pPr>
+            <w:r>
+              <w:rPr>
+                <w:rFonts w:ascii="Times New Roman" w:hAnsi="Times New Roman" w:cs="Times New Roman"/>
                 <w:b/>
                 <w:lang w:val="es-ES_tradnl"/>
               </w:rPr>
@@ -4603,13 +4467,13 @@
                 <w:numId w:val="3"/>
               </w:numPr>
               <w:rPr>
-                <w:rFonts w:ascii="Cambria" w:hAnsi="Cambria"/>
-                <w:lang w:val="es-ES_tradnl"/>
-              </w:rPr>
-            </w:pPr>
-            <w:r>
-              <w:rPr>
-                <w:rFonts w:ascii="Cambria" w:hAnsi="Cambria"/>
+                <w:rFonts w:ascii="Times New Roman" w:hAnsi="Times New Roman" w:cs="Times New Roman"/>
+                <w:lang w:val="es-ES_tradnl"/>
+              </w:rPr>
+            </w:pPr>
+            <w:r>
+              <w:rPr>
+                <w:rFonts w:ascii="Times New Roman" w:hAnsi="Times New Roman" w:cs="Times New Roman"/>
                 <w:lang w:val="es-ES_tradnl"/>
               </w:rPr>
               <w:t>Identificación de la persona habilitada válida (existente en los registros).</w:t>
@@ -4623,13 +4487,13 @@
                 <w:numId w:val="3"/>
               </w:numPr>
               <w:rPr>
-                <w:rFonts w:ascii="Cambria" w:hAnsi="Cambria"/>
-                <w:lang w:val="es-ES_tradnl"/>
-              </w:rPr>
-            </w:pPr>
-            <w:r>
-              <w:rPr>
-                <w:rFonts w:ascii="Cambria" w:hAnsi="Cambria"/>
+                <w:rFonts w:ascii="Times New Roman" w:hAnsi="Times New Roman" w:cs="Times New Roman"/>
+                <w:lang w:val="es-ES_tradnl"/>
+              </w:rPr>
+            </w:pPr>
+            <w:r>
+              <w:rPr>
+                <w:rFonts w:ascii="Times New Roman" w:hAnsi="Times New Roman" w:cs="Times New Roman"/>
                 <w:lang w:val="es-ES_tradnl"/>
               </w:rPr>
               <w:t>Registro del operador válido (existente en los registros).</w:t>
@@ -4643,13 +4507,13 @@
                 <w:numId w:val="3"/>
               </w:numPr>
               <w:rPr>
-                <w:rFonts w:ascii="Cambria" w:hAnsi="Cambria"/>
-                <w:lang w:val="es-ES_tradnl"/>
-              </w:rPr>
-            </w:pPr>
-            <w:r>
-              <w:rPr>
-                <w:rFonts w:ascii="Cambria" w:hAnsi="Cambria"/>
+                <w:rFonts w:ascii="Times New Roman" w:hAnsi="Times New Roman" w:cs="Times New Roman"/>
+                <w:lang w:val="es-ES_tradnl"/>
+              </w:rPr>
+            </w:pPr>
+            <w:r>
+              <w:rPr>
+                <w:rFonts w:ascii="Times New Roman" w:hAnsi="Times New Roman" w:cs="Times New Roman"/>
                 <w:lang w:val="es-ES_tradnl"/>
               </w:rPr>
               <w:t>Registro del alojamiento válidos (existente en los registros).</w:t>
@@ -4663,13 +4527,13 @@
                 <w:numId w:val="3"/>
               </w:numPr>
               <w:rPr>
-                <w:rFonts w:ascii="Cambria" w:hAnsi="Cambria"/>
-                <w:lang w:val="es-ES_tradnl"/>
-              </w:rPr>
-            </w:pPr>
-            <w:r>
-              <w:rPr>
-                <w:rFonts w:ascii="Cambria" w:hAnsi="Cambria"/>
+                <w:rFonts w:ascii="Times New Roman" w:hAnsi="Times New Roman" w:cs="Times New Roman"/>
+                <w:lang w:val="es-ES_tradnl"/>
+              </w:rPr>
+            </w:pPr>
+            <w:r>
+              <w:rPr>
+                <w:rFonts w:ascii="Times New Roman" w:hAnsi="Times New Roman" w:cs="Times New Roman"/>
                 <w:lang w:val="es-ES_tradnl"/>
               </w:rPr>
               <w:t>El cliente habilitado debe tener una reserva existente con el alojamiento dado.</w:t>
@@ -4683,13 +4547,13 @@
                 <w:numId w:val="3"/>
               </w:numPr>
               <w:rPr>
-                <w:rFonts w:ascii="Cambria" w:hAnsi="Cambria"/>
-                <w:lang w:val="es-ES_tradnl"/>
-              </w:rPr>
-            </w:pPr>
-            <w:r>
-              <w:rPr>
-                <w:rFonts w:ascii="Cambria" w:hAnsi="Cambria"/>
+                <w:rFonts w:ascii="Times New Roman" w:hAnsi="Times New Roman" w:cs="Times New Roman"/>
+                <w:lang w:val="es-ES_tradnl"/>
+              </w:rPr>
+            </w:pPr>
+            <w:r>
+              <w:rPr>
+                <w:rFonts w:ascii="Times New Roman" w:hAnsi="Times New Roman" w:cs="Times New Roman"/>
                 <w:lang w:val="es-ES_tradnl"/>
               </w:rPr>
               <w:t>El operador especificado debe tener el alojamiento registrado.</w:t>
@@ -4703,13 +4567,13 @@
                 <w:numId w:val="3"/>
               </w:numPr>
               <w:rPr>
-                <w:rFonts w:ascii="Cambria" w:hAnsi="Cambria"/>
-                <w:lang w:val="es-ES_tradnl"/>
-              </w:rPr>
-            </w:pPr>
-            <w:r>
-              <w:rPr>
-                <w:rFonts w:ascii="Cambria" w:hAnsi="Cambria"/>
+                <w:rFonts w:ascii="Times New Roman" w:hAnsi="Times New Roman" w:cs="Times New Roman"/>
+                <w:lang w:val="es-ES_tradnl"/>
+              </w:rPr>
+            </w:pPr>
+            <w:r>
+              <w:rPr>
+                <w:rFonts w:ascii="Times New Roman" w:hAnsi="Times New Roman" w:cs="Times New Roman"/>
                 <w:lang w:val="es-ES_tradnl"/>
               </w:rPr>
               <w:t>Si la reserva dura menos de 7 días y la cancelación se hace antes o en el tercer día, se cobra el 10% del valor total.</w:t>
@@ -4723,13 +4587,13 @@
                 <w:numId w:val="3"/>
               </w:numPr>
               <w:rPr>
-                <w:rFonts w:ascii="Cambria" w:hAnsi="Cambria"/>
-                <w:lang w:val="es-ES_tradnl"/>
-              </w:rPr>
-            </w:pPr>
-            <w:r>
-              <w:rPr>
-                <w:rFonts w:ascii="Cambria" w:hAnsi="Cambria"/>
+                <w:rFonts w:ascii="Times New Roman" w:hAnsi="Times New Roman" w:cs="Times New Roman"/>
+                <w:lang w:val="es-ES_tradnl"/>
+              </w:rPr>
+            </w:pPr>
+            <w:r>
+              <w:rPr>
+                <w:rFonts w:ascii="Times New Roman" w:hAnsi="Times New Roman" w:cs="Times New Roman"/>
                 <w:lang w:val="es-ES_tradnl"/>
               </w:rPr>
               <w:t>Si la reserva dura menos de 7 días y la cancelación se hace después de los 3 días, se cobra el 30% del total de la reserva.</w:t>
@@ -4743,13 +4607,13 @@
                 <w:numId w:val="3"/>
               </w:numPr>
               <w:rPr>
-                <w:rFonts w:ascii="Cambria" w:hAnsi="Cambria"/>
-                <w:lang w:val="es-ES_tradnl"/>
-              </w:rPr>
-            </w:pPr>
-            <w:r>
-              <w:rPr>
-                <w:rFonts w:ascii="Cambria" w:hAnsi="Cambria"/>
+                <w:rFonts w:ascii="Times New Roman" w:hAnsi="Times New Roman" w:cs="Times New Roman"/>
+                <w:lang w:val="es-ES_tradnl"/>
+              </w:rPr>
+            </w:pPr>
+            <w:r>
+              <w:rPr>
+                <w:rFonts w:ascii="Times New Roman" w:hAnsi="Times New Roman" w:cs="Times New Roman"/>
                 <w:lang w:val="es-ES_tradnl"/>
               </w:rPr>
               <w:t>Si la reserva dura más de 7 días y la cancelación se hace antes de la primera semana, se cobra el 10% del valor total.</w:t>
@@ -4763,13 +4627,13 @@
                 <w:numId w:val="3"/>
               </w:numPr>
               <w:rPr>
-                <w:rFonts w:ascii="Cambria" w:hAnsi="Cambria"/>
-                <w:lang w:val="es-ES_tradnl"/>
-              </w:rPr>
-            </w:pPr>
-            <w:r>
-              <w:rPr>
-                <w:rFonts w:ascii="Cambria" w:hAnsi="Cambria"/>
+                <w:rFonts w:ascii="Times New Roman" w:hAnsi="Times New Roman" w:cs="Times New Roman"/>
+                <w:lang w:val="es-ES_tradnl"/>
+              </w:rPr>
+            </w:pPr>
+            <w:r>
+              <w:rPr>
+                <w:rFonts w:ascii="Times New Roman" w:hAnsi="Times New Roman" w:cs="Times New Roman"/>
                 <w:lang w:val="es-ES_tradnl"/>
               </w:rPr>
               <w:t>Si la reserva dura más de 7 días y la cancelación se hace después de la primera semana, se cobra el 30% del valor total de la reserva.</w:t>
@@ -4794,13 +4658,13 @@
           <w:p>
             <w:pPr>
               <w:rPr>
-                <w:rFonts w:ascii="Cambria" w:hAnsi="Cambria"/>
-                <w:lang w:val="es-ES_tradnl"/>
-              </w:rPr>
-            </w:pPr>
-            <w:r>
-              <w:rPr>
-                <w:rFonts w:ascii="Cambria" w:hAnsi="Cambria"/>
+                <w:rFonts w:ascii="Times New Roman" w:hAnsi="Times New Roman" w:cs="Times New Roman"/>
+                <w:lang w:val="es-ES_tradnl"/>
+              </w:rPr>
+            </w:pPr>
+            <w:r>
+              <w:rPr>
+                <w:rFonts w:ascii="Times New Roman" w:hAnsi="Times New Roman" w:cs="Times New Roman"/>
                 <w:lang w:val="es-ES_tradnl"/>
               </w:rPr>
               <w:t>Flujo normal de Eventos</w:t>
@@ -4826,7 +4690,7 @@
             <w:pPr>
               <w:jc w:val="center"/>
               <w:rPr>
-                <w:rFonts w:ascii="Cambria" w:hAnsi="Cambria"/>
+                <w:rFonts w:ascii="Times New Roman" w:hAnsi="Times New Roman" w:cs="Times New Roman"/>
                 <w:b/>
                 <w:lang w:val="es-ES_tradnl"/>
               </w:rPr>
@@ -4848,14 +4712,14 @@
             <w:pPr>
               <w:jc w:val="center"/>
               <w:rPr>
-                <w:rFonts w:ascii="Cambria" w:hAnsi="Cambria"/>
-                <w:b/>
-                <w:lang w:val="es-ES_tradnl"/>
-              </w:rPr>
-            </w:pPr>
-            <w:r>
-              <w:rPr>
-                <w:rFonts w:ascii="Cambria" w:hAnsi="Cambria"/>
+                <w:rFonts w:ascii="Times New Roman" w:hAnsi="Times New Roman" w:cs="Times New Roman"/>
+                <w:b/>
+                <w:lang w:val="es-ES_tradnl"/>
+              </w:rPr>
+            </w:pPr>
+            <w:r>
+              <w:rPr>
+                <w:rFonts w:ascii="Times New Roman" w:hAnsi="Times New Roman" w:cs="Times New Roman"/>
                 <w:b/>
                 <w:lang w:val="es-ES_tradnl"/>
               </w:rPr>
@@ -4878,14 +4742,14 @@
             <w:pPr>
               <w:jc w:val="center"/>
               <w:rPr>
-                <w:rFonts w:ascii="Cambria" w:hAnsi="Cambria"/>
-                <w:b/>
-                <w:lang w:val="es-ES_tradnl"/>
-              </w:rPr>
-            </w:pPr>
-            <w:r>
-              <w:rPr>
-                <w:rFonts w:ascii="Cambria" w:hAnsi="Cambria"/>
+                <w:rFonts w:ascii="Times New Roman" w:hAnsi="Times New Roman" w:cs="Times New Roman"/>
+                <w:b/>
+                <w:lang w:val="es-ES_tradnl"/>
+              </w:rPr>
+            </w:pPr>
+            <w:r>
+              <w:rPr>
+                <w:rFonts w:ascii="Times New Roman" w:hAnsi="Times New Roman" w:cs="Times New Roman"/>
                 <w:b/>
                 <w:lang w:val="es-ES_tradnl"/>
               </w:rPr>
@@ -4912,14 +4776,14 @@
             <w:pPr>
               <w:jc w:val="center"/>
               <w:rPr>
-                <w:rFonts w:ascii="Cambria" w:hAnsi="Cambria"/>
-                <w:b/>
-                <w:lang w:val="es-ES_tradnl"/>
-              </w:rPr>
-            </w:pPr>
-            <w:r>
-              <w:rPr>
-                <w:rFonts w:ascii="Cambria" w:hAnsi="Cambria"/>
+                <w:rFonts w:ascii="Times New Roman" w:hAnsi="Times New Roman" w:cs="Times New Roman"/>
+                <w:b/>
+                <w:lang w:val="es-ES_tradnl"/>
+              </w:rPr>
+            </w:pPr>
+            <w:r>
+              <w:rPr>
+                <w:rFonts w:ascii="Times New Roman" w:hAnsi="Times New Roman" w:cs="Times New Roman"/>
                 <w:b/>
                 <w:lang w:val="es-ES_tradnl"/>
               </w:rPr>
@@ -4940,13 +4804,13 @@
           <w:p>
             <w:pPr>
               <w:rPr>
-                <w:rFonts w:ascii="Cambria" w:hAnsi="Cambria"/>
-                <w:lang w:val="es-ES_tradnl"/>
-              </w:rPr>
-            </w:pPr>
-            <w:r>
-              <w:rPr>
-                <w:rFonts w:ascii="Cambria" w:hAnsi="Cambria"/>
+                <w:rFonts w:ascii="Times New Roman" w:hAnsi="Times New Roman" w:cs="Times New Roman"/>
+                <w:lang w:val="es-ES_tradnl"/>
+              </w:rPr>
+            </w:pPr>
+            <w:r>
+              <w:rPr>
+                <w:rFonts w:ascii="Times New Roman" w:hAnsi="Times New Roman" w:cs="Times New Roman"/>
                 <w:lang w:val="es-ES_tradnl"/>
               </w:rPr>
               <w:t>Solicita registro de reserva</w:t>
@@ -4966,13 +4830,13 @@
           <w:p>
             <w:pPr>
               <w:rPr>
-                <w:rFonts w:ascii="Cambria" w:hAnsi="Cambria"/>
-                <w:lang w:val="es-ES_tradnl"/>
-              </w:rPr>
-            </w:pPr>
-            <w:r>
-              <w:rPr>
-                <w:rFonts w:ascii="Cambria" w:hAnsi="Cambria"/>
+                <w:rFonts w:ascii="Times New Roman" w:hAnsi="Times New Roman" w:cs="Times New Roman"/>
+                <w:lang w:val="es-ES_tradnl"/>
+              </w:rPr>
+            </w:pPr>
+            <w:r>
+              <w:rPr>
+                <w:rFonts w:ascii="Times New Roman" w:hAnsi="Times New Roman" w:cs="Times New Roman"/>
                 <w:lang w:val="es-ES_tradnl"/>
               </w:rPr>
               <w:t>Despliega registro de reserva</w:t>
@@ -4998,14 +4862,14 @@
             <w:pPr>
               <w:jc w:val="center"/>
               <w:rPr>
-                <w:rFonts w:ascii="Cambria" w:hAnsi="Cambria"/>
-                <w:b/>
-                <w:lang w:val="es-ES_tradnl"/>
-              </w:rPr>
-            </w:pPr>
-            <w:r>
-              <w:rPr>
-                <w:rFonts w:ascii="Cambria" w:hAnsi="Cambria"/>
+                <w:rFonts w:ascii="Times New Roman" w:hAnsi="Times New Roman" w:cs="Times New Roman"/>
+                <w:b/>
+                <w:lang w:val="es-ES_tradnl"/>
+              </w:rPr>
+            </w:pPr>
+            <w:r>
+              <w:rPr>
+                <w:rFonts w:ascii="Times New Roman" w:hAnsi="Times New Roman" w:cs="Times New Roman"/>
                 <w:b/>
                 <w:lang w:val="es-ES_tradnl"/>
               </w:rPr>
@@ -5026,13 +4890,13 @@
           <w:p>
             <w:pPr>
               <w:rPr>
-                <w:rFonts w:ascii="Cambria" w:hAnsi="Cambria"/>
-                <w:lang w:val="es-ES_tradnl"/>
-              </w:rPr>
-            </w:pPr>
-            <w:r>
-              <w:rPr>
-                <w:rFonts w:ascii="Cambria" w:hAnsi="Cambria"/>
+                <w:rFonts w:ascii="Times New Roman" w:hAnsi="Times New Roman" w:cs="Times New Roman"/>
+                <w:lang w:val="es-ES_tradnl"/>
+              </w:rPr>
+            </w:pPr>
+            <w:r>
+              <w:rPr>
+                <w:rFonts w:ascii="Times New Roman" w:hAnsi="Times New Roman" w:cs="Times New Roman"/>
                 <w:lang w:val="es-ES_tradnl"/>
               </w:rPr>
               <w:t>Selecciona operador</w:t>
@@ -5052,13 +4916,13 @@
           <w:p>
             <w:pPr>
               <w:rPr>
-                <w:rFonts w:ascii="Cambria" w:hAnsi="Cambria"/>
-                <w:lang w:val="es-ES_tradnl"/>
-              </w:rPr>
-            </w:pPr>
-            <w:r>
-              <w:rPr>
-                <w:rFonts w:ascii="Cambria" w:hAnsi="Cambria"/>
+                <w:rFonts w:ascii="Times New Roman" w:hAnsi="Times New Roman" w:cs="Times New Roman"/>
+                <w:lang w:val="es-ES_tradnl"/>
+              </w:rPr>
+            </w:pPr>
+            <w:r>
+              <w:rPr>
+                <w:rFonts w:ascii="Times New Roman" w:hAnsi="Times New Roman" w:cs="Times New Roman"/>
                 <w:lang w:val="es-ES_tradnl"/>
               </w:rPr>
               <w:t>Valida selección de operador</w:t>
@@ -5084,14 +4948,14 @@
             <w:pPr>
               <w:jc w:val="center"/>
               <w:rPr>
-                <w:rFonts w:ascii="Cambria" w:hAnsi="Cambria"/>
-                <w:b/>
-                <w:lang w:val="es-ES_tradnl"/>
-              </w:rPr>
-            </w:pPr>
-            <w:r>
-              <w:rPr>
-                <w:rFonts w:ascii="Cambria" w:hAnsi="Cambria"/>
+                <w:rFonts w:ascii="Times New Roman" w:hAnsi="Times New Roman" w:cs="Times New Roman"/>
+                <w:b/>
+                <w:lang w:val="es-ES_tradnl"/>
+              </w:rPr>
+            </w:pPr>
+            <w:r>
+              <w:rPr>
+                <w:rFonts w:ascii="Times New Roman" w:hAnsi="Times New Roman" w:cs="Times New Roman"/>
                 <w:b/>
                 <w:lang w:val="es-ES_tradnl"/>
               </w:rPr>
@@ -5112,13 +4976,13 @@
           <w:p>
             <w:pPr>
               <w:rPr>
-                <w:rFonts w:ascii="Cambria" w:hAnsi="Cambria"/>
-                <w:lang w:val="es-ES_tradnl"/>
-              </w:rPr>
-            </w:pPr>
-            <w:r>
-              <w:rPr>
-                <w:rFonts w:ascii="Cambria" w:hAnsi="Cambria"/>
+                <w:rFonts w:ascii="Times New Roman" w:hAnsi="Times New Roman" w:cs="Times New Roman"/>
+                <w:lang w:val="es-ES_tradnl"/>
+              </w:rPr>
+            </w:pPr>
+            <w:r>
+              <w:rPr>
+                <w:rFonts w:ascii="Times New Roman" w:hAnsi="Times New Roman" w:cs="Times New Roman"/>
                 <w:lang w:val="es-ES_tradnl"/>
               </w:rPr>
               <w:t>Selecciona cliente</w:t>
@@ -5138,13 +5002,13 @@
           <w:p>
             <w:pPr>
               <w:rPr>
-                <w:rFonts w:ascii="Cambria" w:hAnsi="Cambria"/>
-                <w:lang w:val="es-ES_tradnl"/>
-              </w:rPr>
-            </w:pPr>
-            <w:r>
-              <w:rPr>
-                <w:rFonts w:ascii="Cambria" w:hAnsi="Cambria"/>
+                <w:rFonts w:ascii="Times New Roman" w:hAnsi="Times New Roman" w:cs="Times New Roman"/>
+                <w:lang w:val="es-ES_tradnl"/>
+              </w:rPr>
+            </w:pPr>
+            <w:r>
+              <w:rPr>
+                <w:rFonts w:ascii="Times New Roman" w:hAnsi="Times New Roman" w:cs="Times New Roman"/>
                 <w:lang w:val="es-ES_tradnl"/>
               </w:rPr>
               <w:t>Valida selección del cliente</w:t>
@@ -5170,14 +5034,14 @@
             <w:pPr>
               <w:jc w:val="center"/>
               <w:rPr>
-                <w:rFonts w:ascii="Cambria" w:hAnsi="Cambria"/>
-                <w:b/>
-                <w:lang w:val="es-ES_tradnl"/>
-              </w:rPr>
-            </w:pPr>
-            <w:r>
-              <w:rPr>
-                <w:rFonts w:ascii="Cambria" w:hAnsi="Cambria"/>
+                <w:rFonts w:ascii="Times New Roman" w:hAnsi="Times New Roman" w:cs="Times New Roman"/>
+                <w:b/>
+                <w:lang w:val="es-ES_tradnl"/>
+              </w:rPr>
+            </w:pPr>
+            <w:r>
+              <w:rPr>
+                <w:rFonts w:ascii="Times New Roman" w:hAnsi="Times New Roman" w:cs="Times New Roman"/>
                 <w:b/>
                 <w:lang w:val="es-ES_tradnl"/>
               </w:rPr>
@@ -5198,13 +5062,13 @@
           <w:p>
             <w:pPr>
               <w:rPr>
-                <w:rFonts w:ascii="Cambria" w:hAnsi="Cambria"/>
-                <w:lang w:val="es-ES_tradnl"/>
-              </w:rPr>
-            </w:pPr>
-            <w:r>
-              <w:rPr>
-                <w:rFonts w:ascii="Cambria" w:hAnsi="Cambria"/>
+                <w:rFonts w:ascii="Times New Roman" w:hAnsi="Times New Roman" w:cs="Times New Roman"/>
+                <w:lang w:val="es-ES_tradnl"/>
+              </w:rPr>
+            </w:pPr>
+            <w:r>
+              <w:rPr>
+                <w:rFonts w:ascii="Times New Roman" w:hAnsi="Times New Roman" w:cs="Times New Roman"/>
                 <w:lang w:val="es-ES_tradnl"/>
               </w:rPr>
               <w:t>Selecciona oferta de alojamiento</w:t>
@@ -5224,13 +5088,13 @@
           <w:p>
             <w:pPr>
               <w:rPr>
-                <w:rFonts w:ascii="Cambria" w:hAnsi="Cambria"/>
-                <w:lang w:val="es-ES_tradnl"/>
-              </w:rPr>
-            </w:pPr>
-            <w:r>
-              <w:rPr>
-                <w:rFonts w:ascii="Cambria" w:hAnsi="Cambria"/>
+                <w:rFonts w:ascii="Times New Roman" w:hAnsi="Times New Roman" w:cs="Times New Roman"/>
+                <w:lang w:val="es-ES_tradnl"/>
+              </w:rPr>
+            </w:pPr>
+            <w:r>
+              <w:rPr>
+                <w:rFonts w:ascii="Times New Roman" w:hAnsi="Times New Roman" w:cs="Times New Roman"/>
                 <w:lang w:val="es-ES_tradnl"/>
               </w:rPr>
               <w:t>Valida selección de alojamiento y se informa sobre el cobro parcial de la reserva cancelada (según sea el caso)</w:t>
@@ -5256,18 +5120,17 @@
             <w:pPr>
               <w:jc w:val="center"/>
               <w:rPr>
-                <w:rFonts w:ascii="Cambria" w:hAnsi="Cambria"/>
-                <w:b/>
-                <w:lang w:val="es-ES_tradnl"/>
-              </w:rPr>
-            </w:pPr>
-            <w:r>
-              <w:rPr>
-                <w:rFonts w:ascii="Cambria" w:hAnsi="Cambria"/>
-                <w:b/>
-                <w:lang w:val="es-ES_tradnl"/>
-              </w:rPr>
-              <w:lastRenderedPageBreak/>
+                <w:rFonts w:ascii="Times New Roman" w:hAnsi="Times New Roman" w:cs="Times New Roman"/>
+                <w:b/>
+                <w:lang w:val="es-ES_tradnl"/>
+              </w:rPr>
+            </w:pPr>
+            <w:r>
+              <w:rPr>
+                <w:rFonts w:ascii="Times New Roman" w:hAnsi="Times New Roman" w:cs="Times New Roman"/>
+                <w:b/>
+                <w:lang w:val="es-ES_tradnl"/>
+              </w:rPr>
               <w:t>5</w:t>
             </w:r>
           </w:p>
@@ -5285,13 +5148,13 @@
           <w:p>
             <w:pPr>
               <w:rPr>
-                <w:rFonts w:ascii="Cambria" w:hAnsi="Cambria"/>
-                <w:lang w:val="es-ES_tradnl"/>
-              </w:rPr>
-            </w:pPr>
-            <w:r>
-              <w:rPr>
-                <w:rFonts w:ascii="Cambria" w:hAnsi="Cambria"/>
+                <w:rFonts w:ascii="Times New Roman" w:hAnsi="Times New Roman" w:cs="Times New Roman"/>
+                <w:lang w:val="es-ES_tradnl"/>
+              </w:rPr>
+            </w:pPr>
+            <w:r>
+              <w:rPr>
+                <w:rFonts w:ascii="Times New Roman" w:hAnsi="Times New Roman" w:cs="Times New Roman"/>
                 <w:lang w:val="es-ES_tradnl"/>
               </w:rPr>
               <w:t>Acepta cancelación de reserva y el pago correspondiente</w:t>
@@ -5311,13 +5174,13 @@
           <w:p>
             <w:pPr>
               <w:rPr>
-                <w:rFonts w:ascii="Cambria" w:hAnsi="Cambria"/>
-                <w:lang w:val="es-ES_tradnl"/>
-              </w:rPr>
-            </w:pPr>
-            <w:r>
-              <w:rPr>
-                <w:rFonts w:ascii="Cambria" w:hAnsi="Cambria"/>
+                <w:rFonts w:ascii="Times New Roman" w:hAnsi="Times New Roman" w:cs="Times New Roman"/>
+                <w:lang w:val="es-ES_tradnl"/>
+              </w:rPr>
+            </w:pPr>
+            <w:r>
+              <w:rPr>
+                <w:rFonts w:ascii="Times New Roman" w:hAnsi="Times New Roman" w:cs="Times New Roman"/>
                 <w:lang w:val="es-ES_tradnl"/>
               </w:rPr>
               <w:t>Se elimina la reserva realizada correspondiente a la cancelación y se comunica éxito en la operación</w:t>
@@ -5342,14 +5205,14 @@
           <w:p>
             <w:pPr>
               <w:rPr>
-                <w:rFonts w:ascii="Cambria" w:hAnsi="Cambria"/>
+                <w:rFonts w:ascii="Times New Roman" w:hAnsi="Times New Roman" w:cs="Times New Roman"/>
                 <w:lang w:val="es-ES_tradnl"/>
               </w:rPr>
             </w:pPr>
             <w:proofErr w:type="gramStart"/>
             <w:r>
               <w:rPr>
-                <w:rFonts w:ascii="Cambria" w:hAnsi="Cambria"/>
+                <w:rFonts w:ascii="Times New Roman" w:hAnsi="Times New Roman" w:cs="Times New Roman"/>
                 <w:lang w:val="es-ES_tradnl"/>
               </w:rPr>
               <w:t>Post-condiciones</w:t>
@@ -5357,7 +5220,7 @@
             <w:proofErr w:type="gramEnd"/>
             <w:r>
               <w:rPr>
-                <w:rFonts w:ascii="Cambria" w:hAnsi="Cambria"/>
+                <w:rFonts w:ascii="Times New Roman" w:hAnsi="Times New Roman" w:cs="Times New Roman"/>
                 <w:lang w:val="es-ES_tradnl"/>
               </w:rPr>
               <w:t xml:space="preserve"> principales del caso de uso</w:t>
@@ -5380,13 +5243,13 @@
           <w:p>
             <w:pPr>
               <w:rPr>
-                <w:rFonts w:ascii="Cambria" w:hAnsi="Cambria"/>
-                <w:lang w:val="es-ES_tradnl"/>
-              </w:rPr>
-            </w:pPr>
-            <w:r>
-              <w:rPr>
-                <w:rFonts w:ascii="Cambria" w:hAnsi="Cambria"/>
+                <w:rFonts w:ascii="Times New Roman" w:hAnsi="Times New Roman" w:cs="Times New Roman"/>
+                <w:lang w:val="es-ES_tradnl"/>
+              </w:rPr>
+            </w:pPr>
+            <w:r>
+              <w:rPr>
+                <w:rFonts w:ascii="Times New Roman" w:hAnsi="Times New Roman" w:cs="Times New Roman"/>
                 <w:lang w:val="es-ES_tradnl"/>
               </w:rPr>
               <w:t>El cliente ya no tiene una reserva con la oferta de alojamiento correspondiente. La oferta de alojamiento del operador está libre (no tiene cliente asignado con reserva).</w:t>
@@ -5411,13 +5274,13 @@
           <w:p>
             <w:pPr>
               <w:rPr>
-                <w:rFonts w:ascii="Cambria" w:hAnsi="Cambria"/>
-                <w:lang w:val="es-ES_tradnl"/>
-              </w:rPr>
-            </w:pPr>
-            <w:r>
-              <w:rPr>
-                <w:rFonts w:ascii="Cambria" w:hAnsi="Cambria"/>
+                <w:rFonts w:ascii="Times New Roman" w:hAnsi="Times New Roman" w:cs="Times New Roman"/>
+                <w:lang w:val="es-ES_tradnl"/>
+              </w:rPr>
+            </w:pPr>
+            <w:r>
+              <w:rPr>
+                <w:rFonts w:ascii="Times New Roman" w:hAnsi="Times New Roman" w:cs="Times New Roman"/>
                 <w:lang w:val="es-ES_tradnl"/>
               </w:rPr>
               <w:t>Caminos de Excepción</w:t>
@@ -5445,13 +5308,13 @@
                 <w:numId w:val="3"/>
               </w:numPr>
               <w:rPr>
-                <w:rFonts w:ascii="Cambria" w:hAnsi="Cambria"/>
-                <w:lang w:val="es-ES_tradnl"/>
-              </w:rPr>
-            </w:pPr>
-            <w:r>
-              <w:rPr>
-                <w:rFonts w:ascii="Cambria" w:hAnsi="Cambria"/>
+                <w:rFonts w:ascii="Times New Roman" w:hAnsi="Times New Roman" w:cs="Times New Roman"/>
+                <w:lang w:val="es-ES_tradnl"/>
+              </w:rPr>
+            </w:pPr>
+            <w:r>
+              <w:rPr>
+                <w:rFonts w:ascii="Times New Roman" w:hAnsi="Times New Roman" w:cs="Times New Roman"/>
                 <w:lang w:val="es-ES_tradnl"/>
               </w:rPr>
               <w:t>El cliente que cancela no acepta el cobro parcial.</w:t>
@@ -5465,13 +5328,13 @@
                 <w:numId w:val="3"/>
               </w:numPr>
               <w:rPr>
-                <w:rFonts w:ascii="Cambria" w:hAnsi="Cambria"/>
-                <w:lang w:val="es-ES_tradnl"/>
-              </w:rPr>
-            </w:pPr>
-            <w:r>
-              <w:rPr>
-                <w:rFonts w:ascii="Cambria" w:hAnsi="Cambria"/>
+                <w:rFonts w:ascii="Times New Roman" w:hAnsi="Times New Roman" w:cs="Times New Roman"/>
+                <w:lang w:val="es-ES_tradnl"/>
+              </w:rPr>
+            </w:pPr>
+            <w:r>
+              <w:rPr>
+                <w:rFonts w:ascii="Times New Roman" w:hAnsi="Times New Roman" w:cs="Times New Roman"/>
                 <w:lang w:val="es-ES_tradnl"/>
               </w:rPr>
               <w:t>La oferta de alojamiento no existe (no registrada).</w:t>
@@ -5485,13 +5348,13 @@
                 <w:numId w:val="3"/>
               </w:numPr>
               <w:rPr>
-                <w:rFonts w:ascii="Cambria" w:hAnsi="Cambria"/>
-                <w:lang w:val="es-ES_tradnl"/>
-              </w:rPr>
-            </w:pPr>
-            <w:r>
-              <w:rPr>
-                <w:rFonts w:ascii="Cambria" w:hAnsi="Cambria"/>
+                <w:rFonts w:ascii="Times New Roman" w:hAnsi="Times New Roman" w:cs="Times New Roman"/>
+                <w:lang w:val="es-ES_tradnl"/>
+              </w:rPr>
+            </w:pPr>
+            <w:r>
+              <w:rPr>
+                <w:rFonts w:ascii="Times New Roman" w:hAnsi="Times New Roman" w:cs="Times New Roman"/>
                 <w:lang w:val="es-ES_tradnl"/>
               </w:rPr>
               <w:t>El cliente no existe (no registrado).</w:t>
@@ -5505,13 +5368,13 @@
                 <w:numId w:val="3"/>
               </w:numPr>
               <w:rPr>
-                <w:rFonts w:ascii="Cambria" w:hAnsi="Cambria"/>
-                <w:lang w:val="es-ES_tradnl"/>
-              </w:rPr>
-            </w:pPr>
-            <w:r>
-              <w:rPr>
-                <w:rFonts w:ascii="Cambria" w:hAnsi="Cambria"/>
+                <w:rFonts w:ascii="Times New Roman" w:hAnsi="Times New Roman" w:cs="Times New Roman"/>
+                <w:lang w:val="es-ES_tradnl"/>
+              </w:rPr>
+            </w:pPr>
+            <w:r>
+              <w:rPr>
+                <w:rFonts w:ascii="Times New Roman" w:hAnsi="Times New Roman" w:cs="Times New Roman"/>
                 <w:lang w:val="es-ES_tradnl"/>
               </w:rPr>
               <w:t>El operador no está registrado.</w:t>
@@ -5525,13 +5388,13 @@
                 <w:numId w:val="3"/>
               </w:numPr>
               <w:rPr>
-                <w:rFonts w:ascii="Cambria" w:hAnsi="Cambria"/>
-                <w:lang w:val="es-ES_tradnl"/>
-              </w:rPr>
-            </w:pPr>
-            <w:r>
-              <w:rPr>
-                <w:rFonts w:ascii="Cambria" w:hAnsi="Cambria"/>
+                <w:rFonts w:ascii="Times New Roman" w:hAnsi="Times New Roman" w:cs="Times New Roman"/>
+                <w:lang w:val="es-ES_tradnl"/>
+              </w:rPr>
+            </w:pPr>
+            <w:r>
+              <w:rPr>
+                <w:rFonts w:ascii="Times New Roman" w:hAnsi="Times New Roman" w:cs="Times New Roman"/>
                 <w:lang w:val="es-ES_tradnl"/>
               </w:rPr>
               <w:t>La oferta de alojamiento no tenía reserva con el cliente.</w:t>
@@ -5544,7 +5407,7 @@
       <w:pPr>
         <w:ind w:left="696"/>
         <w:rPr>
-          <w:rFonts w:ascii="Cambria" w:hAnsi="Cambria"/>
+          <w:rFonts w:ascii="Times New Roman" w:hAnsi="Times New Roman" w:cs="Times New Roman"/>
         </w:rPr>
       </w:pPr>
     </w:p>
@@ -5584,13 +5447,13 @@
           <w:p>
             <w:pPr>
               <w:rPr>
-                <w:rFonts w:ascii="Cambria" w:hAnsi="Cambria"/>
-                <w:lang w:val="es-ES_tradnl"/>
-              </w:rPr>
-            </w:pPr>
-            <w:r>
-              <w:rPr>
-                <w:rFonts w:ascii="Cambria" w:hAnsi="Cambria"/>
+                <w:rFonts w:ascii="Times New Roman" w:hAnsi="Times New Roman" w:cs="Times New Roman"/>
+                <w:lang w:val="es-ES_tradnl"/>
+              </w:rPr>
+            </w:pPr>
+            <w:r>
+              <w:rPr>
+                <w:rFonts w:ascii="Times New Roman" w:hAnsi="Times New Roman" w:cs="Times New Roman"/>
                 <w:lang w:val="es-ES_tradnl"/>
               </w:rPr>
               <w:t>Descripción General del Caso de Uso</w:t>
@@ -5613,13 +5476,13 @@
           <w:p>
             <w:pPr>
               <w:rPr>
-                <w:rFonts w:ascii="Cambria" w:hAnsi="Cambria"/>
-                <w:lang w:val="es-ES_tradnl"/>
-              </w:rPr>
-            </w:pPr>
-            <w:r>
-              <w:rPr>
-                <w:rFonts w:ascii="Cambria" w:hAnsi="Cambria"/>
+                <w:rFonts w:ascii="Times New Roman" w:hAnsi="Times New Roman" w:cs="Times New Roman"/>
+                <w:lang w:val="es-ES_tradnl"/>
+              </w:rPr>
+            </w:pPr>
+            <w:r>
+              <w:rPr>
+                <w:rFonts w:ascii="Times New Roman" w:hAnsi="Times New Roman" w:cs="Times New Roman"/>
                 <w:lang w:val="es-ES_tradnl"/>
               </w:rPr>
               <w:t>Retirar una oferta de alojamiento</w:t>
@@ -5644,15 +5507,16 @@
           <w:p>
             <w:pPr>
               <w:rPr>
-                <w:rFonts w:ascii="Cambria" w:hAnsi="Cambria"/>
-                <w:lang w:val="es-ES_tradnl"/>
-              </w:rPr>
-            </w:pPr>
-            <w:r>
-              <w:rPr>
-                <w:rFonts w:ascii="Cambria" w:hAnsi="Cambria"/>
-                <w:lang w:val="es-ES_tradnl"/>
-              </w:rPr>
+                <w:rFonts w:ascii="Times New Roman" w:hAnsi="Times New Roman" w:cs="Times New Roman"/>
+                <w:lang w:val="es-ES_tradnl"/>
+              </w:rPr>
+            </w:pPr>
+            <w:r>
+              <w:rPr>
+                <w:rFonts w:ascii="Times New Roman" w:hAnsi="Times New Roman" w:cs="Times New Roman"/>
+                <w:lang w:val="es-ES_tradnl"/>
+              </w:rPr>
+              <w:lastRenderedPageBreak/>
               <w:t>Entidades Involucradas</w:t>
             </w:r>
           </w:p>
@@ -5673,13 +5537,13 @@
           <w:p>
             <w:pPr>
               <w:rPr>
-                <w:rFonts w:ascii="Cambria" w:hAnsi="Cambria"/>
-                <w:lang w:val="es-ES_tradnl"/>
-              </w:rPr>
-            </w:pPr>
-            <w:r>
-              <w:rPr>
-                <w:rFonts w:ascii="Cambria" w:hAnsi="Cambria"/>
+                <w:rFonts w:ascii="Times New Roman" w:hAnsi="Times New Roman" w:cs="Times New Roman"/>
+                <w:lang w:val="es-ES_tradnl"/>
+              </w:rPr>
+            </w:pPr>
+            <w:r>
+              <w:rPr>
+                <w:rFonts w:ascii="Times New Roman" w:hAnsi="Times New Roman" w:cs="Times New Roman"/>
                 <w:lang w:val="es-ES_tradnl"/>
               </w:rPr>
               <w:t>Operador</w:t>
@@ -5704,13 +5568,13 @@
           <w:p>
             <w:pPr>
               <w:rPr>
-                <w:rFonts w:ascii="Cambria" w:hAnsi="Cambria"/>
-                <w:lang w:val="es-ES_tradnl"/>
-              </w:rPr>
-            </w:pPr>
-            <w:r>
-              <w:rPr>
-                <w:rFonts w:ascii="Cambria" w:hAnsi="Cambria"/>
+                <w:rFonts w:ascii="Times New Roman" w:hAnsi="Times New Roman" w:cs="Times New Roman"/>
+                <w:lang w:val="es-ES_tradnl"/>
+              </w:rPr>
+            </w:pPr>
+            <w:r>
+              <w:rPr>
+                <w:rFonts w:ascii="Times New Roman" w:hAnsi="Times New Roman" w:cs="Times New Roman"/>
                 <w:lang w:val="es-ES_tradnl"/>
               </w:rPr>
               <w:t>Precondiciones</w:t>
@@ -5733,13 +5597,13 @@
           <w:p>
             <w:pPr>
               <w:rPr>
-                <w:rFonts w:ascii="Cambria" w:hAnsi="Cambria"/>
-                <w:lang w:val="es-ES_tradnl"/>
-              </w:rPr>
-            </w:pPr>
-            <w:r>
-              <w:rPr>
-                <w:rFonts w:ascii="Cambria" w:hAnsi="Cambria"/>
+                <w:rFonts w:ascii="Times New Roman" w:hAnsi="Times New Roman" w:cs="Times New Roman"/>
+                <w:lang w:val="es-ES_tradnl"/>
+              </w:rPr>
+            </w:pPr>
+            <w:r>
+              <w:rPr>
+                <w:rFonts w:ascii="Times New Roman" w:hAnsi="Times New Roman" w:cs="Times New Roman"/>
                 <w:b/>
                 <w:lang w:val="es-ES_tradnl"/>
               </w:rPr>
@@ -5747,7 +5611,7 @@
             </w:r>
             <w:r>
               <w:rPr>
-                <w:rFonts w:ascii="Cambria" w:hAnsi="Cambria"/>
+                <w:rFonts w:ascii="Times New Roman" w:hAnsi="Times New Roman" w:cs="Times New Roman"/>
                 <w:lang w:val="es-ES_tradnl"/>
               </w:rPr>
               <w:t xml:space="preserve"> Registro del operador, registro de la oferta de alojamiento.</w:t>
@@ -5756,14 +5620,14 @@
           <w:p>
             <w:pPr>
               <w:rPr>
-                <w:rFonts w:ascii="Cambria" w:hAnsi="Cambria"/>
-                <w:b/>
-                <w:lang w:val="es-ES_tradnl"/>
-              </w:rPr>
-            </w:pPr>
-            <w:r>
-              <w:rPr>
-                <w:rFonts w:ascii="Cambria" w:hAnsi="Cambria"/>
+                <w:rFonts w:ascii="Times New Roman" w:hAnsi="Times New Roman" w:cs="Times New Roman"/>
+                <w:b/>
+                <w:lang w:val="es-ES_tradnl"/>
+              </w:rPr>
+            </w:pPr>
+            <w:r>
+              <w:rPr>
+                <w:rFonts w:ascii="Times New Roman" w:hAnsi="Times New Roman" w:cs="Times New Roman"/>
                 <w:b/>
                 <w:lang w:val="es-ES_tradnl"/>
               </w:rPr>
@@ -5778,13 +5642,13 @@
                 <w:numId w:val="3"/>
               </w:numPr>
               <w:rPr>
-                <w:rFonts w:ascii="Cambria" w:hAnsi="Cambria"/>
-                <w:lang w:val="es-ES_tradnl"/>
-              </w:rPr>
-            </w:pPr>
-            <w:r>
-              <w:rPr>
-                <w:rFonts w:ascii="Cambria" w:hAnsi="Cambria"/>
+                <w:rFonts w:ascii="Times New Roman" w:hAnsi="Times New Roman" w:cs="Times New Roman"/>
+                <w:lang w:val="es-ES_tradnl"/>
+              </w:rPr>
+            </w:pPr>
+            <w:r>
+              <w:rPr>
+                <w:rFonts w:ascii="Times New Roman" w:hAnsi="Times New Roman" w:cs="Times New Roman"/>
                 <w:lang w:val="es-ES_tradnl"/>
               </w:rPr>
               <w:t>Registro válido y existente del operador.</w:t>
@@ -5798,13 +5662,13 @@
                 <w:numId w:val="3"/>
               </w:numPr>
               <w:rPr>
-                <w:rFonts w:ascii="Cambria" w:hAnsi="Cambria"/>
-                <w:lang w:val="es-ES_tradnl"/>
-              </w:rPr>
-            </w:pPr>
-            <w:r>
-              <w:rPr>
-                <w:rFonts w:ascii="Cambria" w:hAnsi="Cambria"/>
+                <w:rFonts w:ascii="Times New Roman" w:hAnsi="Times New Roman" w:cs="Times New Roman"/>
+                <w:lang w:val="es-ES_tradnl"/>
+              </w:rPr>
+            </w:pPr>
+            <w:r>
+              <w:rPr>
+                <w:rFonts w:ascii="Times New Roman" w:hAnsi="Times New Roman" w:cs="Times New Roman"/>
                 <w:lang w:val="es-ES_tradnl"/>
               </w:rPr>
               <w:t>Registro válido y existente de la oferta de alojamiento.</w:t>
@@ -5818,13 +5682,13 @@
                 <w:numId w:val="3"/>
               </w:numPr>
               <w:rPr>
-                <w:rFonts w:ascii="Cambria" w:hAnsi="Cambria"/>
-                <w:lang w:val="es-ES_tradnl"/>
-              </w:rPr>
-            </w:pPr>
-            <w:r>
-              <w:rPr>
-                <w:rFonts w:ascii="Cambria" w:hAnsi="Cambria"/>
+                <w:rFonts w:ascii="Times New Roman" w:hAnsi="Times New Roman" w:cs="Times New Roman"/>
+                <w:lang w:val="es-ES_tradnl"/>
+              </w:rPr>
+            </w:pPr>
+            <w:r>
+              <w:rPr>
+                <w:rFonts w:ascii="Times New Roman" w:hAnsi="Times New Roman" w:cs="Times New Roman"/>
                 <w:lang w:val="es-ES_tradnl"/>
               </w:rPr>
               <w:t>La fecha de finalización de la última reserva vigente es menor a la actual.</w:t>
@@ -5849,13 +5713,13 @@
           <w:p>
             <w:pPr>
               <w:rPr>
-                <w:rFonts w:ascii="Cambria" w:hAnsi="Cambria"/>
-                <w:lang w:val="es-ES_tradnl"/>
-              </w:rPr>
-            </w:pPr>
-            <w:r>
-              <w:rPr>
-                <w:rFonts w:ascii="Cambria" w:hAnsi="Cambria"/>
+                <w:rFonts w:ascii="Times New Roman" w:hAnsi="Times New Roman" w:cs="Times New Roman"/>
+                <w:lang w:val="es-ES_tradnl"/>
+              </w:rPr>
+            </w:pPr>
+            <w:r>
+              <w:rPr>
+                <w:rFonts w:ascii="Times New Roman" w:hAnsi="Times New Roman" w:cs="Times New Roman"/>
                 <w:lang w:val="es-ES_tradnl"/>
               </w:rPr>
               <w:t>Flujo normal de Eventos</w:t>
@@ -5881,7 +5745,7 @@
             <w:pPr>
               <w:jc w:val="center"/>
               <w:rPr>
-                <w:rFonts w:ascii="Cambria" w:hAnsi="Cambria"/>
+                <w:rFonts w:ascii="Times New Roman" w:hAnsi="Times New Roman" w:cs="Times New Roman"/>
                 <w:b/>
                 <w:lang w:val="es-ES_tradnl"/>
               </w:rPr>
@@ -5903,14 +5767,14 @@
             <w:pPr>
               <w:jc w:val="center"/>
               <w:rPr>
-                <w:rFonts w:ascii="Cambria" w:hAnsi="Cambria"/>
-                <w:b/>
-                <w:lang w:val="es-ES_tradnl"/>
-              </w:rPr>
-            </w:pPr>
-            <w:r>
-              <w:rPr>
-                <w:rFonts w:ascii="Cambria" w:hAnsi="Cambria"/>
+                <w:rFonts w:ascii="Times New Roman" w:hAnsi="Times New Roman" w:cs="Times New Roman"/>
+                <w:b/>
+                <w:lang w:val="es-ES_tradnl"/>
+              </w:rPr>
+            </w:pPr>
+            <w:r>
+              <w:rPr>
+                <w:rFonts w:ascii="Times New Roman" w:hAnsi="Times New Roman" w:cs="Times New Roman"/>
                 <w:b/>
                 <w:lang w:val="es-ES_tradnl"/>
               </w:rPr>
@@ -5933,14 +5797,14 @@
             <w:pPr>
               <w:jc w:val="center"/>
               <w:rPr>
-                <w:rFonts w:ascii="Cambria" w:hAnsi="Cambria"/>
-                <w:b/>
-                <w:lang w:val="es-ES_tradnl"/>
-              </w:rPr>
-            </w:pPr>
-            <w:r>
-              <w:rPr>
-                <w:rFonts w:ascii="Cambria" w:hAnsi="Cambria"/>
+                <w:rFonts w:ascii="Times New Roman" w:hAnsi="Times New Roman" w:cs="Times New Roman"/>
+                <w:b/>
+                <w:lang w:val="es-ES_tradnl"/>
+              </w:rPr>
+            </w:pPr>
+            <w:r>
+              <w:rPr>
+                <w:rFonts w:ascii="Times New Roman" w:hAnsi="Times New Roman" w:cs="Times New Roman"/>
                 <w:b/>
                 <w:lang w:val="es-ES_tradnl"/>
               </w:rPr>
@@ -5967,14 +5831,14 @@
             <w:pPr>
               <w:jc w:val="center"/>
               <w:rPr>
-                <w:rFonts w:ascii="Cambria" w:hAnsi="Cambria"/>
-                <w:b/>
-                <w:lang w:val="es-ES_tradnl"/>
-              </w:rPr>
-            </w:pPr>
-            <w:r>
-              <w:rPr>
-                <w:rFonts w:ascii="Cambria" w:hAnsi="Cambria"/>
+                <w:rFonts w:ascii="Times New Roman" w:hAnsi="Times New Roman" w:cs="Times New Roman"/>
+                <w:b/>
+                <w:lang w:val="es-ES_tradnl"/>
+              </w:rPr>
+            </w:pPr>
+            <w:r>
+              <w:rPr>
+                <w:rFonts w:ascii="Times New Roman" w:hAnsi="Times New Roman" w:cs="Times New Roman"/>
                 <w:b/>
                 <w:lang w:val="es-ES_tradnl"/>
               </w:rPr>
@@ -5995,13 +5859,13 @@
           <w:p>
             <w:pPr>
               <w:rPr>
-                <w:rFonts w:ascii="Cambria" w:hAnsi="Cambria"/>
-                <w:lang w:val="es-ES_tradnl"/>
-              </w:rPr>
-            </w:pPr>
-            <w:r>
-              <w:rPr>
-                <w:rFonts w:ascii="Cambria" w:hAnsi="Cambria"/>
+                <w:rFonts w:ascii="Times New Roman" w:hAnsi="Times New Roman" w:cs="Times New Roman"/>
+                <w:lang w:val="es-ES_tradnl"/>
+              </w:rPr>
+            </w:pPr>
+            <w:r>
+              <w:rPr>
+                <w:rFonts w:ascii="Times New Roman" w:hAnsi="Times New Roman" w:cs="Times New Roman"/>
                 <w:lang w:val="es-ES_tradnl"/>
               </w:rPr>
               <w:t>Solicita retiro de oferta de alojamiento</w:t>
@@ -6021,13 +5885,13 @@
           <w:p>
             <w:pPr>
               <w:rPr>
-                <w:rFonts w:ascii="Cambria" w:hAnsi="Cambria"/>
-                <w:lang w:val="es-ES_tradnl"/>
-              </w:rPr>
-            </w:pPr>
-            <w:r>
-              <w:rPr>
-                <w:rFonts w:ascii="Cambria" w:hAnsi="Cambria"/>
+                <w:rFonts w:ascii="Times New Roman" w:hAnsi="Times New Roman" w:cs="Times New Roman"/>
+                <w:lang w:val="es-ES_tradnl"/>
+              </w:rPr>
+            </w:pPr>
+            <w:r>
+              <w:rPr>
+                <w:rFonts w:ascii="Times New Roman" w:hAnsi="Times New Roman" w:cs="Times New Roman"/>
                 <w:lang w:val="es-ES_tradnl"/>
               </w:rPr>
               <w:t>Despliega retiro de oferta</w:t>
@@ -6053,14 +5917,14 @@
             <w:pPr>
               <w:jc w:val="center"/>
               <w:rPr>
-                <w:rFonts w:ascii="Cambria" w:hAnsi="Cambria"/>
-                <w:b/>
-                <w:lang w:val="es-ES_tradnl"/>
-              </w:rPr>
-            </w:pPr>
-            <w:r>
-              <w:rPr>
-                <w:rFonts w:ascii="Cambria" w:hAnsi="Cambria"/>
+                <w:rFonts w:ascii="Times New Roman" w:hAnsi="Times New Roman" w:cs="Times New Roman"/>
+                <w:b/>
+                <w:lang w:val="es-ES_tradnl"/>
+              </w:rPr>
+            </w:pPr>
+            <w:r>
+              <w:rPr>
+                <w:rFonts w:ascii="Times New Roman" w:hAnsi="Times New Roman" w:cs="Times New Roman"/>
                 <w:b/>
                 <w:lang w:val="es-ES_tradnl"/>
               </w:rPr>
@@ -6081,13 +5945,13 @@
           <w:p>
             <w:pPr>
               <w:rPr>
-                <w:rFonts w:ascii="Cambria" w:hAnsi="Cambria"/>
-                <w:lang w:val="es-ES_tradnl"/>
-              </w:rPr>
-            </w:pPr>
-            <w:r>
-              <w:rPr>
-                <w:rFonts w:ascii="Cambria" w:hAnsi="Cambria"/>
+                <w:rFonts w:ascii="Times New Roman" w:hAnsi="Times New Roman" w:cs="Times New Roman"/>
+                <w:lang w:val="es-ES_tradnl"/>
+              </w:rPr>
+            </w:pPr>
+            <w:r>
+              <w:rPr>
+                <w:rFonts w:ascii="Times New Roman" w:hAnsi="Times New Roman" w:cs="Times New Roman"/>
                 <w:lang w:val="es-ES_tradnl"/>
               </w:rPr>
               <w:t>Selecciona operador</w:t>
@@ -6107,13 +5971,13 @@
           <w:p>
             <w:pPr>
               <w:rPr>
-                <w:rFonts w:ascii="Cambria" w:hAnsi="Cambria"/>
-                <w:lang w:val="es-ES_tradnl"/>
-              </w:rPr>
-            </w:pPr>
-            <w:r>
-              <w:rPr>
-                <w:rFonts w:ascii="Cambria" w:hAnsi="Cambria"/>
+                <w:rFonts w:ascii="Times New Roman" w:hAnsi="Times New Roman" w:cs="Times New Roman"/>
+                <w:lang w:val="es-ES_tradnl"/>
+              </w:rPr>
+            </w:pPr>
+            <w:r>
+              <w:rPr>
+                <w:rFonts w:ascii="Times New Roman" w:hAnsi="Times New Roman" w:cs="Times New Roman"/>
                 <w:lang w:val="es-ES_tradnl"/>
               </w:rPr>
               <w:t>Valida selección de operador</w:t>
@@ -6139,14 +6003,14 @@
             <w:pPr>
               <w:jc w:val="center"/>
               <w:rPr>
-                <w:rFonts w:ascii="Cambria" w:hAnsi="Cambria"/>
-                <w:b/>
-                <w:lang w:val="es-ES_tradnl"/>
-              </w:rPr>
-            </w:pPr>
-            <w:r>
-              <w:rPr>
-                <w:rFonts w:ascii="Cambria" w:hAnsi="Cambria"/>
+                <w:rFonts w:ascii="Times New Roman" w:hAnsi="Times New Roman" w:cs="Times New Roman"/>
+                <w:b/>
+                <w:lang w:val="es-ES_tradnl"/>
+              </w:rPr>
+            </w:pPr>
+            <w:r>
+              <w:rPr>
+                <w:rFonts w:ascii="Times New Roman" w:hAnsi="Times New Roman" w:cs="Times New Roman"/>
                 <w:b/>
                 <w:lang w:val="es-ES_tradnl"/>
               </w:rPr>
@@ -6167,13 +6031,13 @@
           <w:p>
             <w:pPr>
               <w:rPr>
-                <w:rFonts w:ascii="Cambria" w:hAnsi="Cambria"/>
-                <w:lang w:val="es-ES_tradnl"/>
-              </w:rPr>
-            </w:pPr>
-            <w:r>
-              <w:rPr>
-                <w:rFonts w:ascii="Cambria" w:hAnsi="Cambria"/>
+                <w:rFonts w:ascii="Times New Roman" w:hAnsi="Times New Roman" w:cs="Times New Roman"/>
+                <w:lang w:val="es-ES_tradnl"/>
+              </w:rPr>
+            </w:pPr>
+            <w:r>
+              <w:rPr>
+                <w:rFonts w:ascii="Times New Roman" w:hAnsi="Times New Roman" w:cs="Times New Roman"/>
                 <w:lang w:val="es-ES_tradnl"/>
               </w:rPr>
               <w:t>Selecciona oferta de alojamiento</w:t>
@@ -6193,13 +6057,13 @@
           <w:p>
             <w:pPr>
               <w:rPr>
-                <w:rFonts w:ascii="Cambria" w:hAnsi="Cambria"/>
-                <w:lang w:val="es-ES_tradnl"/>
-              </w:rPr>
-            </w:pPr>
-            <w:r>
-              <w:rPr>
-                <w:rFonts w:ascii="Cambria" w:hAnsi="Cambria"/>
+                <w:rFonts w:ascii="Times New Roman" w:hAnsi="Times New Roman" w:cs="Times New Roman"/>
+                <w:lang w:val="es-ES_tradnl"/>
+              </w:rPr>
+            </w:pPr>
+            <w:r>
+              <w:rPr>
+                <w:rFonts w:ascii="Times New Roman" w:hAnsi="Times New Roman" w:cs="Times New Roman"/>
                 <w:lang w:val="es-ES_tradnl"/>
               </w:rPr>
               <w:t>Valida selección de alojamiento y verifica restricciones de retiro</w:t>
@@ -6225,14 +6089,14 @@
             <w:pPr>
               <w:jc w:val="center"/>
               <w:rPr>
-                <w:rFonts w:ascii="Cambria" w:hAnsi="Cambria"/>
-                <w:b/>
-                <w:lang w:val="es-ES_tradnl"/>
-              </w:rPr>
-            </w:pPr>
-            <w:r>
-              <w:rPr>
-                <w:rFonts w:ascii="Cambria" w:hAnsi="Cambria"/>
+                <w:rFonts w:ascii="Times New Roman" w:hAnsi="Times New Roman" w:cs="Times New Roman"/>
+                <w:b/>
+                <w:lang w:val="es-ES_tradnl"/>
+              </w:rPr>
+            </w:pPr>
+            <w:r>
+              <w:rPr>
+                <w:rFonts w:ascii="Times New Roman" w:hAnsi="Times New Roman" w:cs="Times New Roman"/>
                 <w:b/>
                 <w:lang w:val="es-ES_tradnl"/>
               </w:rPr>
@@ -6253,13 +6117,13 @@
           <w:p>
             <w:pPr>
               <w:rPr>
-                <w:rFonts w:ascii="Cambria" w:hAnsi="Cambria"/>
-                <w:lang w:val="es-ES_tradnl"/>
-              </w:rPr>
-            </w:pPr>
-            <w:r>
-              <w:rPr>
-                <w:rFonts w:ascii="Cambria" w:hAnsi="Cambria"/>
+                <w:rFonts w:ascii="Times New Roman" w:hAnsi="Times New Roman" w:cs="Times New Roman"/>
+                <w:lang w:val="es-ES_tradnl"/>
+              </w:rPr>
+            </w:pPr>
+            <w:r>
+              <w:rPr>
+                <w:rFonts w:ascii="Times New Roman" w:hAnsi="Times New Roman" w:cs="Times New Roman"/>
                 <w:lang w:val="es-ES_tradnl"/>
               </w:rPr>
               <w:t>Acepta retiro de oferta de alojamiento</w:t>
@@ -6279,13 +6143,13 @@
           <w:p>
             <w:pPr>
               <w:rPr>
-                <w:rFonts w:ascii="Cambria" w:hAnsi="Cambria"/>
-                <w:lang w:val="es-ES_tradnl"/>
-              </w:rPr>
-            </w:pPr>
-            <w:r>
-              <w:rPr>
-                <w:rFonts w:ascii="Cambria" w:hAnsi="Cambria"/>
+                <w:rFonts w:ascii="Times New Roman" w:hAnsi="Times New Roman" w:cs="Times New Roman"/>
+                <w:lang w:val="es-ES_tradnl"/>
+              </w:rPr>
+            </w:pPr>
+            <w:r>
+              <w:rPr>
+                <w:rFonts w:ascii="Times New Roman" w:hAnsi="Times New Roman" w:cs="Times New Roman"/>
                 <w:lang w:val="es-ES_tradnl"/>
               </w:rPr>
               <w:t>Se elimina la oferta de alojamiento y se comunica éxito de la operación</w:t>
@@ -6310,14 +6174,14 @@
           <w:p>
             <w:pPr>
               <w:rPr>
-                <w:rFonts w:ascii="Cambria" w:hAnsi="Cambria"/>
+                <w:rFonts w:ascii="Times New Roman" w:hAnsi="Times New Roman" w:cs="Times New Roman"/>
                 <w:lang w:val="es-ES_tradnl"/>
               </w:rPr>
             </w:pPr>
             <w:proofErr w:type="gramStart"/>
             <w:r>
               <w:rPr>
-                <w:rFonts w:ascii="Cambria" w:hAnsi="Cambria"/>
+                <w:rFonts w:ascii="Times New Roman" w:hAnsi="Times New Roman" w:cs="Times New Roman"/>
                 <w:lang w:val="es-ES_tradnl"/>
               </w:rPr>
               <w:t>Post-condiciones</w:t>
@@ -6325,7 +6189,7 @@
             <w:proofErr w:type="gramEnd"/>
             <w:r>
               <w:rPr>
-                <w:rFonts w:ascii="Cambria" w:hAnsi="Cambria"/>
+                <w:rFonts w:ascii="Times New Roman" w:hAnsi="Times New Roman" w:cs="Times New Roman"/>
                 <w:lang w:val="es-ES_tradnl"/>
               </w:rPr>
               <w:t xml:space="preserve"> principales del caso de uso</w:t>
@@ -6348,13 +6212,13 @@
           <w:p>
             <w:pPr>
               <w:rPr>
-                <w:rFonts w:ascii="Cambria" w:hAnsi="Cambria"/>
-                <w:lang w:val="es-ES_tradnl"/>
-              </w:rPr>
-            </w:pPr>
-            <w:r>
-              <w:rPr>
-                <w:rFonts w:ascii="Cambria" w:hAnsi="Cambria"/>
+                <w:rFonts w:ascii="Times New Roman" w:hAnsi="Times New Roman" w:cs="Times New Roman"/>
+                <w:lang w:val="es-ES_tradnl"/>
+              </w:rPr>
+            </w:pPr>
+            <w:r>
+              <w:rPr>
+                <w:rFonts w:ascii="Times New Roman" w:hAnsi="Times New Roman" w:cs="Times New Roman"/>
                 <w:lang w:val="es-ES_tradnl"/>
               </w:rPr>
               <w:t>La oferta de alojamiento ya no existe dentro de las ofertas del operador especificado.</w:t>
@@ -6379,13 +6243,13 @@
           <w:p>
             <w:pPr>
               <w:rPr>
-                <w:rFonts w:ascii="Cambria" w:hAnsi="Cambria"/>
-                <w:lang w:val="es-ES_tradnl"/>
-              </w:rPr>
-            </w:pPr>
-            <w:r>
-              <w:rPr>
-                <w:rFonts w:ascii="Cambria" w:hAnsi="Cambria"/>
+                <w:rFonts w:ascii="Times New Roman" w:hAnsi="Times New Roman" w:cs="Times New Roman"/>
+                <w:lang w:val="es-ES_tradnl"/>
+              </w:rPr>
+            </w:pPr>
+            <w:r>
+              <w:rPr>
+                <w:rFonts w:ascii="Times New Roman" w:hAnsi="Times New Roman" w:cs="Times New Roman"/>
                 <w:lang w:val="es-ES_tradnl"/>
               </w:rPr>
               <w:t>Caminos de Excepción</w:t>
@@ -6413,13 +6277,13 @@
                 <w:numId w:val="3"/>
               </w:numPr>
               <w:rPr>
-                <w:rFonts w:ascii="Cambria" w:hAnsi="Cambria"/>
-                <w:lang w:val="es-ES_tradnl"/>
-              </w:rPr>
-            </w:pPr>
-            <w:r>
-              <w:rPr>
-                <w:rFonts w:ascii="Cambria" w:hAnsi="Cambria"/>
+                <w:rFonts w:ascii="Times New Roman" w:hAnsi="Times New Roman" w:cs="Times New Roman"/>
+                <w:lang w:val="es-ES_tradnl"/>
+              </w:rPr>
+            </w:pPr>
+            <w:r>
+              <w:rPr>
+                <w:rFonts w:ascii="Times New Roman" w:hAnsi="Times New Roman" w:cs="Times New Roman"/>
                 <w:lang w:val="es-ES_tradnl"/>
               </w:rPr>
               <w:t>El operador no está registrado.</w:t>
@@ -6433,13 +6297,13 @@
                 <w:numId w:val="3"/>
               </w:numPr>
               <w:rPr>
-                <w:rFonts w:ascii="Cambria" w:hAnsi="Cambria"/>
-                <w:lang w:val="es-ES_tradnl"/>
-              </w:rPr>
-            </w:pPr>
-            <w:r>
-              <w:rPr>
-                <w:rFonts w:ascii="Cambria" w:hAnsi="Cambria"/>
+                <w:rFonts w:ascii="Times New Roman" w:hAnsi="Times New Roman" w:cs="Times New Roman"/>
+                <w:lang w:val="es-ES_tradnl"/>
+              </w:rPr>
+            </w:pPr>
+            <w:r>
+              <w:rPr>
+                <w:rFonts w:ascii="Times New Roman" w:hAnsi="Times New Roman" w:cs="Times New Roman"/>
                 <w:lang w:val="es-ES_tradnl"/>
               </w:rPr>
               <w:t>La oferta de alojamiento no existe (no registrada).</w:t>
@@ -6453,16 +6317,15 @@
                 <w:numId w:val="3"/>
               </w:numPr>
               <w:rPr>
-                <w:rFonts w:ascii="Cambria" w:hAnsi="Cambria"/>
-                <w:lang w:val="es-ES_tradnl"/>
-              </w:rPr>
-            </w:pPr>
-            <w:r>
-              <w:rPr>
-                <w:rFonts w:ascii="Cambria" w:hAnsi="Cambria"/>
-                <w:lang w:val="es-ES_tradnl"/>
-              </w:rPr>
-              <w:lastRenderedPageBreak/>
+                <w:rFonts w:ascii="Times New Roman" w:hAnsi="Times New Roman" w:cs="Times New Roman"/>
+                <w:lang w:val="es-ES_tradnl"/>
+              </w:rPr>
+            </w:pPr>
+            <w:r>
+              <w:rPr>
+                <w:rFonts w:ascii="Times New Roman" w:hAnsi="Times New Roman" w:cs="Times New Roman"/>
+                <w:lang w:val="es-ES_tradnl"/>
+              </w:rPr>
               <w:t>Hay reserva vigente actual en la oferta de alojamiento.</w:t>
             </w:r>
           </w:p>
@@ -6474,7 +6337,7 @@
         <w:pStyle w:val="Prrafodelista"/>
         <w:jc w:val="both"/>
         <w:rPr>
-          <w:rFonts w:ascii="Cambria" w:hAnsi="Cambria"/>
+          <w:rFonts w:ascii="Times New Roman" w:hAnsi="Times New Roman" w:cs="Times New Roman"/>
           <w:sz w:val="24"/>
           <w:szCs w:val="24"/>
         </w:rPr>
@@ -6484,13 +6347,13 @@
       <w:pPr>
         <w:pStyle w:val="Prrafodelista"/>
         <w:rPr>
-          <w:rFonts w:ascii="Cambria" w:hAnsi="Cambria"/>
+          <w:rFonts w:ascii="Times New Roman" w:hAnsi="Times New Roman" w:cs="Times New Roman"/>
         </w:rPr>
       </w:pPr>
     </w:p>
     <w:sectPr>
       <w:pgSz w:w="11906" w:h="16838"/>
-      <w:pgMar w:top="1417" w:right="1701" w:bottom="1417" w:left="1701" w:header="708" w:footer="708" w:gutter="0"/>
+      <w:pgMar w:top="1134" w:right="1134" w:bottom="1134" w:left="1134" w:header="708" w:footer="708" w:gutter="0"/>
       <w:cols w:space="708"/>
       <w:docGrid w:linePitch="360"/>
     </w:sectPr>
